--- a/Отчет по лабораторной работе №5.docx
+++ b/Отчет по лабораторной работе №5.docx
@@ -1,6 +1,6 @@
 
 <file path=word/document.xml><?xml version="1.0" encoding="utf-8"?>
-<w:document xmlns:wpc="http://schemas.microsoft.com/office/word/2010/wordprocessingCanvas" xmlns:cx="http://schemas.microsoft.com/office/drawing/2014/chartex" xmlns:cx1="http://schemas.microsoft.com/office/drawing/2015/9/8/chartex" xmlns:cx2="http://schemas.microsoft.com/office/drawing/2015/10/21/chartex" xmlns:cx3="http://schemas.microsoft.com/office/drawing/2016/5/9/chartex" xmlns:cx4="http://schemas.microsoft.com/office/drawing/2016/5/10/chartex" xmlns:cx5="http://schemas.microsoft.com/office/drawing/2016/5/11/chartex" xmlns:cx6="http://schemas.microsoft.com/office/drawing/2016/5/12/chartex" xmlns:cx7="http://schemas.microsoft.com/office/drawing/2016/5/13/chartex" xmlns:cx8="http://schemas.microsoft.com/office/drawing/2016/5/14/chartex" xmlns:mc="http://schemas.openxmlformats.org/markup-compatibility/2006" xmlns:aink="http://schemas.microsoft.com/office/drawing/2016/ink" xmlns:am3d="http://schemas.microsoft.com/office/drawing/2017/model3d" xmlns:o="urn:schemas-microsoft-com:office:office" xmlns:oel="http://schemas.microsoft.com/office/2019/extlst" xmlns:r="http://schemas.openxmlformats.org/officeDocument/2006/relationships" xmlns:m="http://schemas.openxmlformats.org/officeDocument/2006/math" xmlns:v="urn:schemas-microsoft-com:vml" xmlns:wp14="http://schemas.microsoft.com/office/word/2010/wordprocessingDrawing" xmlns:wp="http://schemas.openxmlformats.org/drawingml/2006/wordprocessingDrawing" xmlns:w10="urn:schemas-microsoft-com:office:word" xmlns:w="http://schemas.openxmlformats.org/wordprocessingml/2006/main" xmlns:w14="http://schemas.microsoft.com/office/word/2010/wordml" xmlns:w15="http://schemas.microsoft.com/office/word/2012/wordml" xmlns:w16cex="http://schemas.microsoft.com/office/word/2018/wordml/cex" xmlns:w16cid="http://schemas.microsoft.com/office/word/2016/wordml/cid" xmlns:w16="http://schemas.microsoft.com/office/word/2018/wordml" xmlns:w16du="http://schemas.microsoft.com/office/word/2023/wordml/word16du" xmlns:w16sdtdh="http://schemas.microsoft.com/office/word/2020/wordml/sdtdatahash" xmlns:w16se="http://schemas.microsoft.com/office/word/2015/wordml/symex" xmlns:wpg="http://schemas.microsoft.com/office/word/2010/wordprocessingGroup" xmlns:wpi="http://schemas.microsoft.com/office/word/2010/wordprocessingInk" xmlns:wne="http://schemas.microsoft.com/office/word/2006/wordml" xmlns:wps="http://schemas.microsoft.com/office/word/2010/wordprocessingShape" mc:Ignorable="w14 w15 w16se w16cid w16 w16cex w16sdtdh w16du wp14">
+<w:document xmlns:wpc="http://schemas.microsoft.com/office/word/2010/wordprocessingCanvas" xmlns:mc="http://schemas.openxmlformats.org/markup-compatibility/2006" xmlns:o="urn:schemas-microsoft-com:office:office" xmlns:r="http://schemas.openxmlformats.org/officeDocument/2006/relationships" xmlns:m="http://schemas.openxmlformats.org/officeDocument/2006/math" xmlns:v="urn:schemas-microsoft-com:vml" xmlns:wp14="http://schemas.microsoft.com/office/word/2010/wordprocessingDrawing" xmlns:wp="http://schemas.openxmlformats.org/drawingml/2006/wordprocessingDrawing" xmlns:w="http://schemas.openxmlformats.org/wordprocessingml/2006/main" xmlns:w14="http://schemas.microsoft.com/office/word/2010/wordml" xmlns:w10="urn:schemas-microsoft-com:office:word" xmlns:w15="http://schemas.microsoft.com/office/word/2012/wordml" xmlns:wpg="http://schemas.microsoft.com/office/word/2010/wordprocessingGroup" xmlns:wpi="http://schemas.microsoft.com/office/word/2010/wordprocessingInk" xmlns:wne="http://schemas.microsoft.com/office/word/2006/wordml" xmlns:wps="http://schemas.microsoft.com/office/word/2010/wordprocessingShape" xmlns:wpsCustomData="http://www.wps.cn/officeDocument/2013/wpsCustomData" mc:Ignorable="w14 w15 wp14">
   <w:body>
     <w:p>
       <w:pPr>
@@ -42,7 +42,7 @@
     </w:p>
     <w:p>
       <w:pPr>
-        <w:pStyle w:val="2"/>
+        <w:pStyle w:val="3"/>
         <w:ind w:firstLine="0"/>
         <w:jc w:val="center"/>
         <w:rPr>
@@ -211,34 +211,7 @@
           <w:sz w:val="32"/>
           <w:lang w:val="ru-RU"/>
         </w:rPr>
-        <w:t>Отч</w:t>
-      </w:r>
-      <w:r>
-        <w:rPr>
-          <w:rFonts w:ascii="Nimbus Sans" w:hAnsi="Nimbus Sans"/>
-          <w:b/>
-          <w:sz w:val="32"/>
-          <w:lang w:val="ru-RU"/>
-        </w:rPr>
-        <w:t>ё</w:t>
-      </w:r>
-      <w:r>
-        <w:rPr>
-          <w:rFonts w:ascii="Nimbus Sans" w:hAnsi="Nimbus Sans"/>
-          <w:b/>
-          <w:sz w:val="32"/>
-          <w:lang w:val="ru-RU"/>
-        </w:rPr>
-        <w:t>т по лабораторной работе № 1</w:t>
-      </w:r>
-      <w:r>
-        <w:rPr>
-          <w:rFonts w:ascii="Nimbus Sans" w:hAnsi="Nimbus Sans"/>
-          <w:b/>
-          <w:sz w:val="32"/>
-          <w:lang w:val="ru-RU"/>
-        </w:rPr>
-        <w:t>4</w:t>
+        <w:t>Отчёт по лабораторной работе № 14</w:t>
       </w:r>
     </w:p>
     <w:p>
@@ -301,9 +274,32 @@
           <w:sz w:val="28"/>
           <w:lang w:val="ru-RU"/>
         </w:rPr>
+        <w:t xml:space="preserve">”Администрирование системы </w:t>
+      </w:r>
+      <w:r>
+        <w:rPr>
+          <w:rFonts w:ascii="Nimbus Sans" w:hAnsi="Nimbus Sans"/>
+          <w:b/>
+          <w:i/>
+          <w:sz w:val="28"/>
+        </w:rPr>
+        <w:t>Linux</w:t>
+      </w:r>
+      <w:r>
+        <w:rPr>
+          <w:rFonts w:ascii="Nimbus Sans" w:hAnsi="Nimbus Sans"/>
+          <w:b/>
+          <w:i/>
+          <w:sz w:val="28"/>
+          <w:lang w:val="ru-RU"/>
+        </w:rPr>
         <w:t>”</w:t>
       </w:r>
-      <w:r>
+    </w:p>
+    <w:p>
+      <w:pPr>
+        <w:ind w:firstLine="0"/>
+        <w:jc w:val="center"/>
         <w:rPr>
           <w:rFonts w:ascii="Nimbus Sans" w:hAnsi="Nimbus Sans"/>
           <w:b/>
@@ -311,27 +307,7 @@
           <w:sz w:val="28"/>
           <w:lang w:val="ru-RU"/>
         </w:rPr>
-        <w:t xml:space="preserve">Администрирование системы </w:t>
-      </w:r>
-      <w:r>
-        <w:rPr>
-          <w:rFonts w:ascii="Nimbus Sans" w:hAnsi="Nimbus Sans"/>
-          <w:b/>
-          <w:i/>
-          <w:sz w:val="28"/>
-        </w:rPr>
-        <w:t>Linux</w:t>
-      </w:r>
-      <w:r>
-        <w:rPr>
-          <w:rFonts w:ascii="Nimbus Sans" w:hAnsi="Nimbus Sans"/>
-          <w:b/>
-          <w:i/>
-          <w:sz w:val="28"/>
-          <w:lang w:val="ru-RU"/>
-        </w:rPr>
-        <w:t>”</w:t>
-      </w:r>
+      </w:pPr>
     </w:p>
     <w:p>
       <w:pPr>
@@ -339,19 +315,6 @@
         <w:jc w:val="center"/>
         <w:rPr>
           <w:rFonts w:ascii="Nimbus Sans" w:hAnsi="Nimbus Sans"/>
-          <w:b/>
-          <w:i/>
-          <w:sz w:val="28"/>
-          <w:lang w:val="ru-RU"/>
-        </w:rPr>
-      </w:pPr>
-    </w:p>
-    <w:p>
-      <w:pPr>
-        <w:ind w:firstLine="0"/>
-        <w:jc w:val="center"/>
-        <w:rPr>
-          <w:rFonts w:ascii="Nimbus Sans" w:hAnsi="Nimbus Sans"/>
           <w:sz w:val="28"/>
           <w:szCs w:val="28"/>
           <w:lang w:val="ru-RU"/>
@@ -364,16 +327,7 @@
           <w:szCs w:val="28"/>
           <w:lang w:val="ru-RU"/>
         </w:rPr>
-        <w:t xml:space="preserve">Вариант </w:t>
-      </w:r>
-      <w:r>
-        <w:rPr>
-          <w:rFonts w:ascii="Nimbus Sans" w:hAnsi="Nimbus Sans"/>
-          <w:sz w:val="28"/>
-          <w:szCs w:val="28"/>
-          <w:lang w:val="ru-RU"/>
-        </w:rPr>
-        <w:t>-</w:t>
+        <w:t>Вариант -</w:t>
       </w:r>
     </w:p>
     <w:p>
@@ -493,6 +447,13 @@
           <w:lang w:val="ru-RU"/>
         </w:rPr>
         <w:tab/>
+      </w:r>
+      <w:r>
+        <w:rPr>
+          <w:rFonts w:ascii="Nimbus Sans" w:hAnsi="Nimbus Sans"/>
+          <w:sz w:val="28"/>
+          <w:lang w:val="ru-RU"/>
+        </w:rPr>
         <w:t>студент группы 10701222</w:t>
       </w:r>
       <w:r>
@@ -602,6 +563,13 @@
           <w:lang w:val="ru-RU"/>
         </w:rPr>
         <w:tab/>
+      </w:r>
+      <w:r>
+        <w:rPr>
+          <w:rFonts w:ascii="Nimbus Sans" w:hAnsi="Nimbus Sans"/>
+          <w:sz w:val="28"/>
+          <w:lang w:val="ru-RU"/>
+        </w:rPr>
         <w:t>пр. Давыденко Н.В.</w:t>
       </w:r>
     </w:p>
@@ -639,31 +607,30 @@
           <w:lang w:val="ru-RU"/>
         </w:rPr>
         <w:sectPr>
-          <w:headerReference w:type="default" r:id="rId8"/>
-          <w:footerReference w:type="default" r:id="rId9"/>
-          <w:footerReference w:type="first" r:id="rId10"/>
+          <w:footerReference r:id="rId7" w:type="first"/>
+          <w:headerReference r:id="rId5" w:type="default"/>
+          <w:footerReference r:id="rId6" w:type="default"/>
           <w:pgSz w:w="11906" w:h="16838"/>
           <w:pgMar w:top="1134" w:right="567" w:bottom="1134" w:left="1418" w:header="709" w:footer="709" w:gutter="0"/>
-          <w:cols w:space="720"/>
+          <w:cols w:space="720" w:num="1"/>
           <w:formProt w:val="0"/>
           <w:titlePg/>
-          <w:docGrid w:linePitch="360"/>
+          <w:docGrid w:linePitch="360" w:charSpace="0"/>
         </w:sectPr>
       </w:pPr>
     </w:p>
     <w:p>
       <w:pPr>
-        <w:pStyle w:val="1"/>
-        <w:rPr>
-          <w:lang w:val="ru-RU"/>
-        </w:rPr>
-      </w:pPr>
-      <w:r>
-        <w:rPr>
-          <w:rFonts w:ascii="Nimbus Sans" w:hAnsi="Nimbus Sans"/>
-          <w:lang w:val="ru-RU"/>
-        </w:rPr>
-        <w:lastRenderedPageBreak/>
+        <w:pStyle w:val="2"/>
+        <w:rPr>
+          <w:lang w:val="ru-RU"/>
+        </w:rPr>
+      </w:pPr>
+      <w:r>
+        <w:rPr>
+          <w:rFonts w:ascii="Nimbus Sans" w:hAnsi="Nimbus Sans"/>
+          <w:lang w:val="ru-RU"/>
+        </w:rPr>
         <w:t xml:space="preserve">Лабораторная работа № </w:t>
       </w:r>
       <w:r>
@@ -671,295 +638,323 @@
           <w:rFonts w:ascii="Nimbus Sans" w:hAnsi="Nimbus Sans"/>
           <w:color w:val="000000" w:themeColor="dark1"/>
           <w:lang w:val="ru-RU"/>
-        </w:rPr>
-        <w:t>1</w:t>
+          <w14:textFill>
+            <w14:solidFill>
+              <w14:schemeClr w14:val="dk1"/>
+            </w14:solidFill>
+          </w14:textFill>
+        </w:rPr>
+        <w:t xml:space="preserve">14. Администрирование системы </w:t>
       </w:r>
       <w:r>
         <w:rPr>
           <w:rFonts w:ascii="Nimbus Sans" w:hAnsi="Nimbus Sans"/>
           <w:color w:val="000000" w:themeColor="dark1"/>
-          <w:lang w:val="ru-RU"/>
-        </w:rPr>
-        <w:t>4</w:t>
+          <w14:textFill>
+            <w14:solidFill>
+              <w14:schemeClr w14:val="dk1"/>
+            </w14:solidFill>
+          </w14:textFill>
+        </w:rPr>
+        <w:t>Linux</w:t>
       </w:r>
       <w:r>
         <w:rPr>
           <w:rFonts w:ascii="Nimbus Sans" w:hAnsi="Nimbus Sans"/>
           <w:color w:val="000000" w:themeColor="dark1"/>
           <w:lang w:val="ru-RU"/>
+          <w14:textFill>
+            <w14:solidFill>
+              <w14:schemeClr w14:val="dk1"/>
+            </w14:solidFill>
+          </w14:textFill>
+        </w:rPr>
+        <w:t>.</w:t>
+      </w:r>
+    </w:p>
+    <w:p>
+      <w:pPr>
+        <w:pStyle w:val="3"/>
+        <w:rPr>
+          <w:rFonts w:ascii="Nimbus Sans" w:hAnsi="Nimbus Sans"/>
+          <w:color w:val="000000" w:themeColor="dark1"/>
+          <w:lang w:val="ru-RU"/>
+          <w14:textFill>
+            <w14:solidFill>
+              <w14:schemeClr w14:val="dk1"/>
+            </w14:solidFill>
+          </w14:textFill>
+        </w:rPr>
+      </w:pPr>
+      <w:r>
+        <w:rPr>
+          <w:rFonts w:ascii="Nimbus Sans" w:hAnsi="Nimbus Sans"/>
+          <w:color w:val="000000" w:themeColor="dark1"/>
+          <w:lang w:val="ru-RU"/>
+          <w14:textFill>
+            <w14:solidFill>
+              <w14:schemeClr w14:val="dk1"/>
+            </w14:solidFill>
+          </w14:textFill>
+        </w:rPr>
+        <w:t xml:space="preserve">Цель: закрепить на практике основы администрирования системы </w:t>
+      </w:r>
+      <w:r>
+        <w:rPr>
+          <w:rFonts w:ascii="Nimbus Sans" w:hAnsi="Nimbus Sans"/>
+          <w:color w:val="000000" w:themeColor="dark1"/>
+          <w14:textFill>
+            <w14:solidFill>
+              <w14:schemeClr w14:val="dk1"/>
+            </w14:solidFill>
+          </w14:textFill>
+        </w:rPr>
+        <w:t>Linux</w:t>
+      </w:r>
+      <w:r>
+        <w:rPr>
+          <w:rFonts w:ascii="Nimbus Sans" w:hAnsi="Nimbus Sans"/>
+          <w:color w:val="000000" w:themeColor="dark1"/>
+          <w:lang w:val="ru-RU"/>
+          <w14:textFill>
+            <w14:solidFill>
+              <w14:schemeClr w14:val="dk1"/>
+            </w14:solidFill>
+          </w14:textFill>
+        </w:rPr>
+        <w:t>, изучить атрибуты файлов и права доступа к ним, освоить работу с файлами и каталогами.</w:t>
+      </w:r>
+    </w:p>
+    <w:p>
+      <w:pPr>
+        <w:pStyle w:val="3"/>
+        <w:rPr>
+          <w:rFonts w:ascii="Nimbus Sans" w:hAnsi="Nimbus Sans"/>
+          <w:color w:val="000000" w:themeColor="dark1"/>
+          <w:lang w:val="ru-RU" w:eastAsia="ru-RU" w:bidi="ar-SA"/>
+          <w14:textFill>
+            <w14:solidFill>
+              <w14:schemeClr w14:val="dk1"/>
+            </w14:solidFill>
+          </w14:textFill>
+        </w:rPr>
+      </w:pPr>
+      <w:r>
+        <w:rPr>
+          <w:rFonts w:ascii="Nimbus Sans" w:hAnsi="Nimbus Sans"/>
+          <w:color w:val="000000" w:themeColor="dark1"/>
+          <w:lang w:val="ru-RU" w:eastAsia="ru-RU" w:bidi="ar-SA"/>
+          <w14:textFill>
+            <w14:solidFill>
+              <w14:schemeClr w14:val="dk1"/>
+            </w14:solidFill>
+          </w14:textFill>
+        </w:rPr>
+        <w:t>Задание 1.</w:t>
+      </w:r>
+    </w:p>
+    <w:p>
+      <w:pPr>
+        <w:ind w:firstLine="0"/>
+        <w:rPr>
+          <w:sz w:val="24"/>
+          <w:lang w:val="ru-RU"/>
+        </w:rPr>
+      </w:pPr>
+      <w:r>
+        <w:rPr>
+          <w:sz w:val="24"/>
+          <w:lang w:val="ru-RU"/>
+        </w:rPr>
+        <w:t>Задание 1 – Создание пользователей</w:t>
+      </w:r>
+    </w:p>
+    <w:p>
+      <w:pPr>
+        <w:ind w:firstLine="0"/>
+        <w:rPr>
+          <w:sz w:val="24"/>
+          <w:lang w:val="ru-RU"/>
+        </w:rPr>
+      </w:pPr>
+      <w:r>
+        <w:rPr>
+          <w:sz w:val="24"/>
+          <w:lang w:val="ru-RU"/>
+        </w:rPr>
+        <w:t xml:space="preserve"> Создайте стандартного пользователя с помощью </w:t>
+      </w:r>
+      <w:r>
+        <w:rPr>
+          <w:sz w:val="24"/>
+        </w:rPr>
+        <w:t>GUI</w:t>
+      </w:r>
+      <w:r>
+        <w:rPr>
+          <w:sz w:val="24"/>
+          <w:lang w:val="ru-RU"/>
+        </w:rPr>
+        <w:t>. Пользователю присвойте имя члена вашей команды, но в имени должен присутствовать суффикс *</w:t>
+      </w:r>
+      <w:r>
+        <w:rPr>
+          <w:sz w:val="24"/>
+        </w:rPr>
+        <w:t>GUI</w:t>
+      </w:r>
+      <w:r>
+        <w:rPr>
+          <w:sz w:val="24"/>
+          <w:lang w:val="ru-RU"/>
+        </w:rPr>
+        <w:t>. Это нужно для проведения экспериментов. При присвоении имен действуйте по принципу: «Относитесь к именам переменных, как к именам детей своих». Пароль пользователя должен быть простым, например «123».</w:t>
+      </w:r>
+    </w:p>
+    <w:p>
+      <w:pPr>
+        <w:ind w:firstLine="0"/>
+        <w:rPr>
+          <w:sz w:val="24"/>
+          <w:lang w:val="ru-RU"/>
+        </w:rPr>
+      </w:pPr>
+      <w:r>
+        <w:rPr>
+          <w:sz w:val="24"/>
+          <w:lang w:val="ru-RU"/>
+        </w:rPr>
+        <w:t>Просмотрите содержимое файла /</w:t>
+      </w:r>
+      <w:r>
+        <w:rPr>
+          <w:sz w:val="24"/>
+        </w:rPr>
+        <w:t>etc</w:t>
+      </w:r>
+      <w:r>
+        <w:rPr>
+          <w:sz w:val="24"/>
+          <w:lang w:val="ru-RU"/>
+        </w:rPr>
+        <w:t>/</w:t>
+      </w:r>
+      <w:r>
+        <w:rPr>
+          <w:sz w:val="24"/>
+        </w:rPr>
+        <w:t>passwd</w:t>
+      </w:r>
+      <w:r>
+        <w:rPr>
+          <w:sz w:val="24"/>
+          <w:lang w:val="ru-RU"/>
+        </w:rPr>
+        <w:t xml:space="preserve">, сравните атрибуты реальных пользователей и пользователя </w:t>
+      </w:r>
+      <w:r>
+        <w:rPr>
+          <w:sz w:val="24"/>
+        </w:rPr>
+        <w:t>root</w:t>
+      </w:r>
+      <w:r>
+        <w:rPr>
+          <w:sz w:val="24"/>
+          <w:lang w:val="ru-RU"/>
+        </w:rPr>
+        <w:t xml:space="preserve">. Результат подтвердите скриншотом. Дайте пояснения. </w:t>
+      </w:r>
+    </w:p>
+    <w:p>
+      <w:pPr>
+        <w:ind w:firstLine="0"/>
+        <w:rPr>
+          <w:sz w:val="24"/>
+          <w:lang w:val="ru-RU"/>
+        </w:rPr>
+      </w:pPr>
+      <w:r>
+        <w:rPr>
+          <w:sz w:val="24"/>
+          <w:lang w:val="ru-RU"/>
+        </w:rPr>
+        <w:t>Создайте несколько стандартных пользователей (аккаунтов) посредсвам командной строки. При этом пользователям присвойте имена членов вашей команды, но в имени должен присутствовать суффикс *</w:t>
+      </w:r>
+      <w:r>
+        <w:rPr>
+          <w:sz w:val="24"/>
+        </w:rPr>
+        <w:t>CL</w:t>
+      </w:r>
+      <w:r>
+        <w:rPr>
+          <w:sz w:val="24"/>
+          <w:lang w:val="ru-RU"/>
+        </w:rPr>
+        <w:t xml:space="preserve"> или *</w:t>
+      </w:r>
+      <w:r>
+        <w:rPr>
+          <w:sz w:val="24"/>
+        </w:rPr>
+        <w:t>CLI</w:t>
+      </w:r>
+      <w:r>
+        <w:rPr>
+          <w:sz w:val="24"/>
+          <w:lang w:val="ru-RU"/>
+        </w:rPr>
+        <w:t>. Это нужно для того, чтобы отличить пользователей созданных при помощи графического и консольного интерфейсов. Создайте двух пользователей с одинаковыми простыми паролями. Создайте скелет и пользователя с шаблоном скилета в директории /</w:t>
+      </w:r>
+      <w:r>
+        <w:rPr>
+          <w:sz w:val="24"/>
+        </w:rPr>
+        <w:t>home</w:t>
+      </w:r>
+      <w:r>
+        <w:rPr>
+          <w:sz w:val="24"/>
+          <w:lang w:val="ru-RU"/>
         </w:rPr>
         <w:t xml:space="preserve">. </w:t>
       </w:r>
       <w:r>
         <w:rPr>
-          <w:rFonts w:ascii="Nimbus Sans" w:hAnsi="Nimbus Sans"/>
-          <w:color w:val="000000" w:themeColor="dark1"/>
-          <w:lang w:val="ru-RU"/>
-        </w:rPr>
-        <w:t xml:space="preserve">Администрирование системы </w:t>
-      </w:r>
-      <w:r>
-        <w:rPr>
-          <w:rFonts w:ascii="Nimbus Sans" w:hAnsi="Nimbus Sans"/>
-          <w:color w:val="000000" w:themeColor="dark1"/>
-        </w:rPr>
-        <w:t>Linux</w:t>
-      </w:r>
-      <w:r>
-        <w:rPr>
-          <w:rFonts w:ascii="Nimbus Sans" w:hAnsi="Nimbus Sans"/>
-          <w:color w:val="000000" w:themeColor="dark1"/>
-          <w:lang w:val="ru-RU"/>
-        </w:rPr>
-        <w:t>.</w:t>
-      </w:r>
-    </w:p>
-    <w:p>
-      <w:pPr>
-        <w:pStyle w:val="2"/>
-        <w:rPr>
-          <w:rFonts w:ascii="Nimbus Sans" w:hAnsi="Nimbus Sans"/>
-          <w:color w:val="000000" w:themeColor="dark1"/>
-          <w:lang w:val="ru-RU"/>
-        </w:rPr>
-      </w:pPr>
-      <w:r>
-        <w:rPr>
-          <w:rFonts w:ascii="Nimbus Sans" w:hAnsi="Nimbus Sans"/>
-          <w:color w:val="000000" w:themeColor="dark1"/>
-          <w:lang w:val="ru-RU"/>
-        </w:rPr>
-        <w:t xml:space="preserve">Цель: закрепить на практике основы администрирования системы </w:t>
-      </w:r>
-      <w:r>
-        <w:rPr>
-          <w:rFonts w:ascii="Nimbus Sans" w:hAnsi="Nimbus Sans"/>
-          <w:color w:val="000000" w:themeColor="dark1"/>
-        </w:rPr>
-        <w:t>Linux</w:t>
-      </w:r>
-      <w:r>
-        <w:rPr>
-          <w:rFonts w:ascii="Nimbus Sans" w:hAnsi="Nimbus Sans"/>
-          <w:color w:val="000000" w:themeColor="dark1"/>
-          <w:lang w:val="ru-RU"/>
-        </w:rPr>
-        <w:t>, изучить атрибуты файлов и права доступа к ним, освоить работу с файлами и каталогами.</w:t>
-      </w:r>
-    </w:p>
-    <w:p>
-      <w:pPr>
-        <w:pStyle w:val="2"/>
-        <w:rPr>
-          <w:rFonts w:ascii="Nimbus Sans" w:hAnsi="Nimbus Sans"/>
-          <w:color w:val="000000" w:themeColor="dark1"/>
-          <w:lang w:val="ru-RU" w:eastAsia="ru-RU" w:bidi="ar-SA"/>
-        </w:rPr>
-      </w:pPr>
-      <w:r>
-        <w:rPr>
-          <w:rFonts w:ascii="Nimbus Sans" w:hAnsi="Nimbus Sans"/>
-          <w:color w:val="000000" w:themeColor="dark1"/>
-          <w:lang w:val="ru-RU" w:eastAsia="ru-RU" w:bidi="ar-SA"/>
-        </w:rPr>
-        <w:t>Задание 1.</w:t>
-      </w:r>
-    </w:p>
-    <w:p>
-      <w:pPr>
-        <w:ind w:firstLine="0"/>
-        <w:rPr>
           <w:sz w:val="24"/>
-          <w:lang w:val="ru-RU"/>
-        </w:rPr>
-      </w:pPr>
+        </w:rPr>
+        <w:t>Также попробуйте создать аккаунт реального пользователя без п</w:t>
+      </w:r>
       <w:r>
         <w:rPr>
           <w:sz w:val="24"/>
           <w:lang w:val="ru-RU"/>
         </w:rPr>
-        <w:t>Задание 1 – Создание пользователей</w:t>
-      </w:r>
-    </w:p>
-    <w:p>
-      <w:pPr>
-        <w:ind w:firstLine="0"/>
+        <w:t>а</w:t>
+      </w:r>
+      <w:r>
         <w:rPr>
           <w:sz w:val="24"/>
-          <w:lang w:val="ru-RU"/>
-        </w:rPr>
-      </w:pPr>
-      <w:r>
+        </w:rPr>
+        <w:t>роля.</w:t>
+      </w:r>
+    </w:p>
+    <w:p>
+      <w:pPr>
+        <w:ind w:firstLine="0"/>
         <w:rPr>
           <w:sz w:val="24"/>
           <w:lang w:val="ru-RU"/>
         </w:rPr>
-        <w:t xml:space="preserve"> Создайте стандартного пользователя с помощью </w:t>
-      </w:r>
-      <w:r>
-        <w:rPr>
-          <w:sz w:val="24"/>
-        </w:rPr>
-        <w:t>GUI</w:t>
-      </w:r>
-      <w:r>
-        <w:rPr>
-          <w:sz w:val="24"/>
-          <w:lang w:val="ru-RU"/>
-        </w:rPr>
-        <w:t>. Пользователю присвойте имя члена вашей команды, но в имени должен присутствовать суфффикс *</w:t>
-      </w:r>
-      <w:r>
-        <w:rPr>
-          <w:sz w:val="24"/>
-        </w:rPr>
-        <w:t>GUI</w:t>
-      </w:r>
-      <w:r>
-        <w:rPr>
-          <w:sz w:val="24"/>
-          <w:lang w:val="ru-RU"/>
-        </w:rPr>
-        <w:t>. Это нужно для проведения экспериментов. При присвоении имен действуйте по принципу: «Относитесь к именам переменных, как к именам детей своих». Пароль пользователя должен быть простым, например «123».</w:t>
-      </w:r>
-    </w:p>
-    <w:p>
-      <w:pPr>
-        <w:ind w:firstLine="0"/>
-        <w:rPr>
-          <w:sz w:val="24"/>
-          <w:lang w:val="ru-RU"/>
-        </w:rPr>
-      </w:pPr>
-      <w:r>
-        <w:rPr>
-          <w:sz w:val="24"/>
-          <w:lang w:val="ru-RU"/>
-        </w:rPr>
-        <w:t>Просмотрите содержимое файла /</w:t>
-      </w:r>
-      <w:r>
-        <w:rPr>
-          <w:sz w:val="24"/>
-        </w:rPr>
-        <w:t>etc</w:t>
-      </w:r>
-      <w:r>
-        <w:rPr>
-          <w:sz w:val="24"/>
-          <w:lang w:val="ru-RU"/>
-        </w:rPr>
-        <w:t>/</w:t>
-      </w:r>
-      <w:r>
-        <w:rPr>
-          <w:sz w:val="24"/>
-        </w:rPr>
-        <w:t>passwd</w:t>
-      </w:r>
-      <w:r>
-        <w:rPr>
-          <w:sz w:val="24"/>
-          <w:lang w:val="ru-RU"/>
-        </w:rPr>
-        <w:t xml:space="preserve">, сравните атрибуты реальных пользователей и пользователя </w:t>
-      </w:r>
-      <w:r>
-        <w:rPr>
-          <w:sz w:val="24"/>
-        </w:rPr>
-        <w:t>root</w:t>
-      </w:r>
-      <w:r>
-        <w:rPr>
-          <w:sz w:val="24"/>
-          <w:lang w:val="ru-RU"/>
-        </w:rPr>
-        <w:t xml:space="preserve">. </w:t>
-      </w:r>
-      <w:r>
-        <w:rPr>
-          <w:sz w:val="24"/>
-        </w:rPr>
-        <w:t xml:space="preserve">Результат поддтвердите скриншотом. Дайте пояснения. </w:t>
-      </w:r>
-    </w:p>
-    <w:p>
-      <w:pPr>
-        <w:ind w:firstLine="0"/>
-        <w:rPr>
-          <w:sz w:val="24"/>
-          <w:lang w:val="ru-RU"/>
-        </w:rPr>
-      </w:pPr>
-      <w:r>
-        <w:rPr>
-          <w:sz w:val="24"/>
-          <w:lang w:val="ru-RU"/>
-        </w:rPr>
-        <w:t>Создайте несколько стандартных пользователей (аккаунтов) посредсвам командной строки. При этом пользователям присвойте имена членов вашей команды, но в имени должен присутствовать суфффикс *</w:t>
-      </w:r>
-      <w:r>
-        <w:rPr>
-          <w:sz w:val="24"/>
-        </w:rPr>
-        <w:t>CL</w:t>
-      </w:r>
-      <w:r>
-        <w:rPr>
-          <w:sz w:val="24"/>
-          <w:lang w:val="ru-RU"/>
-        </w:rPr>
-        <w:t xml:space="preserve"> или *</w:t>
-      </w:r>
-      <w:r>
-        <w:rPr>
-          <w:sz w:val="24"/>
-        </w:rPr>
-        <w:t>CLI</w:t>
-      </w:r>
-      <w:r>
-        <w:rPr>
-          <w:sz w:val="24"/>
-          <w:lang w:val="ru-RU"/>
-        </w:rPr>
-        <w:t>. Это нужно для того, чтобы отличить пользователей созданных при помощи графического и консольного интерфейсов. Создайте двуъ пользователей с одинаковыми простыми паролями. Создайте скелет и пользователя с шаблоном скилета в директории /</w:t>
-      </w:r>
-      <w:r>
-        <w:rPr>
-          <w:sz w:val="24"/>
-        </w:rPr>
-        <w:t>home</w:t>
-      </w:r>
-      <w:r>
-        <w:rPr>
-          <w:sz w:val="24"/>
-          <w:lang w:val="ru-RU"/>
-        </w:rPr>
-        <w:t xml:space="preserve">. </w:t>
-      </w:r>
-      <w:r>
-        <w:rPr>
-          <w:sz w:val="24"/>
-        </w:rPr>
-        <w:t>Также попробуйте создать аккаунт реального пользователя без пороля.</w:t>
-      </w:r>
-    </w:p>
-    <w:p>
-      <w:pPr>
-        <w:ind w:firstLine="0"/>
-        <w:rPr>
-          <w:sz w:val="24"/>
-          <w:lang w:val="ru-RU"/>
-        </w:rPr>
-      </w:pPr>
-    </w:p>
-    <w:p>
-      <w:pPr>
-        <w:pStyle w:val="af3"/>
+      </w:pPr>
+    </w:p>
+    <w:p>
+      <w:pPr>
+        <w:pStyle w:val="43"/>
         <w:numPr>
           <w:ilvl w:val="0"/>
-          <w:numId w:val="3"/>
+          <w:numId w:val="1"/>
         </w:numPr>
         <w:rPr>
           <w:b/>
@@ -995,11 +990,8 @@
         </w:rPr>
       </w:pPr>
       <w:r>
-        <w:rPr>
-          <w:noProof/>
-        </w:rPr>
         <w:drawing>
-          <wp:anchor distT="0" distB="0" distL="114300" distR="114300" simplePos="0" relativeHeight="251658240" behindDoc="0" locked="0" layoutInCell="1" allowOverlap="1" wp14:anchorId="608C6639">
+          <wp:anchor distT="0" distB="0" distL="114300" distR="114300" simplePos="0" relativeHeight="251659264" behindDoc="0" locked="0" layoutInCell="1" allowOverlap="1">
             <wp:simplePos x="0" y="0"/>
             <wp:positionH relativeFrom="column">
               <wp:posOffset>52070</wp:posOffset>
@@ -1007,7 +999,7 @@
             <wp:positionV relativeFrom="paragraph">
               <wp:posOffset>-92075</wp:posOffset>
             </wp:positionV>
-            <wp:extent cx="3329940" cy="4102004"/>
+            <wp:extent cx="3329940" cy="4102100"/>
             <wp:effectExtent l="0" t="0" r="0" b="0"/>
             <wp:wrapSquare wrapText="bothSides"/>
             <wp:docPr id="259281954" name="Рисунок 1" descr="Изображение выглядит как текст, снимок экрана, программное обеспечение, Мультимедийное программное обеспечение&#10;&#10;Автоматически созданное описание"/>
@@ -1024,7 +1016,7 @@
                     </pic:cNvPicPr>
                   </pic:nvPicPr>
                   <pic:blipFill>
-                    <a:blip r:embed="rId11">
+                    <a:blip r:embed="rId13">
                       <a:extLst>
                         <a:ext uri="{28A0092B-C50C-407E-A947-70E740481C1C}">
                           <a14:useLocalDpi xmlns:a14="http://schemas.microsoft.com/office/drawing/2010/main" val="0"/>
@@ -1036,7 +1028,7 @@
                       <a:fillRect/>
                     </a:stretch>
                   </pic:blipFill>
-                  <pic:spPr bwMode="auto">
+                  <pic:spPr>
                     <a:xfrm>
                       <a:off x="0" y="0"/>
                       <a:ext cx="3330378" cy="4102543"/>
@@ -1052,12 +1044,6 @@
                 </pic:pic>
               </a:graphicData>
             </a:graphic>
-            <wp14:sizeRelH relativeFrom="margin">
-              <wp14:pctWidth>0</wp14:pctWidth>
-            </wp14:sizeRelH>
-            <wp14:sizeRelV relativeFrom="margin">
-              <wp14:pctHeight>0</wp14:pctHeight>
-            </wp14:sizeRelV>
           </wp:anchor>
         </w:drawing>
       </w:r>
@@ -1079,10 +1065,10 @@
     </w:p>
     <w:p>
       <w:pPr>
-        <w:pStyle w:val="af3"/>
+        <w:pStyle w:val="43"/>
         <w:numPr>
           <w:ilvl w:val="0"/>
-          <w:numId w:val="3"/>
+          <w:numId w:val="1"/>
         </w:numPr>
         <w:rPr>
           <w:sz w:val="26"/>
@@ -1098,7 +1084,6 @@
           <w:szCs w:val="26"/>
           <w:lang w:val="ru-RU" w:eastAsia="ru-RU"/>
         </w:rPr>
-        <w:lastRenderedPageBreak/>
         <w:t>Просмотр содержимого файла /etc/passwd</w:t>
       </w:r>
       <w:r>
@@ -1122,7 +1107,6 @@
     <w:p>
       <w:pPr>
         <w:rPr>
-          <w:noProof/>
           <w:lang w:val="ru-RU"/>
         </w:rPr>
       </w:pPr>
@@ -1136,9 +1120,6 @@
         </w:rPr>
       </w:pPr>
       <w:r>
-        <w:rPr>
-          <w:noProof/>
-        </w:rPr>
         <w:drawing>
           <wp:inline distT="0" distB="0" distL="0" distR="0">
             <wp:extent cx="5349240" cy="5421630"/>
@@ -1156,8 +1137,8 @@
                       <a:picLocks noChangeAspect="1" noChangeArrowheads="1"/>
                     </pic:cNvPicPr>
                   </pic:nvPicPr>
-                  <pic:blipFill rotWithShape="1">
-                    <a:blip r:embed="rId12">
+                  <pic:blipFill>
+                    <a:blip r:embed="rId14">
                       <a:extLst>
                         <a:ext uri="{28A0092B-C50C-407E-A947-70E740481C1C}">
                           <a14:useLocalDpi xmlns:a14="http://schemas.microsoft.com/office/drawing/2010/main" val="0"/>
@@ -1165,9 +1146,11 @@
                       </a:extLst>
                     </a:blip>
                     <a:srcRect r="49021"/>
-                    <a:stretch/>
+                    <a:stretch>
+                      <a:fillRect/>
+                    </a:stretch>
                   </pic:blipFill>
-                  <pic:spPr bwMode="auto">
+                  <pic:spPr>
                     <a:xfrm>
                       <a:off x="0" y="0"/>
                       <a:ext cx="5354250" cy="5426708"/>
@@ -1179,11 +1162,6 @@
                     <a:ln>
                       <a:noFill/>
                     </a:ln>
-                    <a:extLst>
-                      <a:ext uri="{53640926-AAD7-44D8-BBD7-CCE9431645EC}">
-                        <a14:shadowObscured xmlns:a14="http://schemas.microsoft.com/office/drawing/2010/main"/>
-                      </a:ext>
-                    </a:extLst>
                   </pic:spPr>
                 </pic:pic>
               </a:graphicData>
@@ -1231,10 +1209,100 @@
     </w:p>
     <w:p>
       <w:pPr>
-        <w:pStyle w:val="af3"/>
+        <w:ind w:left="720" w:firstLine="0"/>
+        <w:rPr>
+          <w:sz w:val="26"/>
+          <w:szCs w:val="26"/>
+          <w:lang w:val="ru-RU" w:eastAsia="ru-RU" w:bidi="ar-SA"/>
+        </w:rPr>
+      </w:pPr>
+    </w:p>
+    <w:p>
+      <w:pPr>
+        <w:ind w:left="720" w:firstLine="0"/>
+        <w:rPr>
+          <w:sz w:val="26"/>
+          <w:szCs w:val="26"/>
+          <w:lang w:val="ru-RU" w:eastAsia="ru-RU" w:bidi="ar-SA"/>
+        </w:rPr>
+      </w:pPr>
+    </w:p>
+    <w:p>
+      <w:pPr>
+        <w:ind w:left="720" w:firstLine="0"/>
+        <w:rPr>
+          <w:sz w:val="26"/>
+          <w:szCs w:val="26"/>
+          <w:lang w:val="ru-RU" w:eastAsia="ru-RU" w:bidi="ar-SA"/>
+        </w:rPr>
+      </w:pPr>
+    </w:p>
+    <w:p>
+      <w:pPr>
+        <w:ind w:left="720" w:firstLine="0"/>
+        <w:rPr>
+          <w:sz w:val="26"/>
+          <w:szCs w:val="26"/>
+          <w:lang w:val="ru-RU" w:eastAsia="ru-RU" w:bidi="ar-SA"/>
+        </w:rPr>
+      </w:pPr>
+    </w:p>
+    <w:p>
+      <w:pPr>
+        <w:ind w:left="720" w:firstLine="0"/>
+        <w:rPr>
+          <w:sz w:val="26"/>
+          <w:szCs w:val="26"/>
+          <w:lang w:val="ru-RU" w:eastAsia="ru-RU" w:bidi="ar-SA"/>
+        </w:rPr>
+      </w:pPr>
+    </w:p>
+    <w:p>
+      <w:pPr>
+        <w:ind w:left="720" w:firstLine="0"/>
+        <w:rPr>
+          <w:sz w:val="26"/>
+          <w:szCs w:val="26"/>
+          <w:lang w:val="ru-RU" w:eastAsia="ru-RU" w:bidi="ar-SA"/>
+        </w:rPr>
+      </w:pPr>
+    </w:p>
+    <w:p>
+      <w:pPr>
+        <w:ind w:left="720" w:firstLine="0"/>
+        <w:rPr>
+          <w:sz w:val="26"/>
+          <w:szCs w:val="26"/>
+          <w:lang w:val="ru-RU" w:eastAsia="ru-RU" w:bidi="ar-SA"/>
+        </w:rPr>
+      </w:pPr>
+    </w:p>
+    <w:p>
+      <w:pPr>
+        <w:ind w:left="720" w:firstLine="0"/>
+        <w:rPr>
+          <w:sz w:val="26"/>
+          <w:szCs w:val="26"/>
+          <w:lang w:val="ru-RU" w:eastAsia="ru-RU" w:bidi="ar-SA"/>
+        </w:rPr>
+      </w:pPr>
+    </w:p>
+    <w:p>
+      <w:pPr>
+        <w:ind w:left="720" w:firstLine="0"/>
+        <w:rPr>
+          <w:sz w:val="26"/>
+          <w:szCs w:val="26"/>
+          <w:lang w:val="ru-RU" w:eastAsia="ru-RU" w:bidi="ar-SA"/>
+        </w:rPr>
+      </w:pPr>
+    </w:p>
+    <w:p>
+      <w:pPr>
+        <w:pStyle w:val="43"/>
         <w:numPr>
           <w:ilvl w:val="0"/>
-          <w:numId w:val="3"/>
+          <w:numId w:val="1"/>
         </w:numPr>
         <w:rPr>
           <w:b/>
@@ -1268,6 +1336,7 @@
     </w:p>
     <w:p>
       <w:pPr>
+        <w:ind w:firstLine="0"/>
         <w:rPr>
           <w:b/>
           <w:bCs/>
@@ -1276,47 +1345,9 @@
           <w:lang w:val="ru-RU" w:eastAsia="ru-RU" w:bidi="ar-SA"/>
         </w:rPr>
       </w:pPr>
-    </w:p>
-    <w:p>
-      <w:pPr>
-        <w:rPr>
-          <w:b/>
-          <w:bCs/>
-          <w:sz w:val="26"/>
-          <w:szCs w:val="26"/>
-          <w:lang w:val="ru-RU" w:eastAsia="ru-RU" w:bidi="ar-SA"/>
-        </w:rPr>
-      </w:pPr>
-    </w:p>
-    <w:p>
-      <w:pPr>
-        <w:rPr>
-          <w:b/>
-          <w:bCs/>
-          <w:sz w:val="26"/>
-          <w:szCs w:val="26"/>
-          <w:lang w:val="ru-RU" w:eastAsia="ru-RU" w:bidi="ar-SA"/>
-        </w:rPr>
-      </w:pPr>
-    </w:p>
-    <w:p>
-      <w:pPr>
-        <w:ind w:firstLine="0"/>
-        <w:rPr>
-          <w:b/>
-          <w:bCs/>
-          <w:sz w:val="26"/>
-          <w:szCs w:val="26"/>
-          <w:lang w:val="ru-RU" w:eastAsia="ru-RU" w:bidi="ar-SA"/>
-        </w:rPr>
-      </w:pPr>
-      <w:r>
-        <w:rPr>
-          <w:noProof/>
-        </w:rPr>
-        <w:lastRenderedPageBreak/>
+      <w:r>
         <w:drawing>
-          <wp:anchor distT="0" distB="0" distL="114300" distR="114300" simplePos="0" relativeHeight="251659264" behindDoc="0" locked="0" layoutInCell="1" allowOverlap="1">
+          <wp:anchor distT="0" distB="0" distL="114300" distR="114300" simplePos="0" relativeHeight="251660288" behindDoc="0" locked="0" layoutInCell="1" allowOverlap="1">
             <wp:simplePos x="0" y="0"/>
             <wp:positionH relativeFrom="page">
               <wp:posOffset>457200</wp:posOffset>
@@ -1341,7 +1372,7 @@
                     </pic:cNvPicPr>
                   </pic:nvPicPr>
                   <pic:blipFill>
-                    <a:blip r:embed="rId13">
+                    <a:blip r:embed="rId15">
                       <a:extLst>
                         <a:ext uri="{28A0092B-C50C-407E-A947-70E740481C1C}">
                           <a14:useLocalDpi xmlns:a14="http://schemas.microsoft.com/office/drawing/2010/main" val="0"/>
@@ -1353,7 +1384,7 @@
                       <a:fillRect/>
                     </a:stretch>
                   </pic:blipFill>
-                  <pic:spPr bwMode="auto">
+                  <pic:spPr>
                     <a:xfrm>
                       <a:off x="0" y="0"/>
                       <a:ext cx="6721475" cy="3063240"/>
@@ -1369,12 +1400,6 @@
                 </pic:pic>
               </a:graphicData>
             </a:graphic>
-            <wp14:sizeRelH relativeFrom="margin">
-              <wp14:pctWidth>0</wp14:pctWidth>
-            </wp14:sizeRelH>
-            <wp14:sizeRelV relativeFrom="margin">
-              <wp14:pctHeight>0</wp14:pctHeight>
-            </wp14:sizeRelV>
           </wp:anchor>
         </w:drawing>
       </w:r>
@@ -1413,10 +1438,10 @@
     </w:p>
     <w:p>
       <w:pPr>
-        <w:pStyle w:val="af3"/>
+        <w:pStyle w:val="43"/>
         <w:numPr>
           <w:ilvl w:val="0"/>
-          <w:numId w:val="3"/>
+          <w:numId w:val="1"/>
         </w:numPr>
         <w:rPr>
           <w:sz w:val="26"/>
@@ -1453,12 +1478,9 @@
         </w:rPr>
       </w:pPr>
       <w:r>
-        <w:rPr>
-          <w:noProof/>
-        </w:rPr>
         <w:drawing>
           <wp:inline distT="0" distB="0" distL="0" distR="0">
-            <wp:extent cx="4729718" cy="4608149"/>
+            <wp:extent cx="4729480" cy="4607560"/>
             <wp:effectExtent l="0" t="0" r="0" b="0"/>
             <wp:docPr id="485432034" name="Рисунок 4" descr="Изображение выглядит как электроника, текст, снимок экрана, программное обеспечение&#10;&#10;Автоматически созданное описание"/>
             <wp:cNvGraphicFramePr>
@@ -1474,7 +1496,7 @@
                     </pic:cNvPicPr>
                   </pic:nvPicPr>
                   <pic:blipFill>
-                    <a:blip r:embed="rId14">
+                    <a:blip r:embed="rId16">
                       <a:extLst>
                         <a:ext uri="{28A0092B-C50C-407E-A947-70E740481C1C}">
                           <a14:useLocalDpi xmlns:a14="http://schemas.microsoft.com/office/drawing/2010/main" val="0"/>
@@ -1486,7 +1508,7 @@
                       <a:fillRect/>
                     </a:stretch>
                   </pic:blipFill>
-                  <pic:spPr bwMode="auto">
+                  <pic:spPr>
                     <a:xfrm>
                       <a:off x="0" y="0"/>
                       <a:ext cx="4733404" cy="4611740"/>
@@ -1528,10 +1550,10 @@
     </w:p>
     <w:p>
       <w:pPr>
-        <w:pStyle w:val="af3"/>
+        <w:pStyle w:val="43"/>
         <w:numPr>
           <w:ilvl w:val="0"/>
-          <w:numId w:val="3"/>
+          <w:numId w:val="1"/>
         </w:numPr>
         <w:jc w:val="left"/>
         <w:rPr>
@@ -1548,7 +1570,6 @@
           <w:szCs w:val="26"/>
           <w:lang w:val="ru-RU"/>
         </w:rPr>
-        <w:lastRenderedPageBreak/>
         <w:t>Создание аккаунта реального пользователя без пароля</w:t>
       </w:r>
       <w:r>
@@ -1570,12 +1591,9 @@
         </w:rPr>
       </w:pPr>
       <w:r>
-        <w:rPr>
-          <w:noProof/>
-        </w:rPr>
         <w:drawing>
           <wp:inline distT="0" distB="0" distL="0" distR="0">
-            <wp:extent cx="5514975" cy="5373223"/>
+            <wp:extent cx="5514975" cy="5372735"/>
             <wp:effectExtent l="0" t="0" r="0" b="0"/>
             <wp:docPr id="1214977852" name="Рисунок 5" descr="Изображение выглядит как электроника, текст, снимок экрана, программное обеспечение"/>
             <wp:cNvGraphicFramePr>
@@ -1591,7 +1609,7 @@
                     </pic:cNvPicPr>
                   </pic:nvPicPr>
                   <pic:blipFill>
-                    <a:blip r:embed="rId15">
+                    <a:blip r:embed="rId17">
                       <a:extLst>
                         <a:ext uri="{28A0092B-C50C-407E-A947-70E740481C1C}">
                           <a14:useLocalDpi xmlns:a14="http://schemas.microsoft.com/office/drawing/2010/main" val="0"/>
@@ -1603,7 +1621,7 @@
                       <a:fillRect/>
                     </a:stretch>
                   </pic:blipFill>
-                  <pic:spPr bwMode="auto">
+                  <pic:spPr>
                     <a:xfrm>
                       <a:off x="0" y="0"/>
                       <a:ext cx="5517796" cy="5375971"/>
@@ -1674,17 +1692,13 @@
         </w:tabs>
         <w:jc w:val="center"/>
         <w:rPr>
-          <w:noProof/>
-          <w:lang w:val="ru-RU"/>
-        </w:rPr>
-      </w:pPr>
-      <w:r>
-        <w:rPr>
-          <w:noProof/>
-        </w:rPr>
+          <w:lang w:val="ru-RU"/>
+        </w:rPr>
+      </w:pPr>
+      <w:r>
         <w:drawing>
-          <wp:inline distT="0" distB="0" distL="0" distR="0" wp14:anchorId="21080A20" wp14:editId="4C792A51">
-            <wp:extent cx="2399157" cy="2613301"/>
+          <wp:inline distT="0" distB="0" distL="0" distR="0">
+            <wp:extent cx="2399030" cy="2613025"/>
             <wp:effectExtent l="0" t="0" r="0" b="0"/>
             <wp:docPr id="316042316" name="Рисунок 6" descr="Изображение выглядит как текст, снимок экрана, программное обеспечение, Мультимедийное программное обеспечение"/>
             <wp:cNvGraphicFramePr>
@@ -1699,8 +1713,8 @@
                       <a:picLocks noChangeAspect="1" noChangeArrowheads="1"/>
                     </pic:cNvPicPr>
                   </pic:nvPicPr>
-                  <pic:blipFill rotWithShape="1">
-                    <a:blip r:embed="rId16" cstate="print">
+                  <pic:blipFill>
+                    <a:blip r:embed="rId18" cstate="print">
                       <a:extLst>
                         <a:ext uri="{28A0092B-C50C-407E-A947-70E740481C1C}">
                           <a14:useLocalDpi xmlns:a14="http://schemas.microsoft.com/office/drawing/2010/main" val="0"/>
@@ -1708,9 +1722,11 @@
                       </a:extLst>
                     </a:blip>
                     <a:srcRect l="36510"/>
-                    <a:stretch/>
+                    <a:stretch>
+                      <a:fillRect/>
+                    </a:stretch>
                   </pic:blipFill>
-                  <pic:spPr bwMode="auto">
+                  <pic:spPr>
                     <a:xfrm>
                       <a:off x="0" y="0"/>
                       <a:ext cx="2407509" cy="2622399"/>
@@ -1722,11 +1738,6 @@
                     <a:ln>
                       <a:noFill/>
                     </a:ln>
-                    <a:extLst>
-                      <a:ext uri="{53640926-AAD7-44D8-BBD7-CCE9431645EC}">
-                        <a14:shadowObscured xmlns:a14="http://schemas.microsoft.com/office/drawing/2010/main"/>
-                      </a:ext>
-                    </a:extLst>
                   </pic:spPr>
                 </pic:pic>
               </a:graphicData>
@@ -1737,11 +1748,16 @@
     </w:p>
     <w:p>
       <w:pPr>
-        <w:pStyle w:val="2"/>
+        <w:pStyle w:val="3"/>
         <w:rPr>
           <w:rFonts w:ascii="Nimbus Sans" w:hAnsi="Nimbus Sans"/>
           <w:color w:val="000000" w:themeColor="dark1"/>
           <w:lang w:val="ru-RU" w:eastAsia="ru-RU" w:bidi="ar-SA"/>
+          <w14:textFill>
+            <w14:solidFill>
+              <w14:schemeClr w14:val="dk1"/>
+            </w14:solidFill>
+          </w14:textFill>
         </w:rPr>
       </w:pPr>
       <w:r>
@@ -1749,8 +1765,12 @@
           <w:rFonts w:ascii="Nimbus Sans" w:hAnsi="Nimbus Sans"/>
           <w:color w:val="000000" w:themeColor="dark1"/>
           <w:lang w:val="ru-RU" w:eastAsia="ru-RU" w:bidi="ar-SA"/>
-        </w:rPr>
-        <w:lastRenderedPageBreak/>
+          <w14:textFill>
+            <w14:solidFill>
+              <w14:schemeClr w14:val="dk1"/>
+            </w14:solidFill>
+          </w14:textFill>
+        </w:rPr>
         <w:t>Задание 2.</w:t>
       </w:r>
     </w:p>
@@ -1776,51 +1796,37 @@
     </w:p>
     <w:p>
       <w:pPr>
-        <w:pStyle w:val="af3"/>
+        <w:pStyle w:val="43"/>
         <w:numPr>
           <w:ilvl w:val="0"/>
-          <w:numId w:val="5"/>
+          <w:numId w:val="2"/>
         </w:numPr>
         <w:rPr>
+          <w:lang w:val="ru-RU" w:eastAsia="ru-RU" w:bidi="ar-SA"/>
+        </w:rPr>
+      </w:pPr>
+      <w:r>
+        <w:rPr>
           <w:b/>
           <w:bCs/>
           <w:sz w:val="28"/>
           <w:szCs w:val="28"/>
           <w:lang w:val="ru-RU" w:eastAsia="ru-RU" w:bidi="ar-SA"/>
         </w:rPr>
-      </w:pPr>
-      <w:r>
-        <w:rPr>
-          <w:b/>
-          <w:bCs/>
-          <w:sz w:val="28"/>
-          <w:szCs w:val="28"/>
-          <w:lang w:val="ru-RU" w:eastAsia="ru-RU" w:bidi="ar-SA"/>
-        </w:rPr>
         <w:t>Установка одинаковых паролей</w:t>
       </w:r>
     </w:p>
     <w:p>
       <w:pPr>
-        <w:rPr>
-          <w:lang w:val="ru-RU" w:eastAsia="ru-RU" w:bidi="ar-SA"/>
-        </w:rPr>
-      </w:pPr>
-    </w:p>
-    <w:p>
-      <w:pPr>
         <w:jc w:val="center"/>
         <w:rPr>
           <w:lang w:val="ru-RU" w:eastAsia="ru-RU" w:bidi="ar-SA"/>
         </w:rPr>
       </w:pPr>
       <w:r>
-        <w:rPr>
-          <w:noProof/>
-        </w:rPr>
         <w:drawing>
           <wp:inline distT="0" distB="0" distL="0" distR="0">
-            <wp:extent cx="5659755" cy="5514282"/>
+            <wp:extent cx="5012055" cy="4883150"/>
             <wp:effectExtent l="0" t="0" r="0" b="0"/>
             <wp:docPr id="1084892818" name="Рисунок 7" descr="Изображение выглядит как электроника, текст, снимок экрана, программное обеспечение"/>
             <wp:cNvGraphicFramePr>
@@ -1836,7 +1842,7 @@
                     </pic:cNvPicPr>
                   </pic:nvPicPr>
                   <pic:blipFill>
-                    <a:blip r:embed="rId17">
+                    <a:blip r:embed="rId19">
                       <a:extLst>
                         <a:ext uri="{28A0092B-C50C-407E-A947-70E740481C1C}">
                           <a14:useLocalDpi xmlns:a14="http://schemas.microsoft.com/office/drawing/2010/main" val="0"/>
@@ -1848,10 +1854,10 @@
                       <a:fillRect/>
                     </a:stretch>
                   </pic:blipFill>
-                  <pic:spPr bwMode="auto">
+                  <pic:spPr>
                     <a:xfrm>
                       <a:off x="0" y="0"/>
-                      <a:ext cx="5663221" cy="5517659"/>
+                      <a:ext cx="5012055" cy="4883150"/>
                     </a:xfrm>
                     <a:prstGeom prst="rect">
                       <a:avLst/>
@@ -1884,58 +1890,19 @@
     </w:p>
     <w:p>
       <w:pPr>
-        <w:jc w:val="center"/>
-        <w:rPr>
-          <w:lang w:val="ru-RU" w:eastAsia="ru-RU" w:bidi="ar-SA"/>
-        </w:rPr>
-      </w:pPr>
-    </w:p>
-    <w:p>
-      <w:pPr>
-        <w:jc w:val="center"/>
-        <w:rPr>
-          <w:lang w:val="ru-RU" w:eastAsia="ru-RU" w:bidi="ar-SA"/>
-        </w:rPr>
-      </w:pPr>
-    </w:p>
-    <w:p>
-      <w:pPr>
-        <w:jc w:val="center"/>
-        <w:rPr>
-          <w:lang w:val="ru-RU" w:eastAsia="ru-RU" w:bidi="ar-SA"/>
-        </w:rPr>
-      </w:pPr>
-    </w:p>
-    <w:p>
-      <w:pPr>
-        <w:jc w:val="center"/>
-        <w:rPr>
-          <w:lang w:val="ru-RU" w:eastAsia="ru-RU" w:bidi="ar-SA"/>
-        </w:rPr>
-      </w:pPr>
-    </w:p>
-    <w:p>
-      <w:pPr>
-        <w:jc w:val="center"/>
-        <w:rPr>
-          <w:lang w:val="ru-RU" w:eastAsia="ru-RU" w:bidi="ar-SA"/>
-        </w:rPr>
-      </w:pPr>
-    </w:p>
-    <w:p>
-      <w:pPr>
-        <w:jc w:val="center"/>
-        <w:rPr>
-          <w:lang w:val="ru-RU" w:eastAsia="ru-RU" w:bidi="ar-SA"/>
-        </w:rPr>
-      </w:pPr>
-    </w:p>
-    <w:p>
-      <w:pPr>
-        <w:pStyle w:val="af3"/>
+        <w:ind w:left="0" w:leftChars="0" w:firstLine="0" w:firstLineChars="0"/>
+        <w:jc w:val="both"/>
+        <w:rPr>
+          <w:lang w:val="ru-RU" w:eastAsia="ru-RU" w:bidi="ar-SA"/>
+        </w:rPr>
+      </w:pPr>
+    </w:p>
+    <w:p>
+      <w:pPr>
+        <w:pStyle w:val="43"/>
         <w:numPr>
           <w:ilvl w:val="0"/>
-          <w:numId w:val="5"/>
+          <w:numId w:val="2"/>
         </w:numPr>
         <w:jc w:val="left"/>
         <w:rPr>
@@ -1954,7 +1921,6 @@
           <w:szCs w:val="28"/>
           <w:lang w:val="ru-RU" w:eastAsia="ru-RU" w:bidi="ar-SA"/>
         </w:rPr>
-        <w:lastRenderedPageBreak/>
         <w:t>Просмотр содержимого файлов</w:t>
       </w:r>
     </w:p>
@@ -1984,7 +1950,6 @@
       <w:pPr>
         <w:jc w:val="left"/>
         <w:rPr>
-          <w:noProof/>
           <w:lang w:val="ru-RU"/>
         </w:rPr>
       </w:pPr>
@@ -1993,7 +1958,6 @@
       <w:pPr>
         <w:jc w:val="left"/>
         <w:rPr>
-          <w:noProof/>
           <w:lang w:val="ru-RU"/>
         </w:rPr>
       </w:pPr>
@@ -2010,12 +1974,9 @@
         </w:rPr>
       </w:pPr>
       <w:r>
-        <w:rPr>
-          <w:noProof/>
-        </w:rPr>
         <w:drawing>
           <wp:inline distT="0" distB="0" distL="0" distR="0">
-            <wp:extent cx="4353747" cy="4017645"/>
+            <wp:extent cx="4353560" cy="4017645"/>
             <wp:effectExtent l="0" t="0" r="8890" b="1905"/>
             <wp:docPr id="663282324" name="Рисунок 8" descr="Изображение выглядит как текст, снимок экрана, программное обеспечение, Мультимедийное программное обеспечение&#10;&#10;Автоматически созданное описание"/>
             <wp:cNvGraphicFramePr>
@@ -2030,8 +1991,8 @@
                       <a:picLocks noChangeAspect="1" noChangeArrowheads="1"/>
                     </pic:cNvPicPr>
                   </pic:nvPicPr>
-                  <pic:blipFill rotWithShape="1">
-                    <a:blip r:embed="rId18">
+                  <pic:blipFill>
+                    <a:blip r:embed="rId20">
                       <a:extLst>
                         <a:ext uri="{28A0092B-C50C-407E-A947-70E740481C1C}">
                           <a14:useLocalDpi xmlns:a14="http://schemas.microsoft.com/office/drawing/2010/main" val="0"/>
@@ -2039,9 +2000,11 @@
                       </a:extLst>
                     </a:blip>
                     <a:srcRect r="51972"/>
-                    <a:stretch/>
+                    <a:stretch>
+                      <a:fillRect/>
+                    </a:stretch>
                   </pic:blipFill>
-                  <pic:spPr bwMode="auto">
+                  <pic:spPr>
                     <a:xfrm>
                       <a:off x="0" y="0"/>
                       <a:ext cx="4357369" cy="4020988"/>
@@ -2053,11 +2016,6 @@
                     <a:ln>
                       <a:noFill/>
                     </a:ln>
-                    <a:extLst>
-                      <a:ext uri="{53640926-AAD7-44D8-BBD7-CCE9431645EC}">
-                        <a14:shadowObscured xmlns:a14="http://schemas.microsoft.com/office/drawing/2010/main"/>
-                      </a:ext>
-                    </a:extLst>
                   </pic:spPr>
                 </pic:pic>
               </a:graphicData>
@@ -2092,10 +2050,10 @@
     </w:p>
     <w:p>
       <w:pPr>
-        <w:pStyle w:val="af3"/>
+        <w:pStyle w:val="43"/>
         <w:numPr>
           <w:ilvl w:val="0"/>
-          <w:numId w:val="5"/>
+          <w:numId w:val="2"/>
         </w:numPr>
         <w:jc w:val="left"/>
         <w:rPr>
@@ -2119,18 +2077,17 @@
     </w:p>
     <w:p>
       <w:pPr>
-        <w:pStyle w:val="af3"/>
+        <w:pStyle w:val="43"/>
         <w:ind w:left="1069" w:firstLine="0"/>
         <w:jc w:val="left"/>
         <w:rPr>
-          <w:noProof/>
-          <w:lang w:val="ru-RU"/>
-        </w:rPr>
-      </w:pPr>
-    </w:p>
-    <w:p>
-      <w:pPr>
-        <w:pStyle w:val="af3"/>
+          <w:lang w:val="ru-RU"/>
+        </w:rPr>
+      </w:pPr>
+    </w:p>
+    <w:p>
+      <w:pPr>
+        <w:pStyle w:val="43"/>
         <w:ind w:left="1069" w:firstLine="0"/>
         <w:jc w:val="left"/>
         <w:rPr>
@@ -2142,9 +2099,6 @@
         </w:rPr>
       </w:pPr>
       <w:r>
-        <w:rPr>
-          <w:noProof/>
-        </w:rPr>
         <w:drawing>
           <wp:inline distT="0" distB="0" distL="0" distR="0">
             <wp:extent cx="4991100" cy="3438525"/>
@@ -2162,8 +2116,8 @@
                       <a:picLocks noChangeAspect="1" noChangeArrowheads="1"/>
                     </pic:cNvPicPr>
                   </pic:nvPicPr>
-                  <pic:blipFill rotWithShape="1">
-                    <a:blip r:embed="rId19" cstate="print">
+                  <pic:blipFill>
+                    <a:blip r:embed="rId21" cstate="print">
                       <a:extLst>
                         <a:ext uri="{28A0092B-C50C-407E-A947-70E740481C1C}">
                           <a14:useLocalDpi xmlns:a14="http://schemas.microsoft.com/office/drawing/2010/main" val="0"/>
@@ -2171,9 +2125,11 @@
                       </a:extLst>
                     </a:blip>
                     <a:srcRect r="37383"/>
-                    <a:stretch/>
+                    <a:stretch>
+                      <a:fillRect/>
+                    </a:stretch>
                   </pic:blipFill>
-                  <pic:spPr bwMode="auto">
+                  <pic:spPr>
                     <a:xfrm>
                       <a:off x="0" y="0"/>
                       <a:ext cx="4991100" cy="3438525"/>
@@ -2185,11 +2141,6 @@
                     <a:ln>
                       <a:noFill/>
                     </a:ln>
-                    <a:extLst>
-                      <a:ext uri="{53640926-AAD7-44D8-BBD7-CCE9431645EC}">
-                        <a14:shadowObscured xmlns:a14="http://schemas.microsoft.com/office/drawing/2010/main"/>
-                      </a:ext>
-                    </a:extLst>
                   </pic:spPr>
                 </pic:pic>
               </a:graphicData>
@@ -2209,7 +2160,6 @@
         <w:rPr>
           <w:lang w:val="ru-RU" w:eastAsia="ru-RU" w:bidi="ar-SA"/>
         </w:rPr>
-        <w:lastRenderedPageBreak/>
         <w:t>В файле /etc/shadow каждый пользователь имеет строку, содержащую хэш пароля и информацию о политике паролей, включая даты изменения и ограничения.</w:t>
       </w:r>
     </w:p>
@@ -2231,10 +2181,10 @@
     </w:p>
     <w:p>
       <w:pPr>
-        <w:pStyle w:val="af3"/>
+        <w:pStyle w:val="43"/>
         <w:numPr>
           <w:ilvl w:val="0"/>
-          <w:numId w:val="5"/>
+          <w:numId w:val="2"/>
         </w:numPr>
         <w:rPr>
           <w:b/>
@@ -2266,12 +2216,9 @@
         </w:rPr>
       </w:pPr>
       <w:r>
-        <w:rPr>
-          <w:noProof/>
-        </w:rPr>
         <w:drawing>
           <wp:inline distT="0" distB="0" distL="0" distR="0">
-            <wp:extent cx="4853940" cy="4729179"/>
+            <wp:extent cx="4853940" cy="4728845"/>
             <wp:effectExtent l="0" t="0" r="0" b="0"/>
             <wp:docPr id="1267916003" name="Рисунок 10" descr="Изображение выглядит как текст, снимок экрана, программное обеспечение, дисплей"/>
             <wp:cNvGraphicFramePr>
@@ -2287,7 +2234,7 @@
                     </pic:cNvPicPr>
                   </pic:nvPicPr>
                   <pic:blipFill>
-                    <a:blip r:embed="rId20">
+                    <a:blip r:embed="rId22">
                       <a:extLst>
                         <a:ext uri="{28A0092B-C50C-407E-A947-70E740481C1C}">
                           <a14:useLocalDpi xmlns:a14="http://schemas.microsoft.com/office/drawing/2010/main" val="0"/>
@@ -2299,7 +2246,7 @@
                       <a:fillRect/>
                     </a:stretch>
                   </pic:blipFill>
-                  <pic:spPr bwMode="auto">
+                  <pic:spPr>
                     <a:xfrm>
                       <a:off x="0" y="0"/>
                       <a:ext cx="4862215" cy="4737242"/>
@@ -2344,7 +2291,7 @@
       <w:pPr>
         <w:numPr>
           <w:ilvl w:val="0"/>
-          <w:numId w:val="7"/>
+          <w:numId w:val="3"/>
         </w:numPr>
         <w:rPr>
           <w:b/>
@@ -2369,7 +2316,7 @@
       <w:pPr>
         <w:numPr>
           <w:ilvl w:val="0"/>
-          <w:numId w:val="7"/>
+          <w:numId w:val="3"/>
         </w:numPr>
         <w:rPr>
           <w:b/>
@@ -2394,7 +2341,7 @@
       <w:pPr>
         <w:numPr>
           <w:ilvl w:val="0"/>
-          <w:numId w:val="7"/>
+          <w:numId w:val="3"/>
         </w:numPr>
         <w:rPr>
           <w:b/>
@@ -2419,7 +2366,7 @@
       <w:pPr>
         <w:numPr>
           <w:ilvl w:val="0"/>
-          <w:numId w:val="7"/>
+          <w:numId w:val="3"/>
         </w:numPr>
         <w:rPr>
           <w:b/>
@@ -2444,7 +2391,7 @@
       <w:pPr>
         <w:numPr>
           <w:ilvl w:val="0"/>
-          <w:numId w:val="7"/>
+          <w:numId w:val="3"/>
         </w:numPr>
         <w:rPr>
           <w:b/>
@@ -2555,20 +2502,72 @@
     </w:p>
     <w:p>
       <w:pPr>
-        <w:pStyle w:val="af3"/>
+        <w:rPr>
+          <w:b/>
+          <w:bCs/>
+          <w:sz w:val="28"/>
+          <w:szCs w:val="28"/>
+          <w:lang w:val="ru-RU" w:eastAsia="ru-RU" w:bidi="ar-SA"/>
+        </w:rPr>
+      </w:pPr>
+    </w:p>
+    <w:p>
+      <w:pPr>
+        <w:rPr>
+          <w:b/>
+          <w:bCs/>
+          <w:sz w:val="28"/>
+          <w:szCs w:val="28"/>
+          <w:lang w:val="ru-RU" w:eastAsia="ru-RU" w:bidi="ar-SA"/>
+        </w:rPr>
+      </w:pPr>
+    </w:p>
+    <w:p>
+      <w:pPr>
+        <w:rPr>
+          <w:b/>
+          <w:bCs/>
+          <w:sz w:val="28"/>
+          <w:szCs w:val="28"/>
+          <w:lang w:val="ru-RU" w:eastAsia="ru-RU" w:bidi="ar-SA"/>
+        </w:rPr>
+      </w:pPr>
+    </w:p>
+    <w:p>
+      <w:pPr>
+        <w:rPr>
+          <w:b/>
+          <w:bCs/>
+          <w:sz w:val="28"/>
+          <w:szCs w:val="28"/>
+          <w:lang w:val="ru-RU" w:eastAsia="ru-RU" w:bidi="ar-SA"/>
+        </w:rPr>
+      </w:pPr>
+    </w:p>
+    <w:p>
+      <w:pPr>
+        <w:pStyle w:val="43"/>
         <w:numPr>
           <w:ilvl w:val="0"/>
-          <w:numId w:val="5"/>
+          <w:numId w:val="2"/>
         </w:numPr>
         <w:rPr>
+          <w:lang w:val="ru-RU"/>
+        </w:rPr>
+      </w:pPr>
+      <w:r>
+        <w:rPr>
           <w:b/>
           <w:bCs/>
           <w:sz w:val="28"/>
           <w:szCs w:val="28"/>
           <w:lang w:val="ru-RU" w:eastAsia="ru-RU" w:bidi="ar-SA"/>
         </w:rPr>
-      </w:pPr>
-      <w:r>
+        <w:t>Проверка изменений</w:t>
+      </w:r>
+    </w:p>
+    <w:p>
+      <w:pPr>
         <w:rPr>
           <w:b/>
           <w:bCs/>
@@ -2576,43 +2575,11 @@
           <w:szCs w:val="28"/>
           <w:lang w:val="ru-RU" w:eastAsia="ru-RU" w:bidi="ar-SA"/>
         </w:rPr>
-        <w:lastRenderedPageBreak/>
-        <w:t>Проверка изменений</w:t>
-      </w:r>
-    </w:p>
-    <w:p>
-      <w:pPr>
-        <w:rPr>
-          <w:noProof/>
-          <w:lang w:val="ru-RU"/>
-        </w:rPr>
-      </w:pPr>
-    </w:p>
-    <w:p>
-      <w:pPr>
-        <w:rPr>
-          <w:noProof/>
-          <w:lang w:val="ru-RU"/>
-        </w:rPr>
-      </w:pPr>
-    </w:p>
-    <w:p>
-      <w:pPr>
-        <w:rPr>
-          <w:b/>
-          <w:bCs/>
-          <w:sz w:val="28"/>
-          <w:szCs w:val="28"/>
-          <w:lang w:val="ru-RU" w:eastAsia="ru-RU" w:bidi="ar-SA"/>
-        </w:rPr>
-      </w:pPr>
-      <w:r>
-        <w:rPr>
-          <w:noProof/>
-        </w:rPr>
+      </w:pPr>
+      <w:r>
         <w:drawing>
           <wp:inline distT="0" distB="0" distL="0" distR="0">
-            <wp:extent cx="4038600" cy="4421825"/>
+            <wp:extent cx="4038600" cy="4421505"/>
             <wp:effectExtent l="0" t="0" r="0" b="0"/>
             <wp:docPr id="1493970387" name="Рисунок 11" descr="Изображение выглядит как текст, снимок экрана, Мультимедийное программное обеспечение, дисплей&#10;&#10;Автоматически созданное описание"/>
             <wp:cNvGraphicFramePr>
@@ -2627,8 +2594,8 @@
                       <a:picLocks noChangeAspect="1" noChangeArrowheads="1"/>
                     </pic:cNvPicPr>
                   </pic:nvPicPr>
-                  <pic:blipFill rotWithShape="1">
-                    <a:blip r:embed="rId21">
+                  <pic:blipFill>
+                    <a:blip r:embed="rId23">
                       <a:extLst>
                         <a:ext uri="{28A0092B-C50C-407E-A947-70E740481C1C}">
                           <a14:useLocalDpi xmlns:a14="http://schemas.microsoft.com/office/drawing/2010/main" val="0"/>
@@ -2636,9 +2603,11 @@
                       </a:extLst>
                     </a:blip>
                     <a:srcRect r="62246" b="33518"/>
-                    <a:stretch/>
+                    <a:stretch>
+                      <a:fillRect/>
+                    </a:stretch>
                   </pic:blipFill>
-                  <pic:spPr bwMode="auto">
+                  <pic:spPr>
                     <a:xfrm>
                       <a:off x="0" y="0"/>
                       <a:ext cx="4045932" cy="4429853"/>
@@ -2650,11 +2619,6 @@
                     <a:ln>
                       <a:noFill/>
                     </a:ln>
-                    <a:extLst>
-                      <a:ext uri="{53640926-AAD7-44D8-BBD7-CCE9431645EC}">
-                        <a14:shadowObscured xmlns:a14="http://schemas.microsoft.com/office/drawing/2010/main"/>
-                      </a:ext>
-                    </a:extLst>
                   </pic:spPr>
                 </pic:pic>
               </a:graphicData>
@@ -2689,6 +2653,11 @@
           <w:color w:val="000000" w:themeColor="dark1"/>
           <w:sz w:val="32"/>
           <w:lang w:val="ru-RU" w:eastAsia="ru-RU" w:bidi="ar-SA"/>
+          <w14:textFill>
+            <w14:solidFill>
+              <w14:schemeClr w14:val="dk1"/>
+            </w14:solidFill>
+          </w14:textFill>
         </w:rPr>
       </w:pPr>
       <w:r>
@@ -2696,8 +2665,13 @@
           <w:color w:val="000000" w:themeColor="dark1"/>
           <w:sz w:val="32"/>
           <w:lang w:val="ru-RU" w:eastAsia="ru-RU" w:bidi="ar-SA"/>
-        </w:rPr>
-        <w:br/>
+          <w14:textFill>
+            <w14:solidFill>
+              <w14:schemeClr w14:val="dk1"/>
+            </w14:solidFill>
+          </w14:textFill>
+        </w:rPr>
+        <w:br w:type="textWrapping"/>
       </w:r>
     </w:p>
     <w:p>
@@ -2706,6 +2680,11 @@
           <w:color w:val="000000" w:themeColor="dark1"/>
           <w:sz w:val="32"/>
           <w:lang w:val="ru-RU" w:eastAsia="ru-RU" w:bidi="ar-SA"/>
+          <w14:textFill>
+            <w14:solidFill>
+              <w14:schemeClr w14:val="dk1"/>
+            </w14:solidFill>
+          </w14:textFill>
         </w:rPr>
       </w:pPr>
     </w:p>
@@ -2715,6 +2694,11 @@
           <w:color w:val="000000" w:themeColor="dark1"/>
           <w:sz w:val="32"/>
           <w:lang w:val="ru-RU" w:eastAsia="ru-RU" w:bidi="ar-SA"/>
+          <w14:textFill>
+            <w14:solidFill>
+              <w14:schemeClr w14:val="dk1"/>
+            </w14:solidFill>
+          </w14:textFill>
         </w:rPr>
       </w:pPr>
     </w:p>
@@ -2724,6 +2708,11 @@
           <w:color w:val="000000" w:themeColor="dark1"/>
           <w:sz w:val="32"/>
           <w:lang w:val="ru-RU" w:eastAsia="ru-RU" w:bidi="ar-SA"/>
+          <w14:textFill>
+            <w14:solidFill>
+              <w14:schemeClr w14:val="dk1"/>
+            </w14:solidFill>
+          </w14:textFill>
         </w:rPr>
       </w:pPr>
       <w:r>
@@ -2735,7 +2724,7 @@
     </w:p>
     <w:p>
       <w:pPr>
-        <w:pStyle w:val="2"/>
+        <w:pStyle w:val="3"/>
         <w:ind w:firstLine="0"/>
         <w:rPr>
           <w:rFonts w:ascii="Nimbus Sans" w:hAnsi="Nimbus Sans"/>
@@ -2747,8 +2736,12 @@
           <w:rFonts w:ascii="Nimbus Sans" w:hAnsi="Nimbus Sans"/>
           <w:color w:val="000000" w:themeColor="dark1"/>
           <w:lang w:val="ru-RU" w:eastAsia="ru-RU" w:bidi="ar-SA"/>
-        </w:rPr>
-        <w:lastRenderedPageBreak/>
+          <w14:textFill>
+            <w14:solidFill>
+              <w14:schemeClr w14:val="dk1"/>
+            </w14:solidFill>
+          </w14:textFill>
+        </w:rPr>
         <w:t>Задание 3.</w:t>
       </w:r>
     </w:p>
@@ -2756,7 +2749,7 @@
       <w:pPr>
         <w:ind w:firstLine="0"/>
         <w:rPr>
-          <w:rStyle w:val="f1"/>
+          <w:rStyle w:val="30"/>
           <w:sz w:val="26"/>
           <w:szCs w:val="26"/>
           <w:lang w:val="ru-RU"/>
@@ -3274,7 +3267,7 @@
       <w:pPr>
         <w:ind w:firstLine="0"/>
         <w:rPr>
-          <w:rStyle w:val="f1"/>
+          <w:rStyle w:val="30"/>
           <w:sz w:val="26"/>
           <w:szCs w:val="26"/>
           <w:lang w:val="ru-RU"/>
@@ -3304,41 +3297,54 @@
     </w:p>
     <w:p>
       <w:pPr>
+        <w:pStyle w:val="43"/>
         <w:numPr>
-          <w:ilvl w:val="0"/>
-          <w:numId w:val="1"/>
+          <w:ilvl w:val="1"/>
+          <w:numId w:val="3"/>
         </w:numPr>
-        <w:ind w:firstLine="0"/>
-        <w:jc w:val="left"/>
-        <w:rPr>
-          <w:lang w:val="ru-RU"/>
-        </w:rPr>
-      </w:pPr>
-      <w:r>
-        <w:rPr>
-          <w:lang w:val="ru-RU"/>
-        </w:rPr>
-        <w:lastRenderedPageBreak/>
-        <w:t xml:space="preserve">Одного из пользователей перевести в группу </w:t>
-      </w:r>
-      <w:r>
-        <w:t>shadow</w:t>
-      </w:r>
-    </w:p>
-    <w:p>
-      <w:pPr>
-        <w:ind w:firstLine="0"/>
-        <w:jc w:val="left"/>
-      </w:pPr>
-      <w:r>
-        <w:rPr>
-          <w:noProof/>
-        </w:rPr>
+        <w:rPr>
+          <w:b/>
+          <w:bCs/>
+          <w:lang w:val="ru-RU"/>
+        </w:rPr>
+      </w:pPr>
+      <w:r>
+        <w:rPr>
+          <w:b/>
+          <w:bCs/>
+          <w:lang w:val="ru-RU"/>
+        </w:rPr>
+        <w:t>Создание пользователя с правами администратора и без них.</w:t>
+      </w:r>
+    </w:p>
+    <w:p>
+      <w:pPr>
+        <w:rPr>
+          <w:lang w:val="ru-RU"/>
+        </w:rPr>
+      </w:pPr>
+    </w:p>
+    <w:p>
+      <w:pPr>
+        <w:rPr>
+          <w:lang w:val="ru-RU"/>
+        </w:rPr>
+      </w:pPr>
+    </w:p>
+    <w:p>
+      <w:pPr>
+        <w:rPr>
+          <w:lang w:val="ru-RU"/>
+        </w:rPr>
+      </w:pPr>
+    </w:p>
+    <w:p>
+      <w:r>
         <w:drawing>
-          <wp:inline distT="0" distB="0" distL="114300" distR="114300">
-            <wp:extent cx="6293485" cy="5238115"/>
+          <wp:inline distT="0" distB="0" distL="0" distR="0">
+            <wp:extent cx="6057900" cy="5405120"/>
             <wp:effectExtent l="0" t="0" r="0" b="0"/>
-            <wp:docPr id="2" name="Изображение 1"/>
+            <wp:docPr id="1509785133" name="Рисунок 1"/>
             <wp:cNvGraphicFramePr>
               <a:graphicFrameLocks xmlns:a="http://schemas.openxmlformats.org/drawingml/2006/main" noChangeAspect="1"/>
             </wp:cNvGraphicFramePr>
@@ -3346,13 +3352,20 @@
               <a:graphicData uri="http://schemas.openxmlformats.org/drawingml/2006/picture">
                 <pic:pic xmlns:pic="http://schemas.openxmlformats.org/drawingml/2006/picture">
                   <pic:nvPicPr>
-                    <pic:cNvPr id="2" name="Изображение 1"/>
+                    <pic:cNvPr id="1509785133" name="Рисунок 1"/>
                     <pic:cNvPicPr>
-                      <a:picLocks noChangeAspect="1"/>
+                      <a:picLocks noChangeAspect="1" noChangeArrowheads="1"/>
                     </pic:cNvPicPr>
                   </pic:nvPicPr>
                   <pic:blipFill>
-                    <a:blip r:embed="rId22"/>
+                    <a:blip r:embed="rId24">
+                      <a:extLst>
+                        <a:ext uri="{28A0092B-C50C-407E-A947-70E740481C1C}">
+                          <a14:useLocalDpi xmlns:a14="http://schemas.microsoft.com/office/drawing/2010/main" val="0"/>
+                        </a:ext>
+                      </a:extLst>
+                    </a:blip>
+                    <a:srcRect/>
                     <a:stretch>
                       <a:fillRect/>
                     </a:stretch>
@@ -3360,13 +3373,13 @@
                   <pic:spPr>
                     <a:xfrm>
                       <a:off x="0" y="0"/>
-                      <a:ext cx="6293485" cy="5238115"/>
+                      <a:ext cx="6059267" cy="5406392"/>
                     </a:xfrm>
                     <a:prstGeom prst="rect">
                       <a:avLst/>
                     </a:prstGeom>
                     <a:noFill/>
-                    <a:ln w="9525">
+                    <a:ln>
                       <a:noFill/>
                     </a:ln>
                   </pic:spPr>
@@ -3377,35 +3390,66 @@
         </w:drawing>
       </w:r>
     </w:p>
-    <w:p>
-      <w:pPr>
-        <w:numPr>
-          <w:ilvl w:val="0"/>
-          <w:numId w:val="1"/>
-        </w:numPr>
-        <w:ind w:firstLine="0"/>
-        <w:jc w:val="left"/>
-        <w:rPr>
-          <w:lang w:val="ru-RU"/>
-        </w:rPr>
-      </w:pPr>
-      <w:r>
-        <w:rPr>
-          <w:lang w:val="ru-RU"/>
-        </w:rPr>
-        <w:t>Создать у каждого пользователей директорию с 2 файлами</w:t>
-      </w:r>
-    </w:p>
-    <w:p>
-      <w:r>
-        <w:rPr>
-          <w:noProof/>
+    <w:p/>
+    <w:p/>
+    <w:p>
+      <w:r>
+        <w:br w:type="textWrapping"/>
+      </w:r>
+    </w:p>
+    <w:p/>
+    <w:p>
+      <w:pPr>
+        <w:rPr>
+          <w:b/>
+          <w:bCs/>
+          <w:lang w:val="ru-RU" w:eastAsia="ru-RU"/>
+        </w:rPr>
+      </w:pPr>
+      <w:r>
+        <w:rPr>
+          <w:lang w:val="ru-RU" w:eastAsia="ru-RU"/>
+        </w:rPr>
+        <w:br w:type="page"/>
+      </w:r>
+      <w:r>
+        <w:rPr>
+          <w:b/>
+          <w:bCs/>
+          <w:lang w:val="ru-RU" w:eastAsia="ru-RU"/>
+        </w:rPr>
+        <w:t>Создание файлов с разными правами доступа</w:t>
+      </w:r>
+    </w:p>
+    <w:p>
+      <w:pPr>
+        <w:rPr>
+          <w:lang w:val="ru-RU" w:eastAsia="ru-RU"/>
+        </w:rPr>
+      </w:pPr>
+    </w:p>
+    <w:p>
+      <w:pPr>
+        <w:rPr>
+          <w:lang w:val="ru-RU" w:eastAsia="ru-RU"/>
+        </w:rPr>
+      </w:pPr>
+    </w:p>
+    <w:p>
+      <w:pPr>
+        <w:rPr>
+          <w:lang w:val="ru-RU" w:eastAsia="ru-RU"/>
+        </w:rPr>
+      </w:pPr>
+      <w:r>
+        <w:rPr>
+          <w:lang w:val="ru-RU" w:eastAsia="ru-RU"/>
         </w:rPr>
         <w:drawing>
-          <wp:inline distT="0" distB="0" distL="114300" distR="114300">
-            <wp:extent cx="6293485" cy="2508885"/>
+          <wp:inline distT="0" distB="0" distL="0" distR="0">
+            <wp:extent cx="6294120" cy="4678680"/>
             <wp:effectExtent l="0" t="0" r="0" b="0"/>
-            <wp:docPr id="3" name="Изображение 2"/>
+            <wp:docPr id="949301723" name="Рисунок 2"/>
             <wp:cNvGraphicFramePr>
               <a:graphicFrameLocks xmlns:a="http://schemas.openxmlformats.org/drawingml/2006/main" noChangeAspect="1"/>
             </wp:cNvGraphicFramePr>
@@ -3413,13 +3457,20 @@
               <a:graphicData uri="http://schemas.openxmlformats.org/drawingml/2006/picture">
                 <pic:pic xmlns:pic="http://schemas.openxmlformats.org/drawingml/2006/picture">
                   <pic:nvPicPr>
-                    <pic:cNvPr id="3" name="Изображение 2"/>
+                    <pic:cNvPr id="949301723" name="Рисунок 2"/>
                     <pic:cNvPicPr>
-                      <a:picLocks noChangeAspect="1"/>
+                      <a:picLocks noChangeAspect="1" noChangeArrowheads="1"/>
                     </pic:cNvPicPr>
                   </pic:nvPicPr>
                   <pic:blipFill>
-                    <a:blip r:embed="rId23"/>
+                    <a:blip r:embed="rId25">
+                      <a:extLst>
+                        <a:ext uri="{28A0092B-C50C-407E-A947-70E740481C1C}">
+                          <a14:useLocalDpi xmlns:a14="http://schemas.microsoft.com/office/drawing/2010/main" val="0"/>
+                        </a:ext>
+                      </a:extLst>
+                    </a:blip>
+                    <a:srcRect/>
                     <a:stretch>
                       <a:fillRect/>
                     </a:stretch>
@@ -3427,13 +3478,13 @@
                   <pic:spPr>
                     <a:xfrm>
                       <a:off x="0" y="0"/>
-                      <a:ext cx="6293485" cy="2508885"/>
+                      <a:ext cx="6294120" cy="4678680"/>
                     </a:xfrm>
                     <a:prstGeom prst="rect">
                       <a:avLst/>
                     </a:prstGeom>
                     <a:noFill/>
-                    <a:ln w="9525">
+                    <a:ln>
                       <a:noFill/>
                     </a:ln>
                   </pic:spPr>
@@ -3446,33 +3497,43 @@
     </w:p>
     <w:p>
       <w:pPr>
-        <w:numPr>
-          <w:ilvl w:val="0"/>
-          <w:numId w:val="1"/>
-        </w:numPr>
-        <w:ind w:firstLine="0"/>
-        <w:rPr>
-          <w:lang w:val="ru-RU"/>
-        </w:rPr>
-      </w:pPr>
-      <w:r>
-        <w:rPr>
-          <w:lang w:val="ru-RU"/>
-        </w:rPr>
-        <w:t>Просмотреть текущие права доступа к файлам для всех пользователей</w:t>
-      </w:r>
-    </w:p>
-    <w:p>
-      <w:r>
-        <w:rPr>
-          <w:noProof/>
-        </w:rPr>
-        <w:lastRenderedPageBreak/>
+        <w:rPr>
+          <w:lang w:val="ru-RU" w:eastAsia="ru-RU"/>
+        </w:rPr>
+      </w:pPr>
+    </w:p>
+    <w:p>
+      <w:pPr>
+        <w:rPr>
+          <w:b/>
+          <w:bCs/>
+          <w:lang w:val="ru-RU" w:eastAsia="ru-RU"/>
+        </w:rPr>
+      </w:pPr>
+      <w:r>
+        <w:rPr>
+          <w:b/>
+          <w:bCs/>
+          <w:lang w:val="ru-RU" w:eastAsia="ru-RU"/>
+        </w:rPr>
+        <w:t>Создание общей группы пользователей</w:t>
+      </w:r>
+    </w:p>
+    <w:p>
+      <w:pPr>
+        <w:rPr>
+          <w:lang w:val="ru-RU" w:eastAsia="ru-RU"/>
+        </w:rPr>
+      </w:pPr>
+      <w:r>
+        <w:rPr>
+          <w:lang w:val="ru-RU" w:eastAsia="ru-RU"/>
+        </w:rPr>
         <w:drawing>
-          <wp:inline distT="0" distB="0" distL="114300" distR="114300">
-            <wp:extent cx="6293485" cy="3925570"/>
+          <wp:inline distT="0" distB="0" distL="0" distR="0">
+            <wp:extent cx="5433060" cy="4038600"/>
             <wp:effectExtent l="0" t="0" r="0" b="0"/>
-            <wp:docPr id="4" name="Изображение 3"/>
+            <wp:docPr id="472286935" name="Рисунок 3"/>
             <wp:cNvGraphicFramePr>
               <a:graphicFrameLocks xmlns:a="http://schemas.openxmlformats.org/drawingml/2006/main" noChangeAspect="1"/>
             </wp:cNvGraphicFramePr>
@@ -3480,13 +3541,20 @@
               <a:graphicData uri="http://schemas.openxmlformats.org/drawingml/2006/picture">
                 <pic:pic xmlns:pic="http://schemas.openxmlformats.org/drawingml/2006/picture">
                   <pic:nvPicPr>
-                    <pic:cNvPr id="4" name="Изображение 3"/>
+                    <pic:cNvPr id="472286935" name="Рисунок 3"/>
                     <pic:cNvPicPr>
-                      <a:picLocks noChangeAspect="1"/>
+                      <a:picLocks noChangeAspect="1" noChangeArrowheads="1"/>
                     </pic:cNvPicPr>
                   </pic:nvPicPr>
                   <pic:blipFill>
-                    <a:blip r:embed="rId24"/>
+                    <a:blip r:embed="rId26">
+                      <a:extLst>
+                        <a:ext uri="{28A0092B-C50C-407E-A947-70E740481C1C}">
+                          <a14:useLocalDpi xmlns:a14="http://schemas.microsoft.com/office/drawing/2010/main" val="0"/>
+                        </a:ext>
+                      </a:extLst>
+                    </a:blip>
+                    <a:srcRect/>
                     <a:stretch>
                       <a:fillRect/>
                     </a:stretch>
@@ -3494,13 +3562,13 @@
                   <pic:spPr>
                     <a:xfrm>
                       <a:off x="0" y="0"/>
-                      <a:ext cx="6293485" cy="3925570"/>
+                      <a:ext cx="5433647" cy="4039054"/>
                     </a:xfrm>
                     <a:prstGeom prst="rect">
                       <a:avLst/>
                     </a:prstGeom>
                     <a:noFill/>
-                    <a:ln w="9525">
+                    <a:ln>
                       <a:noFill/>
                     </a:ln>
                   </pic:spPr>
@@ -3513,44 +3581,54 @@
     </w:p>
     <w:p>
       <w:pPr>
-        <w:numPr>
-          <w:ilvl w:val="0"/>
-          <w:numId w:val="1"/>
-        </w:numPr>
-        <w:ind w:firstLine="0"/>
-        <w:rPr>
-          <w:lang w:val="ru-RU"/>
-        </w:rPr>
-      </w:pPr>
-      <w:r>
-        <w:rPr>
-          <w:lang w:val="ru-RU"/>
-        </w:rPr>
-        <w:t xml:space="preserve">Каталог пользователя в группе </w:t>
-      </w:r>
-      <w:r>
-        <w:t>shadow</w:t>
-      </w:r>
-      <w:r>
-        <w:rPr>
-          <w:lang w:val="ru-RU"/>
-        </w:rPr>
-        <w:t xml:space="preserve"> сделать доступным только в своей группе</w:t>
-      </w:r>
-    </w:p>
-    <w:p>
-      <w:pPr>
-        <w:ind w:firstLine="0"/>
-      </w:pPr>
-      <w:r>
-        <w:rPr>
-          <w:noProof/>
+        <w:rPr>
+          <w:lang w:val="ru-RU" w:eastAsia="ru-RU"/>
+        </w:rPr>
+      </w:pPr>
+    </w:p>
+    <w:p>
+      <w:pPr>
+        <w:rPr>
+          <w:lang w:val="ru-RU" w:eastAsia="ru-RU"/>
+        </w:rPr>
+      </w:pPr>
+    </w:p>
+    <w:p>
+      <w:pPr>
+        <w:rPr>
+          <w:b/>
+          <w:bCs/>
+          <w:lang w:val="ru-RU" w:eastAsia="ru-RU"/>
+        </w:rPr>
+      </w:pPr>
+      <w:r>
+        <w:rPr>
+          <w:b/>
+          <w:bCs/>
+          <w:lang w:val="ru-RU" w:eastAsia="ru-RU"/>
+        </w:rPr>
+        <w:t>Перевод пользователя в группу shadow</w:t>
+      </w:r>
+    </w:p>
+    <w:p>
+      <w:pPr>
+        <w:rPr>
+          <w:b/>
+          <w:bCs/>
+          <w:lang w:val="ru-RU" w:eastAsia="ru-RU"/>
+        </w:rPr>
+      </w:pPr>
+      <w:r>
+        <w:rPr>
+          <w:b/>
+          <w:bCs/>
+          <w:lang w:val="ru-RU" w:eastAsia="ru-RU"/>
         </w:rPr>
         <w:drawing>
-          <wp:inline distT="0" distB="0" distL="114300" distR="114300">
-            <wp:extent cx="6293485" cy="3797300"/>
+          <wp:inline distT="0" distB="0" distL="0" distR="0">
+            <wp:extent cx="5753100" cy="4561840"/>
             <wp:effectExtent l="0" t="0" r="0" b="0"/>
-            <wp:docPr id="9" name="Изображение 8"/>
+            <wp:docPr id="270773478" name="Рисунок 4"/>
             <wp:cNvGraphicFramePr>
               <a:graphicFrameLocks xmlns:a="http://schemas.openxmlformats.org/drawingml/2006/main" noChangeAspect="1"/>
             </wp:cNvGraphicFramePr>
@@ -3558,13 +3636,20 @@
               <a:graphicData uri="http://schemas.openxmlformats.org/drawingml/2006/picture">
                 <pic:pic xmlns:pic="http://schemas.openxmlformats.org/drawingml/2006/picture">
                   <pic:nvPicPr>
-                    <pic:cNvPr id="9" name="Изображение 8"/>
+                    <pic:cNvPr id="270773478" name="Рисунок 4"/>
                     <pic:cNvPicPr>
-                      <a:picLocks noChangeAspect="1"/>
+                      <a:picLocks noChangeAspect="1" noChangeArrowheads="1"/>
                     </pic:cNvPicPr>
                   </pic:nvPicPr>
                   <pic:blipFill>
-                    <a:blip r:embed="rId25"/>
+                    <a:blip r:embed="rId27">
+                      <a:extLst>
+                        <a:ext uri="{28A0092B-C50C-407E-A947-70E740481C1C}">
+                          <a14:useLocalDpi xmlns:a14="http://schemas.microsoft.com/office/drawing/2010/main" val="0"/>
+                        </a:ext>
+                      </a:extLst>
+                    </a:blip>
+                    <a:srcRect/>
                     <a:stretch>
                       <a:fillRect/>
                     </a:stretch>
@@ -3572,13 +3657,13 @@
                   <pic:spPr>
                     <a:xfrm>
                       <a:off x="0" y="0"/>
-                      <a:ext cx="6293485" cy="3797300"/>
+                      <a:ext cx="5756521" cy="4564796"/>
                     </a:xfrm>
                     <a:prstGeom prst="rect">
                       <a:avLst/>
                     </a:prstGeom>
                     <a:noFill/>
-                    <a:ln w="9525">
+                    <a:ln>
                       <a:noFill/>
                     </a:ln>
                   </pic:spPr>
@@ -3591,41 +3676,248 @@
     </w:p>
     <w:p>
       <w:pPr>
-        <w:numPr>
-          <w:ilvl w:val="0"/>
-          <w:numId w:val="1"/>
-        </w:numPr>
-        <w:ind w:firstLine="0"/>
-        <w:rPr>
-          <w:lang w:val="ru-RU"/>
-        </w:rPr>
-      </w:pPr>
-      <w:r>
-        <w:rPr>
-          <w:lang w:val="ru-RU"/>
-        </w:rPr>
-        <w:t>Файлы второго пользователя сделать доступными только владельцам</w:t>
-      </w:r>
-    </w:p>
-    <w:p>
-      <w:pPr>
-        <w:ind w:firstLine="0"/>
-        <w:rPr>
-          <w:lang w:val="ru-RU"/>
-        </w:rPr>
-      </w:pPr>
-    </w:p>
-    <w:p>
-      <w:r>
-        <w:rPr>
-          <w:noProof/>
-        </w:rPr>
-        <w:lastRenderedPageBreak/>
+        <w:rPr>
+          <w:b/>
+          <w:bCs/>
+          <w:lang w:val="ru-RU" w:eastAsia="ru-RU"/>
+        </w:rPr>
+      </w:pPr>
+      <w:r>
+        <w:rPr>
+          <w:b/>
+          <w:bCs/>
+          <w:lang w:val="ru-RU" w:eastAsia="ru-RU"/>
+        </w:rPr>
+        <w:t>Настройка прав доступа</w:t>
+      </w:r>
+    </w:p>
+    <w:p>
+      <w:pPr>
+        <w:rPr>
+          <w:lang w:val="ru-RU" w:eastAsia="ru-RU"/>
+        </w:rPr>
+      </w:pPr>
+    </w:p>
+    <w:p>
+      <w:pPr>
+        <w:rPr>
+          <w:lang w:val="ru-RU" w:eastAsia="ru-RU"/>
+        </w:rPr>
+      </w:pPr>
+    </w:p>
+    <w:p>
+      <w:pPr>
+        <w:rPr>
+          <w:lang w:val="ru-RU" w:eastAsia="ru-RU"/>
+        </w:rPr>
+      </w:pPr>
+      <w:r>
+        <w:rPr>
+          <w:lang w:val="ru-RU" w:eastAsia="ru-RU"/>
+        </w:rPr>
+        <w:t>sudo chmod 770 /home/User1/files</w:t>
+      </w:r>
+    </w:p>
+    <w:p>
+      <w:pPr>
+        <w:rPr>
+          <w:lang w:val="ru-RU" w:eastAsia="ru-RU"/>
+        </w:rPr>
+      </w:pPr>
+      <w:r>
+        <w:rPr>
+          <w:lang w:eastAsia="ru-RU"/>
+        </w:rPr>
+        <w:t>sudo chmod 600 /home/User2/files/file1.txt</w:t>
+      </w:r>
+    </w:p>
+    <w:p>
+      <w:pPr>
+        <w:rPr>
+          <w:lang w:val="ru-RU" w:eastAsia="ru-RU"/>
+        </w:rPr>
+      </w:pPr>
+    </w:p>
+    <w:p>
+      <w:pPr>
+        <w:rPr>
+          <w:lang w:val="ru-RU" w:eastAsia="ru-RU"/>
+        </w:rPr>
+      </w:pPr>
+    </w:p>
+    <w:p>
+      <w:pPr>
+        <w:rPr>
+          <w:lang w:eastAsia="ru-RU"/>
+        </w:rPr>
+      </w:pPr>
+      <w:r>
+        <w:rPr>
+          <w:lang w:val="ru-RU" w:eastAsia="ru-RU"/>
+        </w:rPr>
+        <w:t>Только для чтения</w:t>
+      </w:r>
+    </w:p>
+    <w:p>
+      <w:pPr>
+        <w:rPr>
+          <w:lang w:val="ru-RU" w:eastAsia="ru-RU"/>
+        </w:rPr>
+      </w:pPr>
+      <w:r>
+        <w:rPr>
+          <w:lang w:eastAsia="ru-RU"/>
+        </w:rPr>
+        <w:t>sudo chmod 444 /home/User1/files</w:t>
+      </w:r>
+    </w:p>
+    <w:p>
+      <w:pPr>
+        <w:rPr>
+          <w:lang w:val="ru-RU" w:eastAsia="ru-RU"/>
+        </w:rPr>
+      </w:pPr>
+      <w:r>
+        <w:rPr>
+          <w:lang w:eastAsia="ru-RU"/>
+        </w:rPr>
+        <w:t>sudo chmod 444 /home/User2/files</w:t>
+      </w:r>
+    </w:p>
+    <w:p>
+      <w:pPr>
+        <w:rPr>
+          <w:lang w:val="ru-RU" w:eastAsia="ru-RU"/>
+        </w:rPr>
+      </w:pPr>
+    </w:p>
+    <w:p>
+      <w:pPr>
+        <w:rPr>
+          <w:lang w:val="ru-RU" w:eastAsia="ru-RU"/>
+        </w:rPr>
+      </w:pPr>
+    </w:p>
+    <w:p>
+      <w:pPr>
+        <w:rPr>
+          <w:lang w:val="ru-RU" w:eastAsia="ru-RU"/>
+        </w:rPr>
+      </w:pPr>
+      <w:r>
+        <w:rPr>
+          <w:lang w:val="ru-RU" w:eastAsia="ru-RU"/>
+        </w:rPr>
+        <w:t>Лишение прав на выполнение для группы</w:t>
+      </w:r>
+      <w:r>
+        <w:rPr>
+          <w:lang w:eastAsia="ru-RU"/>
+        </w:rPr>
+        <w:t> shadow</w:t>
+      </w:r>
+      <w:r>
+        <w:rPr>
+          <w:lang w:val="ru-RU" w:eastAsia="ru-RU"/>
+        </w:rPr>
+        <w:t>:</w:t>
+      </w:r>
+    </w:p>
+    <w:p>
+      <w:pPr>
+        <w:rPr>
+          <w:lang w:val="ru-RU" w:eastAsia="ru-RU"/>
+        </w:rPr>
+      </w:pPr>
+      <w:r>
+        <w:rPr>
+          <w:lang w:eastAsia="ru-RU"/>
+        </w:rPr>
+        <w:t>sudo chmod o-x /home/User1/files</w:t>
+      </w:r>
+    </w:p>
+    <w:p>
+      <w:pPr>
+        <w:rPr>
+          <w:lang w:val="ru-RU" w:eastAsia="ru-RU"/>
+        </w:rPr>
+      </w:pPr>
+    </w:p>
+    <w:p>
+      <w:pPr>
+        <w:rPr>
+          <w:lang w:val="ru-RU" w:eastAsia="ru-RU"/>
+        </w:rPr>
+      </w:pPr>
+      <w:r>
+        <w:rPr>
+          <w:lang w:val="ru-RU" w:eastAsia="ru-RU"/>
+        </w:rPr>
+        <w:t>Назначение всем пользователям всех прав:</w:t>
+      </w:r>
+    </w:p>
+    <w:p>
+      <w:pPr>
+        <w:rPr>
+          <w:lang w:eastAsia="ru-RU"/>
+        </w:rPr>
+      </w:pPr>
+      <w:r>
+        <w:rPr>
+          <w:lang w:eastAsia="ru-RU"/>
+        </w:rPr>
+        <w:t>sudo chmod 777 /home/User1/files</w:t>
+      </w:r>
+    </w:p>
+    <w:p>
+      <w:pPr>
+        <w:rPr>
+          <w:lang w:eastAsia="ru-RU"/>
+        </w:rPr>
+      </w:pPr>
+      <w:r>
+        <w:rPr>
+          <w:lang w:eastAsia="ru-RU"/>
+        </w:rPr>
+        <w:t>sudo chmod 777 /home/User2/files</w:t>
+      </w:r>
+    </w:p>
+    <w:p>
+      <w:pPr>
+        <w:rPr>
+          <w:lang w:eastAsia="ru-RU"/>
+        </w:rPr>
+      </w:pPr>
+    </w:p>
+    <w:p>
+      <w:pPr>
+        <w:rPr>
+          <w:lang w:eastAsia="ru-RU"/>
+        </w:rPr>
+      </w:pPr>
+    </w:p>
+    <w:p>
+      <w:pPr>
+        <w:rPr>
+          <w:lang w:val="ru-RU" w:eastAsia="ru-RU"/>
+        </w:rPr>
+      </w:pPr>
+    </w:p>
+    <w:p>
+      <w:pPr>
+        <w:rPr>
+          <w:lang w:val="ru-RU" w:eastAsia="ru-RU"/>
+        </w:rPr>
+      </w:pPr>
+      <w:r>
+        <w:rPr>
+          <w:lang w:val="ru-RU" w:eastAsia="ru-RU"/>
+        </w:rPr>
         <w:drawing>
-          <wp:inline distT="0" distB="0" distL="114300" distR="114300">
-            <wp:extent cx="6293485" cy="2379980"/>
+          <wp:inline distT="0" distB="0" distL="0" distR="0">
+            <wp:extent cx="6294120" cy="2255520"/>
             <wp:effectExtent l="0" t="0" r="0" b="0"/>
-            <wp:docPr id="6" name="Изображение 5"/>
+            <wp:docPr id="642422158" name="Рисунок 5"/>
             <wp:cNvGraphicFramePr>
               <a:graphicFrameLocks xmlns:a="http://schemas.openxmlformats.org/drawingml/2006/main" noChangeAspect="1"/>
             </wp:cNvGraphicFramePr>
@@ -3633,13 +3925,20 @@
               <a:graphicData uri="http://schemas.openxmlformats.org/drawingml/2006/picture">
                 <pic:pic xmlns:pic="http://schemas.openxmlformats.org/drawingml/2006/picture">
                   <pic:nvPicPr>
-                    <pic:cNvPr id="6" name="Изображение 5"/>
+                    <pic:cNvPr id="642422158" name="Рисунок 5"/>
                     <pic:cNvPicPr>
-                      <a:picLocks noChangeAspect="1"/>
+                      <a:picLocks noChangeAspect="1" noChangeArrowheads="1"/>
                     </pic:cNvPicPr>
                   </pic:nvPicPr>
                   <pic:blipFill>
-                    <a:blip r:embed="rId26"/>
+                    <a:blip r:embed="rId28">
+                      <a:extLst>
+                        <a:ext uri="{28A0092B-C50C-407E-A947-70E740481C1C}">
+                          <a14:useLocalDpi xmlns:a14="http://schemas.microsoft.com/office/drawing/2010/main" val="0"/>
+                        </a:ext>
+                      </a:extLst>
+                    </a:blip>
+                    <a:srcRect b="51791"/>
                     <a:stretch>
                       <a:fillRect/>
                     </a:stretch>
@@ -3647,13 +3946,13 @@
                   <pic:spPr>
                     <a:xfrm>
                       <a:off x="0" y="0"/>
-                      <a:ext cx="6293485" cy="2379980"/>
+                      <a:ext cx="6294120" cy="2255520"/>
                     </a:xfrm>
                     <a:prstGeom prst="rect">
                       <a:avLst/>
                     </a:prstGeom>
                     <a:noFill/>
-                    <a:ln w="9525">
+                    <a:ln>
                       <a:noFill/>
                     </a:ln>
                   </pic:spPr>
@@ -3666,40 +3965,64 @@
     </w:p>
     <w:p>
       <w:pPr>
-        <w:numPr>
-          <w:ilvl w:val="0"/>
-          <w:numId w:val="1"/>
-        </w:numPr>
-        <w:ind w:firstLine="0"/>
-        <w:rPr>
-          <w:lang w:val="ru-RU"/>
-        </w:rPr>
-      </w:pPr>
-      <w:r>
-        <w:rPr>
-          <w:lang w:val="ru-RU"/>
-        </w:rPr>
-        <w:t>Под админом назначить всем созданным файлам права только для чтения для всех</w:t>
-      </w:r>
-    </w:p>
-    <w:p>
-      <w:pPr>
-        <w:ind w:firstLine="0"/>
-      </w:pPr>
-      <w:r>
-        <w:t>пользователей</w:t>
-      </w:r>
-    </w:p>
-    <w:p>
-      <w:r>
-        <w:rPr>
-          <w:noProof/>
+        <w:rPr>
+          <w:lang w:val="ru-RU" w:eastAsia="ru-RU"/>
+        </w:rPr>
+      </w:pPr>
+    </w:p>
+    <w:p>
+      <w:pPr>
+        <w:rPr>
+          <w:lang w:val="ru-RU" w:eastAsia="ru-RU"/>
+        </w:rPr>
+      </w:pPr>
+    </w:p>
+    <w:p>
+      <w:pPr>
+        <w:rPr>
+          <w:lang w:val="ru-RU" w:eastAsia="ru-RU"/>
+        </w:rPr>
+      </w:pPr>
+    </w:p>
+    <w:p>
+      <w:pPr>
+        <w:rPr>
+          <w:b/>
+          <w:bCs/>
+          <w:lang w:val="ru-RU" w:eastAsia="ru-RU"/>
+        </w:rPr>
+      </w:pPr>
+      <w:r>
+        <w:rPr>
+          <w:b/>
+          <w:bCs/>
+          <w:lang w:val="ru-RU" w:eastAsia="ru-RU"/>
+        </w:rPr>
+        <w:t>Удаление пользователя из группы shadow</w:t>
+      </w:r>
+    </w:p>
+    <w:p>
+      <w:pPr>
+        <w:rPr>
+          <w:lang w:val="ru-RU" w:eastAsia="ru-RU"/>
+        </w:rPr>
+      </w:pPr>
+    </w:p>
+    <w:p>
+      <w:pPr>
+        <w:rPr>
+          <w:lang w:val="ru-RU" w:eastAsia="ru-RU"/>
+        </w:rPr>
+      </w:pPr>
+      <w:r>
+        <w:rPr>
+          <w:lang w:val="ru-RU" w:eastAsia="ru-RU"/>
         </w:rPr>
         <w:drawing>
-          <wp:inline distT="0" distB="0" distL="114300" distR="114300">
-            <wp:extent cx="6293485" cy="2379980"/>
-            <wp:effectExtent l="0" t="0" r="0" b="0"/>
-            <wp:docPr id="7" name="Изображение 6"/>
+          <wp:inline distT="0" distB="0" distL="0" distR="0">
+            <wp:extent cx="6294120" cy="967740"/>
+            <wp:effectExtent l="0" t="0" r="0" b="3810"/>
+            <wp:docPr id="1640704899" name="Рисунок 6"/>
             <wp:cNvGraphicFramePr>
               <a:graphicFrameLocks xmlns:a="http://schemas.openxmlformats.org/drawingml/2006/main" noChangeAspect="1"/>
             </wp:cNvGraphicFramePr>
@@ -3707,13 +4030,20 @@
               <a:graphicData uri="http://schemas.openxmlformats.org/drawingml/2006/picture">
                 <pic:pic xmlns:pic="http://schemas.openxmlformats.org/drawingml/2006/picture">
                   <pic:nvPicPr>
-                    <pic:cNvPr id="7" name="Изображение 6"/>
+                    <pic:cNvPr id="1640704899" name="Рисунок 6"/>
                     <pic:cNvPicPr>
-                      <a:picLocks noChangeAspect="1"/>
+                      <a:picLocks noChangeAspect="1" noChangeArrowheads="1"/>
                     </pic:cNvPicPr>
                   </pic:nvPicPr>
                   <pic:blipFill>
-                    <a:blip r:embed="rId27"/>
+                    <a:blip r:embed="rId29">
+                      <a:extLst>
+                        <a:ext uri="{28A0092B-C50C-407E-A947-70E740481C1C}">
+                          <a14:useLocalDpi xmlns:a14="http://schemas.microsoft.com/office/drawing/2010/main" val="0"/>
+                        </a:ext>
+                      </a:extLst>
+                    </a:blip>
+                    <a:srcRect b="79316"/>
                     <a:stretch>
                       <a:fillRect/>
                     </a:stretch>
@@ -3721,13 +4051,13 @@
                   <pic:spPr>
                     <a:xfrm>
                       <a:off x="0" y="0"/>
-                      <a:ext cx="6293485" cy="2379980"/>
+                      <a:ext cx="6294120" cy="967740"/>
                     </a:xfrm>
                     <a:prstGeom prst="rect">
                       <a:avLst/>
                     </a:prstGeom>
                     <a:noFill/>
-                    <a:ln w="9525">
+                    <a:ln>
                       <a:noFill/>
                     </a:ln>
                   </pic:spPr>
@@ -3740,46 +4070,109 @@
     </w:p>
     <w:p>
       <w:pPr>
-        <w:numPr>
-          <w:ilvl w:val="0"/>
-          <w:numId w:val="1"/>
-        </w:numPr>
-        <w:ind w:firstLine="0"/>
-        <w:rPr>
-          <w:lang w:val="ru-RU"/>
-        </w:rPr>
-      </w:pPr>
-      <w:r>
-        <w:rPr>
-          <w:lang w:val="ru-RU"/>
-        </w:rPr>
-        <w:t xml:space="preserve">Пользователем в группе </w:t>
-      </w:r>
-      <w:r>
-        <w:t>shadow</w:t>
-      </w:r>
-      <w:r>
-        <w:rPr>
-          <w:lang w:val="ru-RU"/>
-        </w:rPr>
-        <w:t xml:space="preserve"> лишить всех остальных пользователей права ис-</w:t>
-      </w:r>
-    </w:p>
-    <w:p>
-      <w:r>
-        <w:t>полнять его файлы</w:t>
-      </w:r>
-    </w:p>
-    <w:p>
-      <w:r>
-        <w:rPr>
-          <w:noProof/>
+        <w:rPr>
+          <w:lang w:val="ru-RU" w:eastAsia="ru-RU"/>
+        </w:rPr>
+      </w:pPr>
+    </w:p>
+    <w:p>
+      <w:pPr>
+        <w:rPr>
+          <w:lang w:val="ru-RU" w:eastAsia="ru-RU"/>
+        </w:rPr>
+      </w:pPr>
+    </w:p>
+    <w:p>
+      <w:pPr>
+        <w:rPr>
+          <w:lang w:val="ru-RU" w:eastAsia="ru-RU"/>
+        </w:rPr>
+      </w:pPr>
+    </w:p>
+    <w:p>
+      <w:pPr>
+        <w:rPr>
+          <w:lang w:val="ru-RU" w:eastAsia="ru-RU"/>
+        </w:rPr>
+      </w:pPr>
+    </w:p>
+    <w:p>
+      <w:pPr>
+        <w:rPr>
+          <w:lang w:val="ru-RU" w:eastAsia="ru-RU"/>
+        </w:rPr>
+      </w:pPr>
+    </w:p>
+    <w:p>
+      <w:pPr>
+        <w:rPr>
+          <w:lang w:val="ru-RU" w:eastAsia="ru-RU"/>
+        </w:rPr>
+      </w:pPr>
+    </w:p>
+    <w:p>
+      <w:pPr>
+        <w:rPr>
+          <w:b/>
+          <w:bCs/>
+          <w:lang w:val="ru-RU" w:eastAsia="ru-RU"/>
+        </w:rPr>
+      </w:pPr>
+      <w:r>
+        <w:rPr>
+          <w:b/>
+          <w:bCs/>
+          <w:lang w:val="ru-RU" w:eastAsia="ru-RU"/>
+        </w:rPr>
+        <w:t> Проверка системных файлов</w:t>
+      </w:r>
+    </w:p>
+    <w:p>
+      <w:pPr>
+        <w:rPr>
+          <w:b/>
+          <w:bCs/>
+          <w:lang w:val="ru-RU" w:eastAsia="ru-RU"/>
+        </w:rPr>
+      </w:pPr>
+      <w:r>
+        <w:rPr>
+          <w:b/>
+          <w:bCs/>
+          <w:lang w:eastAsia="ru-RU"/>
+        </w:rPr>
+        <w:t>cat /etc/shadow</w:t>
+      </w:r>
+    </w:p>
+    <w:p>
+      <w:pPr>
+        <w:rPr>
+          <w:lang w:val="ru-RU" w:eastAsia="ru-RU"/>
+        </w:rPr>
+      </w:pPr>
+    </w:p>
+    <w:p>
+      <w:pPr>
+        <w:rPr>
+          <w:lang w:val="ru-RU" w:eastAsia="ru-RU"/>
+        </w:rPr>
+      </w:pPr>
+    </w:p>
+    <w:p>
+      <w:pPr>
+        <w:rPr>
+          <w:lang w:val="ru-RU" w:eastAsia="ru-RU"/>
+        </w:rPr>
+      </w:pPr>
+      <w:r>
+        <w:rPr>
+          <w:lang w:val="ru-RU" w:eastAsia="ru-RU"/>
         </w:rPr>
         <w:drawing>
-          <wp:inline distT="0" distB="0" distL="114300" distR="114300">
-            <wp:extent cx="6293485" cy="2379980"/>
-            <wp:effectExtent l="0" t="0" r="0" b="0"/>
-            <wp:docPr id="8" name="Изображение 7"/>
+          <wp:inline distT="0" distB="0" distL="0" distR="0">
+            <wp:extent cx="4968240" cy="3866515"/>
+            <wp:effectExtent l="0" t="0" r="3810" b="635"/>
+            <wp:docPr id="1356117154" name="Рисунок 8"/>
             <wp:cNvGraphicFramePr>
               <a:graphicFrameLocks xmlns:a="http://schemas.openxmlformats.org/drawingml/2006/main" noChangeAspect="1"/>
             </wp:cNvGraphicFramePr>
@@ -3787,13 +4180,20 @@
               <a:graphicData uri="http://schemas.openxmlformats.org/drawingml/2006/picture">
                 <pic:pic xmlns:pic="http://schemas.openxmlformats.org/drawingml/2006/picture">
                   <pic:nvPicPr>
-                    <pic:cNvPr id="8" name="Изображение 7"/>
+                    <pic:cNvPr id="1356117154" name="Рисунок 8"/>
                     <pic:cNvPicPr>
-                      <a:picLocks noChangeAspect="1"/>
+                      <a:picLocks noChangeAspect="1" noChangeArrowheads="1"/>
                     </pic:cNvPicPr>
                   </pic:nvPicPr>
                   <pic:blipFill>
-                    <a:blip r:embed="rId28"/>
+                    <a:blip r:embed="rId30" cstate="print">
+                      <a:extLst>
+                        <a:ext uri="{28A0092B-C50C-407E-A947-70E740481C1C}">
+                          <a14:useLocalDpi xmlns:a14="http://schemas.microsoft.com/office/drawing/2010/main" val="0"/>
+                        </a:ext>
+                      </a:extLst>
+                    </a:blip>
+                    <a:srcRect r="33801"/>
                     <a:stretch>
                       <a:fillRect/>
                     </a:stretch>
@@ -3801,13 +4201,13 @@
                   <pic:spPr>
                     <a:xfrm>
                       <a:off x="0" y="0"/>
-                      <a:ext cx="6293485" cy="2379980"/>
+                      <a:ext cx="4971527" cy="3869073"/>
                     </a:xfrm>
                     <a:prstGeom prst="rect">
                       <a:avLst/>
                     </a:prstGeom>
                     <a:noFill/>
-                    <a:ln w="9525">
+                    <a:ln>
                       <a:noFill/>
                     </a:ln>
                   </pic:spPr>
@@ -3820,31 +4220,105 @@
     </w:p>
     <w:p>
       <w:pPr>
-        <w:numPr>
-          <w:ilvl w:val="0"/>
-          <w:numId w:val="1"/>
-        </w:numPr>
-        <w:ind w:firstLine="0"/>
-        <w:rPr>
-          <w:lang w:val="ru-RU"/>
-        </w:rPr>
-      </w:pPr>
-      <w:r>
-        <w:rPr>
-          <w:lang w:val="ru-RU"/>
-        </w:rPr>
-        <w:lastRenderedPageBreak/>
-        <w:t>Под админом назначить всем пользователям все права</w:t>
-      </w:r>
-      <w:r>
-        <w:rPr>
-          <w:noProof/>
+        <w:rPr>
+          <w:lang w:val="ru-RU" w:eastAsia="ru-RU"/>
+        </w:rPr>
+      </w:pPr>
+    </w:p>
+    <w:p>
+      <w:pPr>
+        <w:rPr>
+          <w:lang w:val="ru-RU" w:eastAsia="ru-RU"/>
+        </w:rPr>
+      </w:pPr>
+    </w:p>
+    <w:p>
+      <w:pPr>
+        <w:rPr>
+          <w:lang w:val="ru-RU" w:eastAsia="ru-RU"/>
+        </w:rPr>
+      </w:pPr>
+    </w:p>
+    <w:p>
+      <w:pPr>
+        <w:rPr>
+          <w:lang w:val="ru-RU" w:eastAsia="ru-RU"/>
+        </w:rPr>
+      </w:pPr>
+      <w:r>
+        <w:rPr>
+          <w:lang w:eastAsia="ru-RU"/>
+        </w:rPr>
+        <w:t>cat</w:t>
+      </w:r>
+      <w:r>
+        <w:rPr>
+          <w:lang w:val="ru-RU" w:eastAsia="ru-RU"/>
+        </w:rPr>
+        <w:t xml:space="preserve"> /</w:t>
+      </w:r>
+      <w:r>
+        <w:rPr>
+          <w:lang w:eastAsia="ru-RU"/>
+        </w:rPr>
+        <w:t>etc</w:t>
+      </w:r>
+      <w:r>
+        <w:rPr>
+          <w:lang w:val="ru-RU" w:eastAsia="ru-RU"/>
+        </w:rPr>
+        <w:t>/</w:t>
+      </w:r>
+      <w:r>
+        <w:rPr>
+          <w:lang w:eastAsia="ru-RU"/>
+        </w:rPr>
+        <w:t>passwd</w:t>
+      </w:r>
+    </w:p>
+    <w:p>
+      <w:pPr>
+        <w:rPr>
+          <w:lang w:val="ru-RU" w:eastAsia="ru-RU"/>
+        </w:rPr>
+      </w:pPr>
+    </w:p>
+    <w:p>
+      <w:pPr>
+        <w:rPr>
+          <w:lang w:val="ru-RU" w:eastAsia="ru-RU"/>
+        </w:rPr>
+      </w:pPr>
+    </w:p>
+    <w:p>
+      <w:pPr>
+        <w:rPr>
+          <w:lang w:val="ru-RU" w:eastAsia="ru-RU"/>
+        </w:rPr>
+      </w:pPr>
+    </w:p>
+    <w:p>
+      <w:pPr>
+        <w:rPr>
+          <w:lang w:val="ru-RU" w:eastAsia="ru-RU"/>
+        </w:rPr>
+      </w:pPr>
+    </w:p>
+    <w:p>
+      <w:pPr>
+        <w:rPr>
+          <w:lang w:val="ru-RU" w:eastAsia="ru-RU"/>
+        </w:rPr>
+      </w:pPr>
+      <w:r>
+        <w:rPr>
+          <w:lang w:val="ru-RU" w:eastAsia="ru-RU"/>
         </w:rPr>
         <w:drawing>
-          <wp:inline distT="0" distB="0" distL="114300" distR="114300">
-            <wp:extent cx="6293485" cy="1889125"/>
+          <wp:inline distT="0" distB="0" distL="0" distR="0">
+            <wp:extent cx="3893820" cy="3893820"/>
             <wp:effectExtent l="0" t="0" r="0" b="0"/>
-            <wp:docPr id="11" name="Изображение 10"/>
+            <wp:docPr id="463076049" name="Рисунок 10"/>
             <wp:cNvGraphicFramePr>
               <a:graphicFrameLocks xmlns:a="http://schemas.openxmlformats.org/drawingml/2006/main" noChangeAspect="1"/>
             </wp:cNvGraphicFramePr>
@@ -3852,13 +4326,20 @@
               <a:graphicData uri="http://schemas.openxmlformats.org/drawingml/2006/picture">
                 <pic:pic xmlns:pic="http://schemas.openxmlformats.org/drawingml/2006/picture">
                   <pic:nvPicPr>
-                    <pic:cNvPr id="11" name="Изображение 10"/>
+                    <pic:cNvPr id="463076049" name="Рисунок 10"/>
                     <pic:cNvPicPr>
-                      <a:picLocks noChangeAspect="1"/>
+                      <a:picLocks noChangeAspect="1" noChangeArrowheads="1"/>
                     </pic:cNvPicPr>
                   </pic:nvPicPr>
                   <pic:blipFill>
-                    <a:blip r:embed="rId29"/>
+                    <a:blip r:embed="rId31" cstate="print">
+                      <a:extLst>
+                        <a:ext uri="{28A0092B-C50C-407E-A947-70E740481C1C}">
+                          <a14:useLocalDpi xmlns:a14="http://schemas.microsoft.com/office/drawing/2010/main" val="0"/>
+                        </a:ext>
+                      </a:extLst>
+                    </a:blip>
+                    <a:srcRect r="43378"/>
                     <a:stretch>
                       <a:fillRect/>
                     </a:stretch>
@@ -3866,13 +4347,13 @@
                   <pic:spPr>
                     <a:xfrm>
                       <a:off x="0" y="0"/>
-                      <a:ext cx="6293485" cy="1889125"/>
+                      <a:ext cx="3893820" cy="3893820"/>
                     </a:xfrm>
                     <a:prstGeom prst="rect">
                       <a:avLst/>
                     </a:prstGeom>
                     <a:noFill/>
-                    <a:ln w="9525">
+                    <a:ln>
                       <a:noFill/>
                     </a:ln>
                   </pic:spPr>
@@ -3885,35 +4366,68 @@
     </w:p>
     <w:p>
       <w:pPr>
-        <w:numPr>
-          <w:ilvl w:val="0"/>
-          <w:numId w:val="1"/>
-        </w:numPr>
-        <w:ind w:firstLine="0"/>
-        <w:rPr>
-          <w:lang w:val="ru-RU"/>
-        </w:rPr>
-      </w:pPr>
-      <w:r>
-        <w:rPr>
-          <w:lang w:val="ru-RU"/>
-        </w:rPr>
-        <w:t xml:space="preserve">Удалить пользователя, находящегося в группе </w:t>
-      </w:r>
-      <w:r>
-        <w:t>shadow</w:t>
-      </w:r>
-    </w:p>
-    <w:p>
-      <w:r>
-        <w:rPr>
-          <w:noProof/>
+        <w:ind w:left="0" w:leftChars="0" w:firstLine="0" w:firstLineChars="0"/>
+        <w:rPr>
+          <w:lang w:val="ru-RU" w:eastAsia="ru-RU"/>
+        </w:rPr>
+      </w:pPr>
+    </w:p>
+    <w:p>
+      <w:pPr>
+        <w:rPr>
+          <w:lang w:val="ru-RU" w:eastAsia="ru-RU"/>
+        </w:rPr>
+      </w:pPr>
+      <w:r>
+        <w:rPr>
+          <w:lang w:eastAsia="ru-RU"/>
+        </w:rPr>
+        <w:t>cat /etc/group</w:t>
+      </w:r>
+    </w:p>
+    <w:p>
+      <w:pPr>
+        <w:rPr>
+          <w:lang w:val="ru-RU" w:eastAsia="ru-RU"/>
+        </w:rPr>
+      </w:pPr>
+    </w:p>
+    <w:p>
+      <w:pPr>
+        <w:rPr>
+          <w:lang w:val="ru-RU" w:eastAsia="ru-RU"/>
+        </w:rPr>
+      </w:pPr>
+    </w:p>
+    <w:p>
+      <w:pPr>
+        <w:rPr>
+          <w:lang w:val="ru-RU" w:eastAsia="ru-RU"/>
+        </w:rPr>
+      </w:pPr>
+    </w:p>
+    <w:p>
+      <w:pPr>
+        <w:rPr>
+          <w:lang w:val="ru-RU" w:eastAsia="ru-RU"/>
+        </w:rPr>
+      </w:pPr>
+    </w:p>
+    <w:p>
+      <w:pPr>
+        <w:rPr>
+          <w:lang w:val="ru-RU" w:eastAsia="ru-RU"/>
+        </w:rPr>
+      </w:pPr>
+      <w:r>
+        <w:rPr>
+          <w:lang w:val="ru-RU" w:eastAsia="ru-RU"/>
         </w:rPr>
         <w:drawing>
-          <wp:inline distT="0" distB="0" distL="114300" distR="114300">
-            <wp:extent cx="6293485" cy="2122170"/>
+          <wp:inline distT="0" distB="0" distL="0" distR="0">
+            <wp:extent cx="2781300" cy="4577715"/>
             <wp:effectExtent l="0" t="0" r="0" b="0"/>
-            <wp:docPr id="10" name="Изображение 9"/>
+            <wp:docPr id="206023565" name="Рисунок 11"/>
             <wp:cNvGraphicFramePr>
               <a:graphicFrameLocks xmlns:a="http://schemas.openxmlformats.org/drawingml/2006/main" noChangeAspect="1"/>
             </wp:cNvGraphicFramePr>
@@ -3921,13 +4435,20 @@
               <a:graphicData uri="http://schemas.openxmlformats.org/drawingml/2006/picture">
                 <pic:pic xmlns:pic="http://schemas.openxmlformats.org/drawingml/2006/picture">
                   <pic:nvPicPr>
-                    <pic:cNvPr id="10" name="Изображение 9"/>
+                    <pic:cNvPr id="206023565" name="Рисунок 11"/>
                     <pic:cNvPicPr>
-                      <a:picLocks noChangeAspect="1"/>
+                      <a:picLocks noChangeAspect="1" noChangeArrowheads="1"/>
                     </pic:cNvPicPr>
                   </pic:nvPicPr>
                   <pic:blipFill>
-                    <a:blip r:embed="rId30"/>
+                    <a:blip r:embed="rId32">
+                      <a:extLst>
+                        <a:ext uri="{28A0092B-C50C-407E-A947-70E740481C1C}">
+                          <a14:useLocalDpi xmlns:a14="http://schemas.microsoft.com/office/drawing/2010/main" val="0"/>
+                        </a:ext>
+                      </a:extLst>
+                    </a:blip>
+                    <a:srcRect r="77674"/>
                     <a:stretch>
                       <a:fillRect/>
                     </a:stretch>
@@ -3935,13 +4456,13 @@
                   <pic:spPr>
                     <a:xfrm>
                       <a:off x="0" y="0"/>
-                      <a:ext cx="6293485" cy="2122170"/>
+                      <a:ext cx="2782968" cy="4580725"/>
                     </a:xfrm>
                     <a:prstGeom prst="rect">
                       <a:avLst/>
                     </a:prstGeom>
                     <a:noFill/>
-                    <a:ln w="9525">
+                    <a:ln>
                       <a:noFill/>
                     </a:ln>
                   </pic:spPr>
@@ -3952,64 +4473,44 @@
         </w:drawing>
       </w:r>
     </w:p>
-    <w:p/>
-    <w:p>
-      <w:pPr>
-        <w:rPr>
-          <w:lang w:val="ru-RU" w:eastAsia="ru-RU"/>
-        </w:rPr>
-      </w:pPr>
-      <w:r>
-        <w:rPr>
-          <w:lang w:val="ru-RU" w:eastAsia="ru-RU"/>
-        </w:rPr>
-        <w:t>Получите индентификаторы пользователей и состояние активных пользо-</w:t>
-      </w:r>
-    </w:p>
-    <w:p>
-      <w:pPr>
-        <w:rPr>
-          <w:lang w:val="ru-RU" w:eastAsia="ru-RU"/>
-        </w:rPr>
-      </w:pPr>
-      <w:r>
-        <w:rPr>
-          <w:lang w:val="ru-RU" w:eastAsia="ru-RU"/>
-        </w:rPr>
-        <w:t>вателей системы. Проверьте содержимое файлов /etc/shadow, /etc/passwd,</w:t>
-      </w:r>
-    </w:p>
-    <w:p>
-      <w:pPr>
-        <w:rPr>
-          <w:lang w:val="ru-RU" w:eastAsia="ru-RU"/>
-        </w:rPr>
-      </w:pPr>
-      <w:r>
-        <w:rPr>
-          <w:lang w:val="ru-RU" w:eastAsia="ru-RU"/>
-        </w:rPr>
-        <w:t>/etc/group.</w:t>
-      </w:r>
-    </w:p>
-    <w:p>
-      <w:pPr>
-        <w:rPr>
-          <w:lang w:val="ru-RU" w:eastAsia="ru-RU"/>
-        </w:rPr>
-      </w:pPr>
-    </w:p>
-    <w:p>
-      <w:r>
-        <w:rPr>
-          <w:noProof/>
-        </w:rPr>
-        <w:lastRenderedPageBreak/>
+    <w:p>
+      <w:pPr>
+        <w:rPr>
+          <w:lang w:val="ru-RU" w:eastAsia="ru-RU"/>
+        </w:rPr>
+      </w:pPr>
+    </w:p>
+    <w:p>
+      <w:pPr>
+        <w:ind w:left="0" w:leftChars="0" w:firstLine="0" w:firstLineChars="0"/>
+        <w:rPr>
+          <w:lang w:val="ru-RU" w:eastAsia="ru-RU"/>
+        </w:rPr>
+      </w:pPr>
+      <w:r>
+        <w:rPr>
+          <w:b/>
+          <w:bCs/>
+          <w:lang w:val="ru-RU" w:eastAsia="ru-RU"/>
+        </w:rPr>
+        <w:t>Защита файлов липким битом</w:t>
+      </w:r>
+    </w:p>
+    <w:p>
+      <w:pPr>
+        <w:rPr>
+          <w:lang w:val="ru-RU" w:eastAsia="ru-RU"/>
+        </w:rPr>
+      </w:pPr>
+      <w:r>
+        <w:rPr>
+          <w:lang w:val="ru-RU" w:eastAsia="ru-RU"/>
+        </w:rPr>
         <w:drawing>
-          <wp:inline distT="0" distB="0" distL="114300" distR="114300">
-            <wp:extent cx="6293485" cy="4078605"/>
+          <wp:inline distT="0" distB="0" distL="0" distR="0">
+            <wp:extent cx="6294120" cy="4975860"/>
             <wp:effectExtent l="0" t="0" r="0" b="0"/>
-            <wp:docPr id="12" name="Изображение 11"/>
+            <wp:docPr id="2083264156" name="Рисунок 12"/>
             <wp:cNvGraphicFramePr>
               <a:graphicFrameLocks xmlns:a="http://schemas.openxmlformats.org/drawingml/2006/main" noChangeAspect="1"/>
             </wp:cNvGraphicFramePr>
@@ -4017,13 +4518,20 @@
               <a:graphicData uri="http://schemas.openxmlformats.org/drawingml/2006/picture">
                 <pic:pic xmlns:pic="http://schemas.openxmlformats.org/drawingml/2006/picture">
                   <pic:nvPicPr>
-                    <pic:cNvPr id="12" name="Изображение 11"/>
+                    <pic:cNvPr id="2083264156" name="Рисунок 12"/>
                     <pic:cNvPicPr>
-                      <a:picLocks noChangeAspect="1"/>
+                      <a:picLocks noChangeAspect="1" noChangeArrowheads="1"/>
                     </pic:cNvPicPr>
                   </pic:nvPicPr>
                   <pic:blipFill>
-                    <a:blip r:embed="rId31"/>
+                    <a:blip r:embed="rId33">
+                      <a:extLst>
+                        <a:ext uri="{28A0092B-C50C-407E-A947-70E740481C1C}">
+                          <a14:useLocalDpi xmlns:a14="http://schemas.microsoft.com/office/drawing/2010/main" val="0"/>
+                        </a:ext>
+                      </a:extLst>
+                    </a:blip>
+                    <a:srcRect/>
                     <a:stretch>
                       <a:fillRect/>
                     </a:stretch>
@@ -4031,13 +4539,13 @@
                   <pic:spPr>
                     <a:xfrm>
                       <a:off x="0" y="0"/>
-                      <a:ext cx="6293485" cy="4078605"/>
+                      <a:ext cx="6294120" cy="4975860"/>
                     </a:xfrm>
                     <a:prstGeom prst="rect">
                       <a:avLst/>
                     </a:prstGeom>
                     <a:noFill/>
-                    <a:ln w="9525">
+                    <a:ln>
                       <a:noFill/>
                     </a:ln>
                   </pic:spPr>
@@ -4049,16 +4557,39 @@
       </w:r>
     </w:p>
     <w:p>
-      <w:r>
-        <w:rPr>
-          <w:noProof/>
-        </w:rPr>
-        <w:lastRenderedPageBreak/>
+      <w:pPr>
+        <w:rPr>
+          <w:b/>
+          <w:bCs/>
+          <w:lang w:val="ru-RU" w:eastAsia="ru-RU"/>
+        </w:rPr>
+      </w:pPr>
+      <w:r>
+        <w:rPr>
+          <w:b/>
+          <w:bCs/>
+          <w:lang w:val="ru-RU" w:eastAsia="ru-RU"/>
+        </w:rPr>
+        <w:t> Создание жесткой ссылки</w:t>
+      </w:r>
+      <w:bookmarkStart w:id="0" w:name="_GoBack"/>
+      <w:bookmarkEnd w:id="0"/>
+    </w:p>
+    <w:p>
+      <w:pPr>
+        <w:rPr>
+          <w:lang w:val="ru-RU" w:eastAsia="ru-RU"/>
+        </w:rPr>
+      </w:pPr>
+      <w:r>
+        <w:rPr>
+          <w:lang w:val="ru-RU" w:eastAsia="ru-RU"/>
+        </w:rPr>
         <w:drawing>
-          <wp:inline distT="0" distB="0" distL="114300" distR="114300">
-            <wp:extent cx="6293485" cy="4078605"/>
+          <wp:inline distT="0" distB="0" distL="0" distR="0">
+            <wp:extent cx="6294120" cy="4975860"/>
             <wp:effectExtent l="0" t="0" r="0" b="0"/>
-            <wp:docPr id="14" name="Изображение 13"/>
+            <wp:docPr id="1080248655" name="Рисунок 13"/>
             <wp:cNvGraphicFramePr>
               <a:graphicFrameLocks xmlns:a="http://schemas.openxmlformats.org/drawingml/2006/main" noChangeAspect="1"/>
             </wp:cNvGraphicFramePr>
@@ -4066,13 +4597,20 @@
               <a:graphicData uri="http://schemas.openxmlformats.org/drawingml/2006/picture">
                 <pic:pic xmlns:pic="http://schemas.openxmlformats.org/drawingml/2006/picture">
                   <pic:nvPicPr>
-                    <pic:cNvPr id="14" name="Изображение 13"/>
+                    <pic:cNvPr id="1080248655" name="Рисунок 13"/>
                     <pic:cNvPicPr>
-                      <a:picLocks noChangeAspect="1"/>
+                      <a:picLocks noChangeAspect="1" noChangeArrowheads="1"/>
                     </pic:cNvPicPr>
                   </pic:nvPicPr>
                   <pic:blipFill>
-                    <a:blip r:embed="rId32"/>
+                    <a:blip r:embed="rId34">
+                      <a:extLst>
+                        <a:ext uri="{28A0092B-C50C-407E-A947-70E740481C1C}">
+                          <a14:useLocalDpi xmlns:a14="http://schemas.microsoft.com/office/drawing/2010/main" val="0"/>
+                        </a:ext>
+                      </a:extLst>
+                    </a:blip>
+                    <a:srcRect/>
                     <a:stretch>
                       <a:fillRect/>
                     </a:stretch>
@@ -4080,13 +4618,13 @@
                   <pic:spPr>
                     <a:xfrm>
                       <a:off x="0" y="0"/>
-                      <a:ext cx="6293485" cy="4078605"/>
+                      <a:ext cx="6294120" cy="4975860"/>
                     </a:xfrm>
                     <a:prstGeom prst="rect">
                       <a:avLst/>
                     </a:prstGeom>
                     <a:noFill/>
-                    <a:ln w="9525">
+                    <a:ln>
                       <a:noFill/>
                     </a:ln>
                   </pic:spPr>
@@ -4096,620 +4634,176 @@
           </wp:inline>
         </w:drawing>
       </w:r>
-      <w:r>
-        <w:rPr>
-          <w:noProof/>
-        </w:rPr>
-        <w:drawing>
-          <wp:inline distT="0" distB="0" distL="114300" distR="114300">
-            <wp:extent cx="6293485" cy="4078605"/>
-            <wp:effectExtent l="0" t="0" r="0" b="0"/>
-            <wp:docPr id="13" name="Изображение 12"/>
-            <wp:cNvGraphicFramePr>
-              <a:graphicFrameLocks xmlns:a="http://schemas.openxmlformats.org/drawingml/2006/main" noChangeAspect="1"/>
-            </wp:cNvGraphicFramePr>
-            <a:graphic xmlns:a="http://schemas.openxmlformats.org/drawingml/2006/main">
-              <a:graphicData uri="http://schemas.openxmlformats.org/drawingml/2006/picture">
-                <pic:pic xmlns:pic="http://schemas.openxmlformats.org/drawingml/2006/picture">
-                  <pic:nvPicPr>
-                    <pic:cNvPr id="13" name="Изображение 12"/>
-                    <pic:cNvPicPr>
-                      <a:picLocks noChangeAspect="1"/>
-                    </pic:cNvPicPr>
-                  </pic:nvPicPr>
-                  <pic:blipFill>
-                    <a:blip r:embed="rId33"/>
-                    <a:stretch>
-                      <a:fillRect/>
-                    </a:stretch>
-                  </pic:blipFill>
-                  <pic:spPr>
-                    <a:xfrm>
-                      <a:off x="0" y="0"/>
-                      <a:ext cx="6293485" cy="4078605"/>
-                    </a:xfrm>
-                    <a:prstGeom prst="rect">
-                      <a:avLst/>
-                    </a:prstGeom>
-                    <a:noFill/>
-                    <a:ln w="9525">
-                      <a:noFill/>
-                    </a:ln>
-                  </pic:spPr>
-                </pic:pic>
-              </a:graphicData>
-            </a:graphic>
-          </wp:inline>
-        </w:drawing>
-      </w:r>
-    </w:p>
-    <w:p>
-      <w:r>
-        <w:rPr>
-          <w:noProof/>
-        </w:rPr>
-        <w:lastRenderedPageBreak/>
-        <w:drawing>
-          <wp:inline distT="0" distB="0" distL="114300" distR="114300">
-            <wp:extent cx="6293485" cy="4078605"/>
-            <wp:effectExtent l="0" t="0" r="0" b="0"/>
-            <wp:docPr id="15" name="Изображение 14"/>
-            <wp:cNvGraphicFramePr>
-              <a:graphicFrameLocks xmlns:a="http://schemas.openxmlformats.org/drawingml/2006/main" noChangeAspect="1"/>
-            </wp:cNvGraphicFramePr>
-            <a:graphic xmlns:a="http://schemas.openxmlformats.org/drawingml/2006/main">
-              <a:graphicData uri="http://schemas.openxmlformats.org/drawingml/2006/picture">
-                <pic:pic xmlns:pic="http://schemas.openxmlformats.org/drawingml/2006/picture">
-                  <pic:nvPicPr>
-                    <pic:cNvPr id="15" name="Изображение 14"/>
-                    <pic:cNvPicPr>
-                      <a:picLocks noChangeAspect="1"/>
-                    </pic:cNvPicPr>
-                  </pic:nvPicPr>
-                  <pic:blipFill>
-                    <a:blip r:embed="rId34"/>
-                    <a:stretch>
-                      <a:fillRect/>
-                    </a:stretch>
-                  </pic:blipFill>
-                  <pic:spPr>
-                    <a:xfrm>
-                      <a:off x="0" y="0"/>
-                      <a:ext cx="6293485" cy="4078605"/>
-                    </a:xfrm>
-                    <a:prstGeom prst="rect">
-                      <a:avLst/>
-                    </a:prstGeom>
-                    <a:noFill/>
-                    <a:ln w="9525">
-                      <a:noFill/>
-                    </a:ln>
-                  </pic:spPr>
-                </pic:pic>
-              </a:graphicData>
-            </a:graphic>
-          </wp:inline>
-        </w:drawing>
-      </w:r>
-    </w:p>
-    <w:p>
-      <w:pPr>
-        <w:rPr>
-          <w:lang w:val="ru-RU" w:eastAsia="ru-RU"/>
-        </w:rPr>
-      </w:pPr>
-      <w:r>
-        <w:rPr>
-          <w:lang w:val="ru-RU" w:eastAsia="ru-RU"/>
-        </w:rPr>
-        <w:t>Некоторые файлы защитите липким битом. Попробуйте удалить созданные</w:t>
-      </w:r>
-    </w:p>
-    <w:p>
-      <w:pPr>
-        <w:rPr>
-          <w:lang w:val="ru-RU" w:eastAsia="ru-RU"/>
-        </w:rPr>
-      </w:pPr>
-      <w:r>
-        <w:rPr>
-          <w:lang w:val="ru-RU" w:eastAsia="ru-RU"/>
-        </w:rPr>
-        <w:t>файлы из других аккаунтов администраторов и простых пользователей.</w:t>
-      </w:r>
-    </w:p>
-    <w:p>
-      <w:pPr>
-        <w:rPr>
-          <w:lang w:val="ru-RU" w:eastAsia="ru-RU"/>
-        </w:rPr>
-      </w:pPr>
-      <w:r>
-        <w:rPr>
-          <w:lang w:val="ru-RU" w:eastAsia="ru-RU"/>
-        </w:rPr>
-        <w:t>Опишите какой получили результат.</w:t>
-      </w:r>
-    </w:p>
-    <w:p>
-      <w:r>
-        <w:rPr>
-          <w:noProof/>
-        </w:rPr>
-        <w:drawing>
-          <wp:inline distT="0" distB="0" distL="114300" distR="114300">
-            <wp:extent cx="6293485" cy="2275205"/>
-            <wp:effectExtent l="0" t="0" r="0" b="0"/>
-            <wp:docPr id="17" name="Изображение 16"/>
-            <wp:cNvGraphicFramePr>
-              <a:graphicFrameLocks xmlns:a="http://schemas.openxmlformats.org/drawingml/2006/main" noChangeAspect="1"/>
-            </wp:cNvGraphicFramePr>
-            <a:graphic xmlns:a="http://schemas.openxmlformats.org/drawingml/2006/main">
-              <a:graphicData uri="http://schemas.openxmlformats.org/drawingml/2006/picture">
-                <pic:pic xmlns:pic="http://schemas.openxmlformats.org/drawingml/2006/picture">
-                  <pic:nvPicPr>
-                    <pic:cNvPr id="17" name="Изображение 16"/>
-                    <pic:cNvPicPr>
-                      <a:picLocks noChangeAspect="1"/>
-                    </pic:cNvPicPr>
-                  </pic:nvPicPr>
-                  <pic:blipFill>
-                    <a:blip r:embed="rId35"/>
-                    <a:stretch>
-                      <a:fillRect/>
-                    </a:stretch>
-                  </pic:blipFill>
-                  <pic:spPr>
-                    <a:xfrm>
-                      <a:off x="0" y="0"/>
-                      <a:ext cx="6293485" cy="2275205"/>
-                    </a:xfrm>
-                    <a:prstGeom prst="rect">
-                      <a:avLst/>
-                    </a:prstGeom>
-                    <a:noFill/>
-                    <a:ln w="9525">
-                      <a:noFill/>
-                    </a:ln>
-                  </pic:spPr>
-                </pic:pic>
-              </a:graphicData>
-            </a:graphic>
-          </wp:inline>
-        </w:drawing>
-      </w:r>
-    </w:p>
-    <w:p>
-      <w:pPr>
-        <w:rPr>
-          <w:lang w:val="ru-RU" w:eastAsia="ru-RU"/>
-        </w:rPr>
-      </w:pPr>
-      <w:r>
-        <w:rPr>
-          <w:lang w:val="ru-RU" w:eastAsia="ru-RU"/>
-        </w:rPr>
-        <w:t>Создайте жесткую ссылку, перенесите эту ссылку в пространство другого</w:t>
-      </w:r>
-    </w:p>
-    <w:p>
-      <w:pPr>
-        <w:rPr>
-          <w:lang w:val="ru-RU" w:eastAsia="ru-RU"/>
-        </w:rPr>
-      </w:pPr>
-      <w:r>
-        <w:rPr>
-          <w:lang w:val="ru-RU" w:eastAsia="ru-RU"/>
-        </w:rPr>
-        <w:t>пользователя и откройте ее в сеансе этого пользователя, затем присвойте</w:t>
-      </w:r>
-    </w:p>
-    <w:p>
-      <w:pPr>
-        <w:rPr>
-          <w:lang w:val="ru-RU" w:eastAsia="ru-RU"/>
-        </w:rPr>
-      </w:pPr>
-      <w:r>
-        <w:rPr>
-          <w:lang w:val="ru-RU" w:eastAsia="ru-RU"/>
-        </w:rPr>
-        <w:t>жесткой ссылке одну группу и откройте ссылку из пользователя этой</w:t>
-      </w:r>
-    </w:p>
-    <w:p>
-      <w:pPr>
-        <w:rPr>
-          <w:lang w:val="ru-RU" w:eastAsia="ru-RU"/>
-        </w:rPr>
-      </w:pPr>
-      <w:r>
-        <w:rPr>
-          <w:lang w:val="ru-RU" w:eastAsia="ru-RU"/>
-        </w:rPr>
-        <w:t>группы. Измените владельца и группу жесткой ссылки и посмотрите, как</w:t>
-      </w:r>
-    </w:p>
-    <w:p>
-      <w:pPr>
-        <w:rPr>
-          <w:lang w:val="ru-RU" w:eastAsia="ru-RU"/>
-        </w:rPr>
-      </w:pPr>
-      <w:r>
-        <w:rPr>
-          <w:lang w:val="ru-RU" w:eastAsia="ru-RU"/>
-        </w:rPr>
-        <w:t>изменились атрибуты основного файла.</w:t>
-      </w:r>
-    </w:p>
-    <w:p>
-      <w:r>
-        <w:rPr>
-          <w:noProof/>
-        </w:rPr>
-        <w:lastRenderedPageBreak/>
-        <w:drawing>
-          <wp:inline distT="0" distB="0" distL="114300" distR="114300">
-            <wp:extent cx="6297930" cy="2310130"/>
-            <wp:effectExtent l="0" t="0" r="0" b="0"/>
-            <wp:docPr id="18" name="Изображение 17"/>
-            <wp:cNvGraphicFramePr>
-              <a:graphicFrameLocks xmlns:a="http://schemas.openxmlformats.org/drawingml/2006/main" noChangeAspect="1"/>
-            </wp:cNvGraphicFramePr>
-            <a:graphic xmlns:a="http://schemas.openxmlformats.org/drawingml/2006/main">
-              <a:graphicData uri="http://schemas.openxmlformats.org/drawingml/2006/picture">
-                <pic:pic xmlns:pic="http://schemas.openxmlformats.org/drawingml/2006/picture">
-                  <pic:nvPicPr>
-                    <pic:cNvPr id="18" name="Изображение 17"/>
-                    <pic:cNvPicPr>
-                      <a:picLocks noChangeAspect="1"/>
-                    </pic:cNvPicPr>
-                  </pic:nvPicPr>
-                  <pic:blipFill>
-                    <a:blip r:embed="rId36"/>
-                    <a:stretch>
-                      <a:fillRect/>
-                    </a:stretch>
-                  </pic:blipFill>
-                  <pic:spPr>
-                    <a:xfrm>
-                      <a:off x="0" y="0"/>
-                      <a:ext cx="6297930" cy="2310130"/>
-                    </a:xfrm>
-                    <a:prstGeom prst="rect">
-                      <a:avLst/>
-                    </a:prstGeom>
-                    <a:noFill/>
-                    <a:ln w="9525">
-                      <a:noFill/>
-                    </a:ln>
-                  </pic:spPr>
-                </pic:pic>
-              </a:graphicData>
-            </a:graphic>
-          </wp:inline>
-        </w:drawing>
-      </w:r>
-    </w:p>
-    <w:p>
-      <w:r>
-        <w:rPr>
-          <w:noProof/>
-        </w:rPr>
-        <w:drawing>
-          <wp:inline distT="0" distB="0" distL="114300" distR="114300">
-            <wp:extent cx="6297930" cy="2310130"/>
-            <wp:effectExtent l="0" t="0" r="0" b="0"/>
-            <wp:docPr id="20" name="Изображение 19"/>
-            <wp:cNvGraphicFramePr>
-              <a:graphicFrameLocks xmlns:a="http://schemas.openxmlformats.org/drawingml/2006/main" noChangeAspect="1"/>
-            </wp:cNvGraphicFramePr>
-            <a:graphic xmlns:a="http://schemas.openxmlformats.org/drawingml/2006/main">
-              <a:graphicData uri="http://schemas.openxmlformats.org/drawingml/2006/picture">
-                <pic:pic xmlns:pic="http://schemas.openxmlformats.org/drawingml/2006/picture">
-                  <pic:nvPicPr>
-                    <pic:cNvPr id="20" name="Изображение 19"/>
-                    <pic:cNvPicPr>
-                      <a:picLocks noChangeAspect="1"/>
-                    </pic:cNvPicPr>
-                  </pic:nvPicPr>
-                  <pic:blipFill>
-                    <a:blip r:embed="rId37"/>
-                    <a:stretch>
-                      <a:fillRect/>
-                    </a:stretch>
-                  </pic:blipFill>
-                  <pic:spPr>
-                    <a:xfrm>
-                      <a:off x="0" y="0"/>
-                      <a:ext cx="6297930" cy="2310130"/>
-                    </a:xfrm>
-                    <a:prstGeom prst="rect">
-                      <a:avLst/>
-                    </a:prstGeom>
-                    <a:noFill/>
-                    <a:ln w="9525">
-                      <a:noFill/>
-                    </a:ln>
-                  </pic:spPr>
-                </pic:pic>
-              </a:graphicData>
-            </a:graphic>
-          </wp:inline>
-        </w:drawing>
-      </w:r>
-    </w:p>
-    <w:p>
-      <w:r>
-        <w:rPr>
-          <w:noProof/>
-        </w:rPr>
-        <w:drawing>
-          <wp:inline distT="0" distB="0" distL="114300" distR="114300">
-            <wp:extent cx="6297930" cy="2310130"/>
-            <wp:effectExtent l="0" t="0" r="0" b="0"/>
-            <wp:docPr id="21" name="Изображение 20"/>
-            <wp:cNvGraphicFramePr>
-              <a:graphicFrameLocks xmlns:a="http://schemas.openxmlformats.org/drawingml/2006/main" noChangeAspect="1"/>
-            </wp:cNvGraphicFramePr>
-            <a:graphic xmlns:a="http://schemas.openxmlformats.org/drawingml/2006/main">
-              <a:graphicData uri="http://schemas.openxmlformats.org/drawingml/2006/picture">
-                <pic:pic xmlns:pic="http://schemas.openxmlformats.org/drawingml/2006/picture">
-                  <pic:nvPicPr>
-                    <pic:cNvPr id="21" name="Изображение 20"/>
-                    <pic:cNvPicPr>
-                      <a:picLocks noChangeAspect="1"/>
-                    </pic:cNvPicPr>
-                  </pic:nvPicPr>
-                  <pic:blipFill>
-                    <a:blip r:embed="rId38"/>
-                    <a:stretch>
-                      <a:fillRect/>
-                    </a:stretch>
-                  </pic:blipFill>
-                  <pic:spPr>
-                    <a:xfrm>
-                      <a:off x="0" y="0"/>
-                      <a:ext cx="6297930" cy="2310130"/>
-                    </a:xfrm>
-                    <a:prstGeom prst="rect">
-                      <a:avLst/>
-                    </a:prstGeom>
-                    <a:noFill/>
-                    <a:ln w="9525">
-                      <a:noFill/>
-                    </a:ln>
-                  </pic:spPr>
-                </pic:pic>
-              </a:graphicData>
-            </a:graphic>
-          </wp:inline>
-        </w:drawing>
-      </w:r>
-    </w:p>
-    <w:p>
-      <w:r>
-        <w:rPr>
-          <w:noProof/>
-        </w:rPr>
-        <w:lastRenderedPageBreak/>
-        <w:drawing>
-          <wp:inline distT="0" distB="0" distL="114300" distR="114300">
-            <wp:extent cx="3678555" cy="4643755"/>
-            <wp:effectExtent l="0" t="0" r="0" b="0"/>
-            <wp:docPr id="22" name="Изображение 21"/>
-            <wp:cNvGraphicFramePr>
-              <a:graphicFrameLocks xmlns:a="http://schemas.openxmlformats.org/drawingml/2006/main" noChangeAspect="1"/>
-            </wp:cNvGraphicFramePr>
-            <a:graphic xmlns:a="http://schemas.openxmlformats.org/drawingml/2006/main">
-              <a:graphicData uri="http://schemas.openxmlformats.org/drawingml/2006/picture">
-                <pic:pic xmlns:pic="http://schemas.openxmlformats.org/drawingml/2006/picture">
-                  <pic:nvPicPr>
-                    <pic:cNvPr id="22" name="Изображение 21"/>
-                    <pic:cNvPicPr>
-                      <a:picLocks noChangeAspect="1"/>
-                    </pic:cNvPicPr>
-                  </pic:nvPicPr>
-                  <pic:blipFill>
-                    <a:blip r:embed="rId39"/>
-                    <a:stretch>
-                      <a:fillRect/>
-                    </a:stretch>
-                  </pic:blipFill>
-                  <pic:spPr>
-                    <a:xfrm>
-                      <a:off x="0" y="0"/>
-                      <a:ext cx="3678555" cy="4643755"/>
-                    </a:xfrm>
-                    <a:prstGeom prst="rect">
-                      <a:avLst/>
-                    </a:prstGeom>
-                    <a:noFill/>
-                    <a:ln w="9525">
-                      <a:noFill/>
-                    </a:ln>
-                  </pic:spPr>
-                </pic:pic>
-              </a:graphicData>
-            </a:graphic>
-          </wp:inline>
-        </w:drawing>
-      </w:r>
-      <w:r>
-        <w:rPr>
-          <w:noProof/>
-        </w:rPr>
-        <w:drawing>
-          <wp:inline distT="0" distB="0" distL="114300" distR="114300">
-            <wp:extent cx="6297930" cy="2310130"/>
-            <wp:effectExtent l="0" t="0" r="0" b="0"/>
-            <wp:docPr id="24" name="Изображение 23"/>
-            <wp:cNvGraphicFramePr>
-              <a:graphicFrameLocks xmlns:a="http://schemas.openxmlformats.org/drawingml/2006/main" noChangeAspect="1"/>
-            </wp:cNvGraphicFramePr>
-            <a:graphic xmlns:a="http://schemas.openxmlformats.org/drawingml/2006/main">
-              <a:graphicData uri="http://schemas.openxmlformats.org/drawingml/2006/picture">
-                <pic:pic xmlns:pic="http://schemas.openxmlformats.org/drawingml/2006/picture">
-                  <pic:nvPicPr>
-                    <pic:cNvPr id="24" name="Изображение 23"/>
-                    <pic:cNvPicPr>
-                      <a:picLocks noChangeAspect="1"/>
-                    </pic:cNvPicPr>
-                  </pic:nvPicPr>
-                  <pic:blipFill>
-                    <a:blip r:embed="rId40"/>
-                    <a:stretch>
-                      <a:fillRect/>
-                    </a:stretch>
-                  </pic:blipFill>
-                  <pic:spPr>
-                    <a:xfrm>
-                      <a:off x="0" y="0"/>
-                      <a:ext cx="6297930" cy="2310130"/>
-                    </a:xfrm>
-                    <a:prstGeom prst="rect">
-                      <a:avLst/>
-                    </a:prstGeom>
-                    <a:noFill/>
-                    <a:ln w="9525">
-                      <a:noFill/>
-                    </a:ln>
-                  </pic:spPr>
-                </pic:pic>
-              </a:graphicData>
-            </a:graphic>
-          </wp:inline>
-        </w:drawing>
-      </w:r>
-      <w:r>
-        <w:br/>
-      </w:r>
-      <w:r>
-        <w:rPr>
-          <w:noProof/>
-        </w:rPr>
-        <w:lastRenderedPageBreak/>
-        <w:drawing>
-          <wp:inline distT="0" distB="0" distL="114300" distR="114300">
-            <wp:extent cx="3055620" cy="3857625"/>
-            <wp:effectExtent l="0" t="0" r="0" b="0"/>
-            <wp:docPr id="25" name="Изображение 24"/>
-            <wp:cNvGraphicFramePr>
-              <a:graphicFrameLocks xmlns:a="http://schemas.openxmlformats.org/drawingml/2006/main" noChangeAspect="1"/>
-            </wp:cNvGraphicFramePr>
-            <a:graphic xmlns:a="http://schemas.openxmlformats.org/drawingml/2006/main">
-              <a:graphicData uri="http://schemas.openxmlformats.org/drawingml/2006/picture">
-                <pic:pic xmlns:pic="http://schemas.openxmlformats.org/drawingml/2006/picture">
-                  <pic:nvPicPr>
-                    <pic:cNvPr id="25" name="Изображение 24"/>
-                    <pic:cNvPicPr>
-                      <a:picLocks noChangeAspect="1"/>
-                    </pic:cNvPicPr>
-                  </pic:nvPicPr>
-                  <pic:blipFill>
-                    <a:blip r:embed="rId41"/>
-                    <a:stretch>
-                      <a:fillRect/>
-                    </a:stretch>
-                  </pic:blipFill>
-                  <pic:spPr>
-                    <a:xfrm>
-                      <a:off x="0" y="0"/>
-                      <a:ext cx="3055620" cy="3857625"/>
-                    </a:xfrm>
-                    <a:prstGeom prst="rect">
-                      <a:avLst/>
-                    </a:prstGeom>
-                    <a:noFill/>
-                    <a:ln w="9525">
-                      <a:noFill/>
-                    </a:ln>
-                  </pic:spPr>
-                </pic:pic>
-              </a:graphicData>
-            </a:graphic>
-          </wp:inline>
-        </w:drawing>
-      </w:r>
-    </w:p>
-    <w:p>
-      <w:r>
-        <w:rPr>
-          <w:noProof/>
-        </w:rPr>
-        <w:drawing>
-          <wp:inline distT="0" distB="0" distL="114300" distR="114300">
-            <wp:extent cx="3153410" cy="3981450"/>
-            <wp:effectExtent l="0" t="0" r="0" b="0"/>
-            <wp:docPr id="26" name="Изображение 25"/>
-            <wp:cNvGraphicFramePr>
-              <a:graphicFrameLocks xmlns:a="http://schemas.openxmlformats.org/drawingml/2006/main" noChangeAspect="1"/>
-            </wp:cNvGraphicFramePr>
-            <a:graphic xmlns:a="http://schemas.openxmlformats.org/drawingml/2006/main">
-              <a:graphicData uri="http://schemas.openxmlformats.org/drawingml/2006/picture">
-                <pic:pic xmlns:pic="http://schemas.openxmlformats.org/drawingml/2006/picture">
-                  <pic:nvPicPr>
-                    <pic:cNvPr id="26" name="Изображение 25"/>
-                    <pic:cNvPicPr>
-                      <a:picLocks noChangeAspect="1"/>
-                    </pic:cNvPicPr>
-                  </pic:nvPicPr>
-                  <pic:blipFill>
-                    <a:blip r:embed="rId42"/>
-                    <a:stretch>
-                      <a:fillRect/>
-                    </a:stretch>
-                  </pic:blipFill>
-                  <pic:spPr>
-                    <a:xfrm>
-                      <a:off x="0" y="0"/>
-                      <a:ext cx="3153410" cy="3981450"/>
-                    </a:xfrm>
-                    <a:prstGeom prst="rect">
-                      <a:avLst/>
-                    </a:prstGeom>
-                    <a:noFill/>
-                    <a:ln w="9525">
-                      <a:noFill/>
-                    </a:ln>
-                  </pic:spPr>
-                </pic:pic>
-              </a:graphicData>
-            </a:graphic>
-          </wp:inline>
-        </w:drawing>
-      </w:r>
-    </w:p>
-    <w:p>
-      <w:pPr>
-        <w:rPr>
-          <w:lang w:val="ru-RU" w:eastAsia="ru-RU"/>
-        </w:rPr>
-      </w:pPr>
-      <w:r>
-        <w:rPr>
-          <w:lang w:val="ru-RU" w:eastAsia="ru-RU"/>
-        </w:rPr>
-        <w:br w:type="page"/>
-      </w:r>
-    </w:p>
-    <w:p>
-      <w:pPr>
-        <w:pStyle w:val="2"/>
-        <w:ind w:firstLine="0"/>
-        <w:rPr>
-          <w:rFonts w:ascii="Nimbus Sans" w:hAnsi="Nimbus Sans"/>
-          <w:lang w:val="ru-RU"/>
-        </w:rPr>
-      </w:pPr>
-      <w:r>
-        <w:rPr>
-          <w:rFonts w:ascii="Nimbus Sans" w:hAnsi="Nimbus Sans"/>
-          <w:lang w:val="ru-RU"/>
-        </w:rPr>
-        <w:lastRenderedPageBreak/>
+    </w:p>
+    <w:p>
+      <w:pPr>
+        <w:rPr>
+          <w:lang w:val="ru-RU" w:eastAsia="ru-RU"/>
+        </w:rPr>
+      </w:pPr>
+    </w:p>
+    <w:p>
+      <w:pPr>
+        <w:rPr>
+          <w:lang w:val="ru-RU" w:eastAsia="ru-RU"/>
+        </w:rPr>
+      </w:pPr>
+    </w:p>
+    <w:p>
+      <w:pPr>
+        <w:rPr>
+          <w:lang w:val="ru-RU" w:eastAsia="ru-RU"/>
+        </w:rPr>
+      </w:pPr>
+    </w:p>
+    <w:p>
+      <w:pPr>
+        <w:rPr>
+          <w:lang w:val="ru-RU" w:eastAsia="ru-RU"/>
+        </w:rPr>
+      </w:pPr>
+    </w:p>
+    <w:p>
+      <w:pPr>
+        <w:rPr>
+          <w:lang w:val="ru-RU" w:eastAsia="ru-RU"/>
+        </w:rPr>
+      </w:pPr>
+    </w:p>
+    <w:p>
+      <w:pPr>
+        <w:rPr>
+          <w:lang w:val="ru-RU" w:eastAsia="ru-RU"/>
+        </w:rPr>
+      </w:pPr>
+    </w:p>
+    <w:p>
+      <w:pPr>
+        <w:rPr>
+          <w:lang w:val="ru-RU" w:eastAsia="ru-RU"/>
+        </w:rPr>
+      </w:pPr>
+    </w:p>
+    <w:p>
+      <w:pPr>
+        <w:rPr>
+          <w:lang w:val="ru-RU" w:eastAsia="ru-RU"/>
+        </w:rPr>
+      </w:pPr>
+    </w:p>
+    <w:p>
+      <w:pPr>
+        <w:rPr>
+          <w:lang w:val="ru-RU" w:eastAsia="ru-RU"/>
+        </w:rPr>
+      </w:pPr>
+    </w:p>
+    <w:p>
+      <w:pPr>
+        <w:rPr>
+          <w:lang w:val="ru-RU" w:eastAsia="ru-RU"/>
+        </w:rPr>
+      </w:pPr>
+    </w:p>
+    <w:p>
+      <w:pPr>
+        <w:rPr>
+          <w:lang w:val="ru-RU" w:eastAsia="ru-RU"/>
+        </w:rPr>
+      </w:pPr>
+    </w:p>
+    <w:p>
+      <w:pPr>
+        <w:rPr>
+          <w:lang w:val="ru-RU" w:eastAsia="ru-RU"/>
+        </w:rPr>
+      </w:pPr>
+    </w:p>
+    <w:p>
+      <w:pPr>
+        <w:rPr>
+          <w:lang w:val="ru-RU" w:eastAsia="ru-RU"/>
+        </w:rPr>
+      </w:pPr>
+    </w:p>
+    <w:p>
+      <w:pPr>
+        <w:rPr>
+          <w:lang w:val="ru-RU" w:eastAsia="ru-RU"/>
+        </w:rPr>
+      </w:pPr>
+    </w:p>
+    <w:p>
+      <w:pPr>
+        <w:rPr>
+          <w:lang w:val="ru-RU" w:eastAsia="ru-RU"/>
+        </w:rPr>
+      </w:pPr>
+    </w:p>
+    <w:p>
+      <w:pPr>
+        <w:rPr>
+          <w:lang w:val="ru-RU" w:eastAsia="ru-RU"/>
+        </w:rPr>
+      </w:pPr>
+    </w:p>
+    <w:p>
+      <w:pPr>
+        <w:rPr>
+          <w:lang w:val="ru-RU" w:eastAsia="ru-RU"/>
+        </w:rPr>
+      </w:pPr>
+    </w:p>
+    <w:p>
+      <w:pPr>
+        <w:rPr>
+          <w:lang w:val="ru-RU" w:eastAsia="ru-RU"/>
+        </w:rPr>
+      </w:pPr>
+    </w:p>
+    <w:p>
+      <w:pPr>
+        <w:rPr>
+          <w:lang w:val="ru-RU" w:eastAsia="ru-RU"/>
+        </w:rPr>
+      </w:pPr>
+    </w:p>
+    <w:p>
+      <w:pPr>
+        <w:rPr>
+          <w:lang w:val="ru-RU" w:eastAsia="ru-RU"/>
+        </w:rPr>
+      </w:pPr>
+    </w:p>
+    <w:p>
+      <w:pPr>
+        <w:rPr>
+          <w:lang w:val="ru-RU" w:eastAsia="ru-RU"/>
+        </w:rPr>
+      </w:pPr>
+    </w:p>
+    <w:p>
+      <w:pPr>
+        <w:ind w:left="0" w:leftChars="0" w:firstLine="0" w:firstLineChars="0"/>
+        <w:rPr>
+          <w:lang w:val="ru-RU" w:eastAsia="ru-RU"/>
+        </w:rPr>
+      </w:pPr>
+    </w:p>
+    <w:p>
+      <w:pPr>
+        <w:pStyle w:val="3"/>
+        <w:ind w:firstLine="0"/>
+        <w:rPr>
+          <w:rFonts w:ascii="Nimbus Sans" w:hAnsi="Nimbus Sans"/>
+          <w:lang w:val="ru-RU"/>
+        </w:rPr>
+      </w:pPr>
+      <w:r>
+        <w:rPr>
+          <w:rFonts w:ascii="Nimbus Sans" w:hAnsi="Nimbus Sans"/>
+          <w:lang w:val="ru-RU"/>
+        </w:rPr>
         <w:t>Контрольные вопросы</w:t>
       </w:r>
     </w:p>
@@ -4763,21 +4857,23 @@
     </w:p>
     <w:p>
       <w:pPr>
-        <w:pStyle w:val="af3"/>
+        <w:pStyle w:val="43"/>
         <w:ind w:firstLine="0"/>
         <w:jc w:val="left"/>
         <w:rPr>
           <w:rFonts w:ascii="Nimbus Sans" w:hAnsi="Nimbus Sans"/>
           <w:sz w:val="28"/>
           <w:szCs w:val="32"/>
-          <w:lang w:val="ru-RU"/>
-        </w:rPr>
-      </w:pPr>
-      <w:r>
-        <w:rPr>
-          <w:rFonts w:ascii="Nimbus Sans" w:hAnsi="Nimbus Sans"/>
-          <w:sz w:val="28"/>
-          <w:szCs w:val="32"/>
+          <w:highlight w:val="cyan"/>
+          <w:lang w:val="ru-RU"/>
+        </w:rPr>
+      </w:pPr>
+      <w:r>
+        <w:rPr>
+          <w:rFonts w:ascii="Nimbus Sans" w:hAnsi="Nimbus Sans"/>
+          <w:sz w:val="28"/>
+          <w:szCs w:val="32"/>
+          <w:highlight w:val="cyan"/>
           <w:lang w:val="ru-RU"/>
         </w:rPr>
         <w:t>Зухта</w:t>
@@ -4785,10 +4881,10 @@
     </w:p>
     <w:p>
       <w:pPr>
-        <w:pStyle w:val="af3"/>
+        <w:pStyle w:val="43"/>
         <w:numPr>
           <w:ilvl w:val="1"/>
-          <w:numId w:val="7"/>
+          <w:numId w:val="3"/>
         </w:numPr>
         <w:jc w:val="left"/>
         <w:rPr>
@@ -4810,7 +4906,7 @@
     </w:p>
     <w:p>
       <w:pPr>
-        <w:pStyle w:val="af3"/>
+        <w:pStyle w:val="43"/>
         <w:ind w:left="720" w:firstLine="0"/>
         <w:jc w:val="left"/>
         <w:rPr>
@@ -4832,46 +4928,29 @@
     </w:p>
     <w:p>
       <w:pPr>
-        <w:pStyle w:val="af3"/>
+        <w:pStyle w:val="43"/>
         <w:ind w:left="720" w:firstLine="0"/>
         <w:jc w:val="left"/>
         <w:rPr>
           <w:rFonts w:ascii="Nimbus Sans" w:hAnsi="Nimbus Sans"/>
           <w:sz w:val="28"/>
           <w:szCs w:val="32"/>
-        </w:rPr>
-      </w:pPr>
-      <w:r>
-        <w:rPr>
-          <w:rFonts w:ascii="Nimbus Sans" w:hAnsi="Nimbus Sans"/>
-          <w:sz w:val="28"/>
-          <w:szCs w:val="32"/>
-          <w:lang w:val="ru-RU"/>
-        </w:rPr>
-        <w:t>$</w:t>
-      </w:r>
-      <w:r>
-        <w:rPr>
-          <w:rFonts w:ascii="Nimbus Sans" w:hAnsi="Nimbus Sans"/>
-          <w:sz w:val="28"/>
-          <w:szCs w:val="32"/>
-          <w:lang w:val="ru-RU"/>
-        </w:rPr>
-        <w:t xml:space="preserve"> </w:t>
-      </w:r>
-      <w:r>
-        <w:rPr>
-          <w:rFonts w:ascii="Nimbus Sans" w:hAnsi="Nimbus Sans"/>
-          <w:sz w:val="28"/>
-          <w:szCs w:val="32"/>
-          <w:lang w:val="ru-RU"/>
-        </w:rPr>
-        <w:t xml:space="preserve"> Обычно появляется в строке приглашения для стандартных пользователей.  Указывает, что вы работаете в обычной учетной записи с ограниченными правами. </w:t>
-      </w:r>
-    </w:p>
-    <w:p>
-      <w:pPr>
-        <w:pStyle w:val="af3"/>
+          <w:lang w:val="ru-RU"/>
+        </w:rPr>
+      </w:pPr>
+      <w:r>
+        <w:rPr>
+          <w:rFonts w:ascii="Nimbus Sans" w:hAnsi="Nimbus Sans"/>
+          <w:sz w:val="28"/>
+          <w:szCs w:val="32"/>
+          <w:lang w:val="ru-RU"/>
+        </w:rPr>
+        <w:t xml:space="preserve">$  Обычно появляется в строке приглашения для стандартных пользователей.  Указывает, что вы работаете в обычной учетной записи с ограниченными правами. </w:t>
+      </w:r>
+    </w:p>
+    <w:p>
+      <w:pPr>
+        <w:pStyle w:val="43"/>
         <w:ind w:left="720" w:firstLine="0"/>
         <w:jc w:val="left"/>
         <w:rPr>
@@ -4910,7 +4989,7 @@
     </w:p>
     <w:p>
       <w:pPr>
-        <w:pStyle w:val="af3"/>
+        <w:pStyle w:val="43"/>
         <w:ind w:left="720" w:firstLine="0"/>
         <w:jc w:val="left"/>
         <w:rPr>
@@ -4958,16 +5037,7 @@
           <w:szCs w:val="32"/>
           <w:lang w:val="ru-RU"/>
         </w:rPr>
-        <w:t xml:space="preserve">2. </w:t>
-      </w:r>
-      <w:r>
-        <w:rPr>
-          <w:rFonts w:ascii="Nimbus Sans" w:hAnsi="Nimbus Sans"/>
-          <w:sz w:val="28"/>
-          <w:szCs w:val="32"/>
-          <w:lang w:val="ru-RU"/>
-        </w:rPr>
-        <w:t>Что такое иноды файлов?</w:t>
+        <w:t>2. Что такое иноды файлов?</w:t>
       </w:r>
     </w:p>
     <w:p>
@@ -4977,25 +5047,17 @@
           <w:rFonts w:ascii="Nimbus Sans" w:hAnsi="Nimbus Sans"/>
           <w:sz w:val="28"/>
           <w:szCs w:val="32"/>
-        </w:rPr>
-      </w:pPr>
-      <w:r>
-        <w:rPr>
-          <w:rFonts w:ascii="Nimbus Sans" w:hAnsi="Nimbus Sans"/>
-          <w:sz w:val="28"/>
-          <w:szCs w:val="32"/>
-          <w:lang w:val="ru-RU"/>
-        </w:rPr>
-        <w:t xml:space="preserve">Ответ: </w:t>
-      </w:r>
-      <w:r>
-        <w:rPr>
-          <w:rFonts w:ascii="Nimbus Sans" w:hAnsi="Nimbus Sans"/>
-          <w:sz w:val="28"/>
-          <w:szCs w:val="32"/>
-          <w:lang w:val="ru-RU"/>
-        </w:rPr>
-        <w:t>Иноды (inode, от англ. index node — узел индекса) - это уникальные идентификаторы файлов и каталогов в файловой системе Linux.</w:t>
+          <w:lang w:val="ru-RU"/>
+        </w:rPr>
+      </w:pPr>
+      <w:r>
+        <w:rPr>
+          <w:rFonts w:ascii="Nimbus Sans" w:hAnsi="Nimbus Sans"/>
+          <w:sz w:val="28"/>
+          <w:szCs w:val="32"/>
+          <w:lang w:val="ru-RU"/>
+        </w:rPr>
+        <w:t>Ответ: Иноды (inode, от англ. index node — узел индекса) - это уникальные идентификаторы файлов и каталогов в файловой системе Linux.</w:t>
       </w:r>
     </w:p>
     <w:p>
@@ -5076,6 +5138,7 @@
           <w:rFonts w:ascii="Nimbus Sans" w:hAnsi="Nimbus Sans"/>
           <w:sz w:val="28"/>
           <w:szCs w:val="32"/>
+          <w:lang w:val="ru-RU"/>
         </w:rPr>
       </w:pPr>
       <w:r>
@@ -5095,15 +5158,34 @@
           <w:rFonts w:ascii="Nimbus Sans" w:hAnsi="Nimbus Sans"/>
           <w:sz w:val="28"/>
           <w:szCs w:val="32"/>
-        </w:rPr>
-      </w:pPr>
-      <w:r>
-        <w:rPr>
-          <w:rFonts w:ascii="Nimbus Sans" w:hAnsi="Nimbus Sans"/>
-          <w:sz w:val="28"/>
-          <w:szCs w:val="32"/>
-        </w:rPr>
-        <w:t xml:space="preserve">• Иноды играют важную роль в работе файловой системы и являются основным механизмом управления файлами и каталогами в Linux. </w:t>
+          <w:lang w:val="ru-RU"/>
+        </w:rPr>
+      </w:pPr>
+      <w:r>
+        <w:rPr>
+          <w:rFonts w:ascii="Nimbus Sans" w:hAnsi="Nimbus Sans"/>
+          <w:sz w:val="28"/>
+          <w:szCs w:val="32"/>
+          <w:lang w:val="ru-RU"/>
+        </w:rPr>
+        <w:t xml:space="preserve">• Иноды играют важную роль в работе файловой системы и являются основным механизмом управления файлами и каталогами в </w:t>
+      </w:r>
+      <w:r>
+        <w:rPr>
+          <w:rFonts w:ascii="Nimbus Sans" w:hAnsi="Nimbus Sans"/>
+          <w:sz w:val="28"/>
+          <w:szCs w:val="32"/>
+        </w:rPr>
+        <w:t>Linux</w:t>
+      </w:r>
+      <w:r>
+        <w:rPr>
+          <w:rFonts w:ascii="Nimbus Sans" w:hAnsi="Nimbus Sans"/>
+          <w:sz w:val="28"/>
+          <w:szCs w:val="32"/>
+          <w:lang w:val="ru-RU"/>
+        </w:rPr>
+        <w:t xml:space="preserve">. </w:t>
       </w:r>
     </w:p>
     <w:p>
@@ -5113,13 +5195,15 @@
           <w:rFonts w:ascii="Nimbus Sans" w:hAnsi="Nimbus Sans"/>
           <w:sz w:val="28"/>
           <w:szCs w:val="32"/>
-        </w:rPr>
-      </w:pPr>
-      <w:r>
-        <w:rPr>
-          <w:rFonts w:ascii="Nimbus Sans" w:hAnsi="Nimbus Sans"/>
-          <w:sz w:val="28"/>
-          <w:szCs w:val="32"/>
+          <w:lang w:val="ru-RU"/>
+        </w:rPr>
+      </w:pPr>
+      <w:r>
+        <w:rPr>
+          <w:rFonts w:ascii="Nimbus Sans" w:hAnsi="Nimbus Sans"/>
+          <w:sz w:val="28"/>
+          <w:szCs w:val="32"/>
+          <w:lang w:val="ru-RU"/>
         </w:rPr>
         <w:t>• Понимание понятия инод помогает лучше понять, как работает файловая система и как правильно управлять файлами.</w:t>
       </w:r>
@@ -5139,17 +5223,412 @@
       <w:pPr>
         <w:jc w:val="left"/>
         <w:rPr>
-          <w:rFonts w:ascii="Nimbus Sans" w:hAnsi="Nimbus Sans"/>
-          <w:sz w:val="28"/>
-          <w:szCs w:val="32"/>
-          <w:lang w:val="ru-RU"/>
-        </w:rPr>
-      </w:pPr>
+          <w:rFonts w:hint="default" w:ascii="Nimbus Sans" w:hAnsi="Nimbus Sans"/>
+          <w:sz w:val="28"/>
+          <w:szCs w:val="32"/>
+          <w:highlight w:val="cyan"/>
+          <w:lang w:val="ru-RU"/>
+        </w:rPr>
+      </w:pPr>
+      <w:r>
+        <w:rPr>
+          <w:rFonts w:hint="default" w:ascii="Nimbus Sans" w:hAnsi="Nimbus Sans"/>
+          <w:sz w:val="28"/>
+          <w:szCs w:val="32"/>
+          <w:highlight w:val="cyan"/>
+          <w:lang w:val="ru-RU"/>
+        </w:rPr>
+        <w:t>Медведский</w:t>
+      </w:r>
     </w:p>
     <w:p>
       <w:pPr>
         <w:jc w:val="left"/>
         <w:rPr>
+          <w:rFonts w:hint="default" w:ascii="Nimbus Sans" w:hAnsi="Nimbus Sans"/>
+          <w:sz w:val="28"/>
+          <w:szCs w:val="32"/>
+          <w:lang w:val="ru-RU"/>
+        </w:rPr>
+      </w:pPr>
+      <w:r>
+        <w:rPr>
+          <w:rFonts w:hint="default" w:ascii="Nimbus Sans" w:hAnsi="Nimbus Sans"/>
+          <w:sz w:val="28"/>
+          <w:szCs w:val="32"/>
+          <w:lang w:val="ru-RU"/>
+        </w:rPr>
+        <w:t xml:space="preserve">Различие между понятиями «пользователь» и «аккаунт пользователя» можно объяснить следующим образом: </w:t>
+      </w:r>
+    </w:p>
+    <w:p>
+      <w:pPr>
+        <w:jc w:val="left"/>
+        <w:rPr>
+          <w:rFonts w:hint="default" w:ascii="Nimbus Sans" w:hAnsi="Nimbus Sans"/>
+          <w:sz w:val="28"/>
+          <w:szCs w:val="32"/>
+          <w:lang w:val="ru-RU"/>
+        </w:rPr>
+      </w:pPr>
+      <w:r>
+        <w:rPr>
+          <w:rFonts w:hint="default" w:ascii="Nimbus Sans" w:hAnsi="Nimbus Sans"/>
+          <w:sz w:val="28"/>
+          <w:szCs w:val="32"/>
+          <w:lang w:val="ru-RU"/>
+        </w:rPr>
+        <w:t xml:space="preserve"> </w:t>
+      </w:r>
+    </w:p>
+    <w:p>
+      <w:pPr>
+        <w:jc w:val="left"/>
+        <w:rPr>
+          <w:rFonts w:hint="default" w:ascii="Nimbus Sans" w:hAnsi="Nimbus Sans"/>
+          <w:sz w:val="28"/>
+          <w:szCs w:val="32"/>
+          <w:lang w:val="ru-RU"/>
+        </w:rPr>
+      </w:pPr>
+      <w:r>
+        <w:rPr>
+          <w:rFonts w:hint="default" w:ascii="Nimbus Sans" w:hAnsi="Nimbus Sans"/>
+          <w:sz w:val="28"/>
+          <w:szCs w:val="32"/>
+          <w:lang w:val="ru-RU"/>
+        </w:rPr>
+        <w:t xml:space="preserve">Пользователь — это человек, который использует компьютер или систему. </w:t>
+      </w:r>
+    </w:p>
+    <w:p>
+      <w:pPr>
+        <w:jc w:val="left"/>
+        <w:rPr>
+          <w:rFonts w:hint="default" w:ascii="Nimbus Sans" w:hAnsi="Nimbus Sans"/>
+          <w:sz w:val="28"/>
+          <w:szCs w:val="32"/>
+          <w:lang w:val="ru-RU"/>
+        </w:rPr>
+      </w:pPr>
+      <w:r>
+        <w:rPr>
+          <w:rFonts w:hint="default" w:ascii="Nimbus Sans" w:hAnsi="Nimbus Sans"/>
+          <w:sz w:val="28"/>
+          <w:szCs w:val="32"/>
+          <w:lang w:val="ru-RU"/>
+        </w:rPr>
+        <w:t xml:space="preserve">Аккаунт пользователя — это запись в системе, которая содержит информацию о пользователе и его правах доступа. </w:t>
+      </w:r>
+    </w:p>
+    <w:p>
+      <w:pPr>
+        <w:jc w:val="left"/>
+        <w:rPr>
+          <w:rFonts w:hint="default" w:ascii="Nimbus Sans" w:hAnsi="Nimbus Sans"/>
+          <w:sz w:val="28"/>
+          <w:szCs w:val="32"/>
+          <w:lang w:val="ru-RU"/>
+        </w:rPr>
+      </w:pPr>
+      <w:r>
+        <w:rPr>
+          <w:rFonts w:hint="default" w:ascii="Nimbus Sans" w:hAnsi="Nimbus Sans"/>
+          <w:sz w:val="28"/>
+          <w:szCs w:val="32"/>
+          <w:lang w:val="ru-RU"/>
+        </w:rPr>
+        <w:t xml:space="preserve">На примере строки файла /etc/passwd в Ubuntu: </w:t>
+      </w:r>
+    </w:p>
+    <w:p>
+      <w:pPr>
+        <w:jc w:val="left"/>
+        <w:rPr>
+          <w:rFonts w:hint="default" w:ascii="Nimbus Sans" w:hAnsi="Nimbus Sans"/>
+          <w:sz w:val="28"/>
+          <w:szCs w:val="32"/>
+          <w:lang w:val="ru-RU"/>
+        </w:rPr>
+      </w:pPr>
+      <w:r>
+        <w:rPr>
+          <w:rFonts w:hint="default" w:ascii="Nimbus Sans" w:hAnsi="Nimbus Sans"/>
+          <w:sz w:val="28"/>
+          <w:szCs w:val="32"/>
+          <w:lang w:val="ru-RU"/>
+        </w:rPr>
+        <w:t xml:space="preserve"> </w:t>
+      </w:r>
+    </w:p>
+    <w:p>
+      <w:pPr>
+        <w:jc w:val="left"/>
+        <w:rPr>
+          <w:rFonts w:hint="default" w:ascii="Nimbus Sans" w:hAnsi="Nimbus Sans"/>
+          <w:sz w:val="28"/>
+          <w:szCs w:val="32"/>
+          <w:lang w:val="ru-RU"/>
+        </w:rPr>
+      </w:pPr>
+      <w:r>
+        <w:rPr>
+          <w:rFonts w:hint="default" w:ascii="Nimbus Sans" w:hAnsi="Nimbus Sans"/>
+          <w:sz w:val="28"/>
+          <w:szCs w:val="32"/>
+          <w:lang w:val="ru-RU"/>
+        </w:rPr>
+        <w:t xml:space="preserve">username:x:1001:1001:User Name,,,:/home/username:/bin/bash </w:t>
+      </w:r>
+    </w:p>
+    <w:p>
+      <w:pPr>
+        <w:jc w:val="left"/>
+        <w:rPr>
+          <w:rFonts w:hint="default" w:ascii="Nimbus Sans" w:hAnsi="Nimbus Sans"/>
+          <w:sz w:val="28"/>
+          <w:szCs w:val="32"/>
+          <w:lang w:val="ru-RU"/>
+        </w:rPr>
+      </w:pPr>
+      <w:r>
+        <w:rPr>
+          <w:rFonts w:hint="default" w:ascii="Nimbus Sans" w:hAnsi="Nimbus Sans"/>
+          <w:sz w:val="28"/>
+          <w:szCs w:val="32"/>
+          <w:lang w:val="ru-RU"/>
+        </w:rPr>
+        <w:t xml:space="preserve"> </w:t>
+      </w:r>
+    </w:p>
+    <w:p>
+      <w:pPr>
+        <w:jc w:val="left"/>
+        <w:rPr>
+          <w:rFonts w:hint="default" w:ascii="Nimbus Sans" w:hAnsi="Nimbus Sans"/>
+          <w:sz w:val="28"/>
+          <w:szCs w:val="32"/>
+          <w:lang w:val="ru-RU"/>
+        </w:rPr>
+      </w:pPr>
+      <w:r>
+        <w:rPr>
+          <w:rFonts w:hint="default" w:ascii="Nimbus Sans" w:hAnsi="Nimbus Sans"/>
+          <w:sz w:val="28"/>
+          <w:szCs w:val="32"/>
+          <w:lang w:val="ru-RU"/>
+        </w:rPr>
+        <w:t xml:space="preserve">Эта строка содержит следующие поля, разделенные двоеточиями: </w:t>
+      </w:r>
+    </w:p>
+    <w:p>
+      <w:pPr>
+        <w:jc w:val="left"/>
+        <w:rPr>
+          <w:rFonts w:hint="default" w:ascii="Nimbus Sans" w:hAnsi="Nimbus Sans"/>
+          <w:sz w:val="28"/>
+          <w:szCs w:val="32"/>
+          <w:lang w:val="ru-RU"/>
+        </w:rPr>
+      </w:pPr>
+      <w:r>
+        <w:rPr>
+          <w:rFonts w:hint="default" w:ascii="Nimbus Sans" w:hAnsi="Nimbus Sans"/>
+          <w:sz w:val="28"/>
+          <w:szCs w:val="32"/>
+          <w:lang w:val="ru-RU"/>
+        </w:rPr>
+        <w:t xml:space="preserve"> </w:t>
+      </w:r>
+    </w:p>
+    <w:p>
+      <w:pPr>
+        <w:jc w:val="left"/>
+        <w:rPr>
+          <w:rFonts w:hint="default" w:ascii="Nimbus Sans" w:hAnsi="Nimbus Sans"/>
+          <w:sz w:val="28"/>
+          <w:szCs w:val="32"/>
+          <w:lang w:val="ru-RU"/>
+        </w:rPr>
+      </w:pPr>
+      <w:r>
+        <w:rPr>
+          <w:rFonts w:hint="default" w:ascii="Nimbus Sans" w:hAnsi="Nimbus Sans"/>
+          <w:sz w:val="28"/>
+          <w:szCs w:val="32"/>
+          <w:lang w:val="ru-RU"/>
+        </w:rPr>
+        <w:t xml:space="preserve">username — имя пользователя. </w:t>
+      </w:r>
+    </w:p>
+    <w:p>
+      <w:pPr>
+        <w:jc w:val="left"/>
+        <w:rPr>
+          <w:rFonts w:hint="default" w:ascii="Nimbus Sans" w:hAnsi="Nimbus Sans"/>
+          <w:sz w:val="28"/>
+          <w:szCs w:val="32"/>
+          <w:lang w:val="ru-RU"/>
+        </w:rPr>
+      </w:pPr>
+      <w:r>
+        <w:rPr>
+          <w:rFonts w:hint="default" w:ascii="Nimbus Sans" w:hAnsi="Nimbus Sans"/>
+          <w:sz w:val="28"/>
+          <w:szCs w:val="32"/>
+          <w:lang w:val="ru-RU"/>
+        </w:rPr>
+        <w:t xml:space="preserve">x — символ, указывающий на то, что пароль хранится в файле /etc/shadow. </w:t>
+      </w:r>
+    </w:p>
+    <w:p>
+      <w:pPr>
+        <w:jc w:val="left"/>
+        <w:rPr>
+          <w:rFonts w:hint="default" w:ascii="Nimbus Sans" w:hAnsi="Nimbus Sans"/>
+          <w:sz w:val="28"/>
+          <w:szCs w:val="32"/>
+          <w:lang w:val="ru-RU"/>
+        </w:rPr>
+      </w:pPr>
+      <w:r>
+        <w:rPr>
+          <w:rFonts w:hint="default" w:ascii="Nimbus Sans" w:hAnsi="Nimbus Sans"/>
+          <w:sz w:val="28"/>
+          <w:szCs w:val="32"/>
+          <w:lang w:val="ru-RU"/>
+        </w:rPr>
+        <w:t xml:space="preserve">1001 — UID (идентификатор пользователя). </w:t>
+      </w:r>
+    </w:p>
+    <w:p>
+      <w:pPr>
+        <w:jc w:val="left"/>
+        <w:rPr>
+          <w:rFonts w:hint="default" w:ascii="Nimbus Sans" w:hAnsi="Nimbus Sans"/>
+          <w:sz w:val="28"/>
+          <w:szCs w:val="32"/>
+          <w:lang w:val="ru-RU"/>
+        </w:rPr>
+      </w:pPr>
+      <w:r>
+        <w:rPr>
+          <w:rFonts w:hint="default" w:ascii="Nimbus Sans" w:hAnsi="Nimbus Sans"/>
+          <w:sz w:val="28"/>
+          <w:szCs w:val="32"/>
+          <w:lang w:val="ru-RU"/>
+        </w:rPr>
+        <w:t xml:space="preserve">1001 — GID (идентификатор группы). </w:t>
+      </w:r>
+    </w:p>
+    <w:p>
+      <w:pPr>
+        <w:jc w:val="left"/>
+        <w:rPr>
+          <w:rFonts w:hint="default" w:ascii="Nimbus Sans" w:hAnsi="Nimbus Sans"/>
+          <w:sz w:val="28"/>
+          <w:szCs w:val="32"/>
+          <w:lang w:val="ru-RU"/>
+        </w:rPr>
+      </w:pPr>
+      <w:r>
+        <w:rPr>
+          <w:rFonts w:hint="default" w:ascii="Nimbus Sans" w:hAnsi="Nimbus Sans"/>
+          <w:sz w:val="28"/>
+          <w:szCs w:val="32"/>
+          <w:lang w:val="ru-RU"/>
+        </w:rPr>
+        <w:t xml:space="preserve">User Name, — комментарий (обычно содержит полное имя пользователя). </w:t>
+      </w:r>
+    </w:p>
+    <w:p>
+      <w:pPr>
+        <w:jc w:val="left"/>
+        <w:rPr>
+          <w:rFonts w:hint="default" w:ascii="Nimbus Sans" w:hAnsi="Nimbus Sans"/>
+          <w:sz w:val="28"/>
+          <w:szCs w:val="32"/>
+          <w:lang w:val="ru-RU"/>
+        </w:rPr>
+      </w:pPr>
+      <w:r>
+        <w:rPr>
+          <w:rFonts w:hint="default" w:ascii="Nimbus Sans" w:hAnsi="Nimbus Sans"/>
+          <w:sz w:val="28"/>
+          <w:szCs w:val="32"/>
+          <w:lang w:val="ru-RU"/>
+        </w:rPr>
+        <w:t xml:space="preserve">/home/username — домашний каталог пользователя. </w:t>
+      </w:r>
+    </w:p>
+    <w:p>
+      <w:pPr>
+        <w:jc w:val="left"/>
+        <w:rPr>
+          <w:rFonts w:hint="default" w:ascii="Nimbus Sans" w:hAnsi="Nimbus Sans"/>
+          <w:sz w:val="28"/>
+          <w:szCs w:val="32"/>
+          <w:lang w:val="ru-RU"/>
+        </w:rPr>
+      </w:pPr>
+      <w:r>
+        <w:rPr>
+          <w:rFonts w:hint="default" w:ascii="Nimbus Sans" w:hAnsi="Nimbus Sans"/>
+          <w:sz w:val="28"/>
+          <w:szCs w:val="32"/>
+          <w:lang w:val="ru-RU"/>
+        </w:rPr>
+        <w:t>/bin/bash — оболочка, которая запускается при входе пользователя в систему.</w:t>
+      </w:r>
+    </w:p>
+    <w:p>
+      <w:pPr>
+        <w:jc w:val="left"/>
+        <w:rPr>
+          <w:rFonts w:ascii="Nimbus Sans" w:hAnsi="Nimbus Sans"/>
+          <w:sz w:val="28"/>
+          <w:szCs w:val="32"/>
+          <w:lang w:val="ru-RU"/>
+        </w:rPr>
+      </w:pPr>
+    </w:p>
+    <w:p>
+      <w:pPr>
+        <w:jc w:val="left"/>
+        <w:rPr>
+          <w:rFonts w:ascii="Nimbus Sans" w:hAnsi="Nimbus Sans"/>
+          <w:sz w:val="28"/>
+          <w:szCs w:val="32"/>
+          <w:lang w:val="ru-RU"/>
+        </w:rPr>
+      </w:pPr>
+    </w:p>
+    <w:p>
+      <w:pPr>
+        <w:jc w:val="left"/>
+        <w:rPr>
+          <w:rFonts w:ascii="Nimbus Sans" w:hAnsi="Nimbus Sans"/>
+          <w:sz w:val="28"/>
+          <w:szCs w:val="32"/>
+          <w:lang w:val="ru-RU"/>
+        </w:rPr>
+      </w:pPr>
+    </w:p>
+    <w:p>
+      <w:pPr>
+        <w:jc w:val="left"/>
+        <w:rPr>
+          <w:rFonts w:ascii="Nimbus Sans" w:hAnsi="Nimbus Sans"/>
+          <w:sz w:val="28"/>
+          <w:szCs w:val="32"/>
+          <w:lang w:val="ru-RU"/>
+        </w:rPr>
+      </w:pPr>
+    </w:p>
+    <w:p>
+      <w:pPr>
+        <w:jc w:val="left"/>
+        <w:rPr>
           <w:rFonts w:ascii="Nimbus Sans" w:hAnsi="Nimbus Sans"/>
           <w:sz w:val="28"/>
           <w:szCs w:val="32"/>
@@ -5158,24 +5637,24 @@
       </w:pPr>
     </w:p>
     <w:sectPr>
-      <w:headerReference w:type="default" r:id="rId43"/>
-      <w:footerReference w:type="default" r:id="rId44"/>
-      <w:headerReference w:type="first" r:id="rId45"/>
-      <w:footerReference w:type="first" r:id="rId46"/>
+      <w:headerReference r:id="rId9" w:type="first"/>
+      <w:footerReference r:id="rId11" w:type="first"/>
+      <w:headerReference r:id="rId8" w:type="default"/>
+      <w:footerReference r:id="rId10" w:type="default"/>
       <w:pgSz w:w="11906" w:h="16838"/>
       <w:pgMar w:top="1134" w:right="567" w:bottom="1134" w:left="1418" w:header="709" w:footer="709" w:gutter="0"/>
-      <w:cols w:space="720"/>
+      <w:cols w:space="720" w:num="1"/>
       <w:formProt w:val="0"/>
       <w:titlePg/>
-      <w:docGrid w:linePitch="360"/>
+      <w:docGrid w:linePitch="360" w:charSpace="0"/>
     </w:sectPr>
   </w:body>
 </w:document>
 </file>
 
 <file path=word/endnotes.xml><?xml version="1.0" encoding="utf-8"?>
-<w:endnotes xmlns:wpc="http://schemas.microsoft.com/office/word/2010/wordprocessingCanvas" xmlns:cx="http://schemas.microsoft.com/office/drawing/2014/chartex" xmlns:cx1="http://schemas.microsoft.com/office/drawing/2015/9/8/chartex" xmlns:cx2="http://schemas.microsoft.com/office/drawing/2015/10/21/chartex" xmlns:cx3="http://schemas.microsoft.com/office/drawing/2016/5/9/chartex" xmlns:cx4="http://schemas.microsoft.com/office/drawing/2016/5/10/chartex" xmlns:cx5="http://schemas.microsoft.com/office/drawing/2016/5/11/chartex" xmlns:cx6="http://schemas.microsoft.com/office/drawing/2016/5/12/chartex" xmlns:cx7="http://schemas.microsoft.com/office/drawing/2016/5/13/chartex" xmlns:cx8="http://schemas.microsoft.com/office/drawing/2016/5/14/chartex" xmlns:mc="http://schemas.openxmlformats.org/markup-compatibility/2006" xmlns:aink="http://schemas.microsoft.com/office/drawing/2016/ink" xmlns:am3d="http://schemas.microsoft.com/office/drawing/2017/model3d" xmlns:o="urn:schemas-microsoft-com:office:office" xmlns:oel="http://schemas.microsoft.com/office/2019/extlst" xmlns:r="http://schemas.openxmlformats.org/officeDocument/2006/relationships" xmlns:m="http://schemas.openxmlformats.org/officeDocument/2006/math" xmlns:v="urn:schemas-microsoft-com:vml" xmlns:wp14="http://schemas.microsoft.com/office/word/2010/wordprocessingDrawing" xmlns:wp="http://schemas.openxmlformats.org/drawingml/2006/wordprocessingDrawing" xmlns:w10="urn:schemas-microsoft-com:office:word" xmlns:w="http://schemas.openxmlformats.org/wordprocessingml/2006/main" xmlns:w14="http://schemas.microsoft.com/office/word/2010/wordml" xmlns:w15="http://schemas.microsoft.com/office/word/2012/wordml" xmlns:w16cex="http://schemas.microsoft.com/office/word/2018/wordml/cex" xmlns:w16cid="http://schemas.microsoft.com/office/word/2016/wordml/cid" xmlns:w16="http://schemas.microsoft.com/office/word/2018/wordml" xmlns:w16du="http://schemas.microsoft.com/office/word/2023/wordml/word16du" xmlns:w16sdtdh="http://schemas.microsoft.com/office/word/2020/wordml/sdtdatahash" xmlns:w16se="http://schemas.microsoft.com/office/word/2015/wordml/symex" xmlns:wpg="http://schemas.microsoft.com/office/word/2010/wordprocessingGroup" xmlns:wpi="http://schemas.microsoft.com/office/word/2010/wordprocessingInk" xmlns:wne="http://schemas.microsoft.com/office/word/2006/wordml" xmlns:wps="http://schemas.microsoft.com/office/word/2010/wordprocessingShape" mc:Ignorable="w14 w15 w16se w16cid w16 w16cex w16sdtdh w16du wp14">
-  <w:endnote w:type="separator" w:id="-1">
+<w:endnotes xmlns:wpc="http://schemas.microsoft.com/office/word/2010/wordprocessingCanvas" xmlns:mc="http://schemas.openxmlformats.org/markup-compatibility/2006" xmlns:o="urn:schemas-microsoft-com:office:office" xmlns:r="http://schemas.openxmlformats.org/officeDocument/2006/relationships" xmlns:m="http://schemas.openxmlformats.org/officeDocument/2006/math" xmlns:v="urn:schemas-microsoft-com:vml" xmlns:wp14="http://schemas.microsoft.com/office/word/2010/wordprocessingDrawing" xmlns:wp="http://schemas.openxmlformats.org/drawingml/2006/wordprocessingDrawing" xmlns:w="http://schemas.openxmlformats.org/wordprocessingml/2006/main" xmlns:w14="http://schemas.microsoft.com/office/word/2010/wordml" xmlns:w15="http://schemas.microsoft.com/office/word/2012/wordml" xmlns:w10="urn:schemas-microsoft-com:office:word" xmlns:wpg="http://schemas.microsoft.com/office/word/2010/wordprocessingGroup" xmlns:wpi="http://schemas.microsoft.com/office/word/2010/wordprocessingInk" xmlns:wne="http://schemas.microsoft.com/office/word/2006/wordml" xmlns:wps="http://schemas.microsoft.com/office/word/2010/wordprocessingShape" xmlns:wpsCustomData="http://www.wps.cn/officeDocument/2013/wpsCustomData" mc:Ignorable="w14 w15 wp14">
+  <w:endnote w:type="separator" w:id="0">
     <w:p>
       <w:pPr>
         <w:spacing w:line="240" w:lineRule="auto"/>
@@ -5185,7 +5664,7 @@
       </w:r>
     </w:p>
   </w:endnote>
-  <w:endnote w:type="continuationSeparator" w:id="0">
+  <w:endnote w:type="continuationSeparator" w:id="1">
     <w:p>
       <w:pPr>
         <w:spacing w:line="240" w:lineRule="auto"/>
@@ -5199,40 +5678,40 @@
 </file>
 
 <file path=word/footer1.xml><?xml version="1.0" encoding="utf-8"?>
-<w:ftr xmlns:wpc="http://schemas.microsoft.com/office/word/2010/wordprocessingCanvas" xmlns:cx="http://schemas.microsoft.com/office/drawing/2014/chartex" xmlns:cx1="http://schemas.microsoft.com/office/drawing/2015/9/8/chartex" xmlns:cx2="http://schemas.microsoft.com/office/drawing/2015/10/21/chartex" xmlns:cx3="http://schemas.microsoft.com/office/drawing/2016/5/9/chartex" xmlns:cx4="http://schemas.microsoft.com/office/drawing/2016/5/10/chartex" xmlns:cx5="http://schemas.microsoft.com/office/drawing/2016/5/11/chartex" xmlns:cx6="http://schemas.microsoft.com/office/drawing/2016/5/12/chartex" xmlns:cx7="http://schemas.microsoft.com/office/drawing/2016/5/13/chartex" xmlns:cx8="http://schemas.microsoft.com/office/drawing/2016/5/14/chartex" xmlns:mc="http://schemas.openxmlformats.org/markup-compatibility/2006" xmlns:aink="http://schemas.microsoft.com/office/drawing/2016/ink" xmlns:am3d="http://schemas.microsoft.com/office/drawing/2017/model3d" xmlns:o="urn:schemas-microsoft-com:office:office" xmlns:oel="http://schemas.microsoft.com/office/2019/extlst" xmlns:r="http://schemas.openxmlformats.org/officeDocument/2006/relationships" xmlns:m="http://schemas.openxmlformats.org/officeDocument/2006/math" xmlns:v="urn:schemas-microsoft-com:vml" xmlns:wp14="http://schemas.microsoft.com/office/word/2010/wordprocessingDrawing" xmlns:wp="http://schemas.openxmlformats.org/drawingml/2006/wordprocessingDrawing" xmlns:w10="urn:schemas-microsoft-com:office:word" xmlns:w="http://schemas.openxmlformats.org/wordprocessingml/2006/main" xmlns:w14="http://schemas.microsoft.com/office/word/2010/wordml" xmlns:w15="http://schemas.microsoft.com/office/word/2012/wordml" xmlns:w16cex="http://schemas.microsoft.com/office/word/2018/wordml/cex" xmlns:w16cid="http://schemas.microsoft.com/office/word/2016/wordml/cid" xmlns:w16="http://schemas.microsoft.com/office/word/2018/wordml" xmlns:w16du="http://schemas.microsoft.com/office/word/2023/wordml/word16du" xmlns:w16sdtdh="http://schemas.microsoft.com/office/word/2020/wordml/sdtdatahash" xmlns:w16se="http://schemas.microsoft.com/office/word/2015/wordml/symex" xmlns:wpg="http://schemas.microsoft.com/office/word/2010/wordprocessingGroup" xmlns:wpi="http://schemas.microsoft.com/office/word/2010/wordprocessingInk" xmlns:wne="http://schemas.microsoft.com/office/word/2006/wordml" xmlns:wps="http://schemas.microsoft.com/office/word/2010/wordprocessingShape" mc:Ignorable="w14 w15 w16se w16cid w16 w16cex w16sdtdh w16du wp14">
+<w:ftr xmlns:wpc="http://schemas.microsoft.com/office/word/2010/wordprocessingCanvas" xmlns:mc="http://schemas.openxmlformats.org/markup-compatibility/2006" xmlns:o="urn:schemas-microsoft-com:office:office" xmlns:r="http://schemas.openxmlformats.org/officeDocument/2006/relationships" xmlns:m="http://schemas.openxmlformats.org/officeDocument/2006/math" xmlns:v="urn:schemas-microsoft-com:vml" xmlns:wp14="http://schemas.microsoft.com/office/word/2010/wordprocessingDrawing" xmlns:wp="http://schemas.openxmlformats.org/drawingml/2006/wordprocessingDrawing" xmlns:w10="urn:schemas-microsoft-com:office:word" xmlns:w="http://schemas.openxmlformats.org/wordprocessingml/2006/main" xmlns:w14="http://schemas.microsoft.com/office/word/2010/wordml" xmlns:w15="http://schemas.microsoft.com/office/word/2012/wordml" xmlns:wpg="http://schemas.microsoft.com/office/word/2010/wordprocessingGroup" xmlns:wpi="http://schemas.microsoft.com/office/word/2010/wordprocessingInk" xmlns:wne="http://schemas.microsoft.com/office/word/2006/wordml" xmlns:wps="http://schemas.microsoft.com/office/word/2010/wordprocessingShape" xmlns:wpsCustomData="http://www.wps.cn/officeDocument/2013/wpsCustomData" mc:Ignorable="w14 w15 wp14">
   <w:p>
     <w:pPr>
-      <w:pStyle w:val="a7"/>
+      <w:pStyle w:val="23"/>
       <w:ind w:firstLine="0"/>
       <w:jc w:val="center"/>
     </w:pPr>
     <w:r>
       <w:rPr>
-        <w:rStyle w:val="ab"/>
+        <w:rStyle w:val="15"/>
       </w:rPr>
       <w:fldChar w:fldCharType="begin"/>
     </w:r>
     <w:r>
       <w:rPr>
-        <w:rStyle w:val="ab"/>
+        <w:rStyle w:val="15"/>
       </w:rPr>
       <w:instrText xml:space="preserve"> PAGE </w:instrText>
     </w:r>
     <w:r>
       <w:rPr>
-        <w:rStyle w:val="ab"/>
+        <w:rStyle w:val="15"/>
       </w:rPr>
       <w:fldChar w:fldCharType="separate"/>
     </w:r>
     <w:r>
       <w:rPr>
-        <w:rStyle w:val="ab"/>
+        <w:rStyle w:val="15"/>
       </w:rPr>
       <w:t>4</w:t>
     </w:r>
     <w:r>
       <w:rPr>
-        <w:rStyle w:val="ab"/>
+        <w:rStyle w:val="15"/>
       </w:rPr>
       <w:fldChar w:fldCharType="end"/>
     </w:r>
@@ -5241,10 +5720,10 @@
 </file>
 
 <file path=word/footer2.xml><?xml version="1.0" encoding="utf-8"?>
-<w:ftr xmlns:wpc="http://schemas.microsoft.com/office/word/2010/wordprocessingCanvas" xmlns:cx="http://schemas.microsoft.com/office/drawing/2014/chartex" xmlns:cx1="http://schemas.microsoft.com/office/drawing/2015/9/8/chartex" xmlns:cx2="http://schemas.microsoft.com/office/drawing/2015/10/21/chartex" xmlns:cx3="http://schemas.microsoft.com/office/drawing/2016/5/9/chartex" xmlns:cx4="http://schemas.microsoft.com/office/drawing/2016/5/10/chartex" xmlns:cx5="http://schemas.microsoft.com/office/drawing/2016/5/11/chartex" xmlns:cx6="http://schemas.microsoft.com/office/drawing/2016/5/12/chartex" xmlns:cx7="http://schemas.microsoft.com/office/drawing/2016/5/13/chartex" xmlns:cx8="http://schemas.microsoft.com/office/drawing/2016/5/14/chartex" xmlns:mc="http://schemas.openxmlformats.org/markup-compatibility/2006" xmlns:aink="http://schemas.microsoft.com/office/drawing/2016/ink" xmlns:am3d="http://schemas.microsoft.com/office/drawing/2017/model3d" xmlns:o="urn:schemas-microsoft-com:office:office" xmlns:oel="http://schemas.microsoft.com/office/2019/extlst" xmlns:r="http://schemas.openxmlformats.org/officeDocument/2006/relationships" xmlns:m="http://schemas.openxmlformats.org/officeDocument/2006/math" xmlns:v="urn:schemas-microsoft-com:vml" xmlns:wp14="http://schemas.microsoft.com/office/word/2010/wordprocessingDrawing" xmlns:wp="http://schemas.openxmlformats.org/drawingml/2006/wordprocessingDrawing" xmlns:w10="urn:schemas-microsoft-com:office:word" xmlns:w="http://schemas.openxmlformats.org/wordprocessingml/2006/main" xmlns:w14="http://schemas.microsoft.com/office/word/2010/wordml" xmlns:w15="http://schemas.microsoft.com/office/word/2012/wordml" xmlns:w16cex="http://schemas.microsoft.com/office/word/2018/wordml/cex" xmlns:w16cid="http://schemas.microsoft.com/office/word/2016/wordml/cid" xmlns:w16="http://schemas.microsoft.com/office/word/2018/wordml" xmlns:w16du="http://schemas.microsoft.com/office/word/2023/wordml/word16du" xmlns:w16sdtdh="http://schemas.microsoft.com/office/word/2020/wordml/sdtdatahash" xmlns:w16se="http://schemas.microsoft.com/office/word/2015/wordml/symex" xmlns:wpg="http://schemas.microsoft.com/office/word/2010/wordprocessingGroup" xmlns:wpi="http://schemas.microsoft.com/office/word/2010/wordprocessingInk" xmlns:wne="http://schemas.microsoft.com/office/word/2006/wordml" xmlns:wps="http://schemas.microsoft.com/office/word/2010/wordprocessingShape" mc:Ignorable="w14 w15 w16se w16cid w16 w16cex w16sdtdh w16du wp14">
+<w:ftr xmlns:wpc="http://schemas.microsoft.com/office/word/2010/wordprocessingCanvas" xmlns:mc="http://schemas.openxmlformats.org/markup-compatibility/2006" xmlns:o="urn:schemas-microsoft-com:office:office" xmlns:r="http://schemas.openxmlformats.org/officeDocument/2006/relationships" xmlns:m="http://schemas.openxmlformats.org/officeDocument/2006/math" xmlns:v="urn:schemas-microsoft-com:vml" xmlns:wp14="http://schemas.microsoft.com/office/word/2010/wordprocessingDrawing" xmlns:wp="http://schemas.openxmlformats.org/drawingml/2006/wordprocessingDrawing" xmlns:w10="urn:schemas-microsoft-com:office:word" xmlns:w="http://schemas.openxmlformats.org/wordprocessingml/2006/main" xmlns:w14="http://schemas.microsoft.com/office/word/2010/wordml" xmlns:w15="http://schemas.microsoft.com/office/word/2012/wordml" xmlns:wpg="http://schemas.microsoft.com/office/word/2010/wordprocessingGroup" xmlns:wpi="http://schemas.microsoft.com/office/word/2010/wordprocessingInk" xmlns:wne="http://schemas.microsoft.com/office/word/2006/wordml" xmlns:wps="http://schemas.microsoft.com/office/word/2010/wordprocessingShape" xmlns:wpsCustomData="http://www.wps.cn/officeDocument/2013/wpsCustomData" mc:Ignorable="w14 w15 wp14">
   <w:p>
     <w:pPr>
-      <w:pStyle w:val="a7"/>
+      <w:pStyle w:val="23"/>
       <w:ind w:firstLine="0"/>
       <w:jc w:val="center"/>
       <w:rPr>
@@ -5264,40 +5743,40 @@
 </file>
 
 <file path=word/footer3.xml><?xml version="1.0" encoding="utf-8"?>
-<w:ftr xmlns:wpc="http://schemas.microsoft.com/office/word/2010/wordprocessingCanvas" xmlns:cx="http://schemas.microsoft.com/office/drawing/2014/chartex" xmlns:cx1="http://schemas.microsoft.com/office/drawing/2015/9/8/chartex" xmlns:cx2="http://schemas.microsoft.com/office/drawing/2015/10/21/chartex" xmlns:cx3="http://schemas.microsoft.com/office/drawing/2016/5/9/chartex" xmlns:cx4="http://schemas.microsoft.com/office/drawing/2016/5/10/chartex" xmlns:cx5="http://schemas.microsoft.com/office/drawing/2016/5/11/chartex" xmlns:cx6="http://schemas.microsoft.com/office/drawing/2016/5/12/chartex" xmlns:cx7="http://schemas.microsoft.com/office/drawing/2016/5/13/chartex" xmlns:cx8="http://schemas.microsoft.com/office/drawing/2016/5/14/chartex" xmlns:mc="http://schemas.openxmlformats.org/markup-compatibility/2006" xmlns:aink="http://schemas.microsoft.com/office/drawing/2016/ink" xmlns:am3d="http://schemas.microsoft.com/office/drawing/2017/model3d" xmlns:o="urn:schemas-microsoft-com:office:office" xmlns:oel="http://schemas.microsoft.com/office/2019/extlst" xmlns:r="http://schemas.openxmlformats.org/officeDocument/2006/relationships" xmlns:m="http://schemas.openxmlformats.org/officeDocument/2006/math" xmlns:v="urn:schemas-microsoft-com:vml" xmlns:wp14="http://schemas.microsoft.com/office/word/2010/wordprocessingDrawing" xmlns:wp="http://schemas.openxmlformats.org/drawingml/2006/wordprocessingDrawing" xmlns:w10="urn:schemas-microsoft-com:office:word" xmlns:w="http://schemas.openxmlformats.org/wordprocessingml/2006/main" xmlns:w14="http://schemas.microsoft.com/office/word/2010/wordml" xmlns:w15="http://schemas.microsoft.com/office/word/2012/wordml" xmlns:w16cex="http://schemas.microsoft.com/office/word/2018/wordml/cex" xmlns:w16cid="http://schemas.microsoft.com/office/word/2016/wordml/cid" xmlns:w16="http://schemas.microsoft.com/office/word/2018/wordml" xmlns:w16du="http://schemas.microsoft.com/office/word/2023/wordml/word16du" xmlns:w16sdtdh="http://schemas.microsoft.com/office/word/2020/wordml/sdtdatahash" xmlns:w16se="http://schemas.microsoft.com/office/word/2015/wordml/symex" xmlns:wpg="http://schemas.microsoft.com/office/word/2010/wordprocessingGroup" xmlns:wpi="http://schemas.microsoft.com/office/word/2010/wordprocessingInk" xmlns:wne="http://schemas.microsoft.com/office/word/2006/wordml" xmlns:wps="http://schemas.microsoft.com/office/word/2010/wordprocessingShape" mc:Ignorable="w14 w15 w16se w16cid w16 w16cex w16sdtdh w16du wp14">
+<w:ftr xmlns:wpc="http://schemas.microsoft.com/office/word/2010/wordprocessingCanvas" xmlns:mc="http://schemas.openxmlformats.org/markup-compatibility/2006" xmlns:o="urn:schemas-microsoft-com:office:office" xmlns:r="http://schemas.openxmlformats.org/officeDocument/2006/relationships" xmlns:m="http://schemas.openxmlformats.org/officeDocument/2006/math" xmlns:v="urn:schemas-microsoft-com:vml" xmlns:wp14="http://schemas.microsoft.com/office/word/2010/wordprocessingDrawing" xmlns:wp="http://schemas.openxmlformats.org/drawingml/2006/wordprocessingDrawing" xmlns:w10="urn:schemas-microsoft-com:office:word" xmlns:w="http://schemas.openxmlformats.org/wordprocessingml/2006/main" xmlns:w14="http://schemas.microsoft.com/office/word/2010/wordml" xmlns:w15="http://schemas.microsoft.com/office/word/2012/wordml" xmlns:wpg="http://schemas.microsoft.com/office/word/2010/wordprocessingGroup" xmlns:wpi="http://schemas.microsoft.com/office/word/2010/wordprocessingInk" xmlns:wne="http://schemas.microsoft.com/office/word/2006/wordml" xmlns:wps="http://schemas.microsoft.com/office/word/2010/wordprocessingShape" xmlns:wpsCustomData="http://www.wps.cn/officeDocument/2013/wpsCustomData" mc:Ignorable="w14 w15 wp14">
   <w:p>
     <w:pPr>
-      <w:pStyle w:val="a7"/>
+      <w:pStyle w:val="23"/>
       <w:ind w:firstLine="0"/>
       <w:jc w:val="center"/>
     </w:pPr>
     <w:r>
       <w:rPr>
-        <w:rStyle w:val="ab"/>
+        <w:rStyle w:val="15"/>
       </w:rPr>
       <w:fldChar w:fldCharType="begin"/>
     </w:r>
     <w:r>
       <w:rPr>
-        <w:rStyle w:val="ab"/>
+        <w:rStyle w:val="15"/>
       </w:rPr>
       <w:instrText xml:space="preserve"> PAGE </w:instrText>
     </w:r>
     <w:r>
       <w:rPr>
-        <w:rStyle w:val="ab"/>
+        <w:rStyle w:val="15"/>
       </w:rPr>
       <w:fldChar w:fldCharType="separate"/>
     </w:r>
     <w:r>
       <w:rPr>
-        <w:rStyle w:val="ab"/>
+        <w:rStyle w:val="15"/>
       </w:rPr>
       <w:t>11</w:t>
     </w:r>
     <w:r>
       <w:rPr>
-        <w:rStyle w:val="ab"/>
+        <w:rStyle w:val="15"/>
       </w:rPr>
       <w:fldChar w:fldCharType="end"/>
     </w:r>
@@ -5306,40 +5785,40 @@
 </file>
 
 <file path=word/footer4.xml><?xml version="1.0" encoding="utf-8"?>
-<w:ftr xmlns:wpc="http://schemas.microsoft.com/office/word/2010/wordprocessingCanvas" xmlns:cx="http://schemas.microsoft.com/office/drawing/2014/chartex" xmlns:cx1="http://schemas.microsoft.com/office/drawing/2015/9/8/chartex" xmlns:cx2="http://schemas.microsoft.com/office/drawing/2015/10/21/chartex" xmlns:cx3="http://schemas.microsoft.com/office/drawing/2016/5/9/chartex" xmlns:cx4="http://schemas.microsoft.com/office/drawing/2016/5/10/chartex" xmlns:cx5="http://schemas.microsoft.com/office/drawing/2016/5/11/chartex" xmlns:cx6="http://schemas.microsoft.com/office/drawing/2016/5/12/chartex" xmlns:cx7="http://schemas.microsoft.com/office/drawing/2016/5/13/chartex" xmlns:cx8="http://schemas.microsoft.com/office/drawing/2016/5/14/chartex" xmlns:mc="http://schemas.openxmlformats.org/markup-compatibility/2006" xmlns:aink="http://schemas.microsoft.com/office/drawing/2016/ink" xmlns:am3d="http://schemas.microsoft.com/office/drawing/2017/model3d" xmlns:o="urn:schemas-microsoft-com:office:office" xmlns:oel="http://schemas.microsoft.com/office/2019/extlst" xmlns:r="http://schemas.openxmlformats.org/officeDocument/2006/relationships" xmlns:m="http://schemas.openxmlformats.org/officeDocument/2006/math" xmlns:v="urn:schemas-microsoft-com:vml" xmlns:wp14="http://schemas.microsoft.com/office/word/2010/wordprocessingDrawing" xmlns:wp="http://schemas.openxmlformats.org/drawingml/2006/wordprocessingDrawing" xmlns:w10="urn:schemas-microsoft-com:office:word" xmlns:w="http://schemas.openxmlformats.org/wordprocessingml/2006/main" xmlns:w14="http://schemas.microsoft.com/office/word/2010/wordml" xmlns:w15="http://schemas.microsoft.com/office/word/2012/wordml" xmlns:w16cex="http://schemas.microsoft.com/office/word/2018/wordml/cex" xmlns:w16cid="http://schemas.microsoft.com/office/word/2016/wordml/cid" xmlns:w16="http://schemas.microsoft.com/office/word/2018/wordml" xmlns:w16du="http://schemas.microsoft.com/office/word/2023/wordml/word16du" xmlns:w16sdtdh="http://schemas.microsoft.com/office/word/2020/wordml/sdtdatahash" xmlns:w16se="http://schemas.microsoft.com/office/word/2015/wordml/symex" xmlns:wpg="http://schemas.microsoft.com/office/word/2010/wordprocessingGroup" xmlns:wpi="http://schemas.microsoft.com/office/word/2010/wordprocessingInk" xmlns:wne="http://schemas.microsoft.com/office/word/2006/wordml" xmlns:wps="http://schemas.microsoft.com/office/word/2010/wordprocessingShape" mc:Ignorable="w14 w15 w16se w16cid w16 w16cex w16sdtdh w16du wp14">
+<w:ftr xmlns:wpc="http://schemas.microsoft.com/office/word/2010/wordprocessingCanvas" xmlns:mc="http://schemas.openxmlformats.org/markup-compatibility/2006" xmlns:o="urn:schemas-microsoft-com:office:office" xmlns:r="http://schemas.openxmlformats.org/officeDocument/2006/relationships" xmlns:m="http://schemas.openxmlformats.org/officeDocument/2006/math" xmlns:v="urn:schemas-microsoft-com:vml" xmlns:wp14="http://schemas.microsoft.com/office/word/2010/wordprocessingDrawing" xmlns:wp="http://schemas.openxmlformats.org/drawingml/2006/wordprocessingDrawing" xmlns:w10="urn:schemas-microsoft-com:office:word" xmlns:w="http://schemas.openxmlformats.org/wordprocessingml/2006/main" xmlns:w14="http://schemas.microsoft.com/office/word/2010/wordml" xmlns:w15="http://schemas.microsoft.com/office/word/2012/wordml" xmlns:wpg="http://schemas.microsoft.com/office/word/2010/wordprocessingGroup" xmlns:wpi="http://schemas.microsoft.com/office/word/2010/wordprocessingInk" xmlns:wne="http://schemas.microsoft.com/office/word/2006/wordml" xmlns:wps="http://schemas.microsoft.com/office/word/2010/wordprocessingShape" xmlns:wpsCustomData="http://www.wps.cn/officeDocument/2013/wpsCustomData" mc:Ignorable="w14 w15 wp14">
   <w:p>
     <w:pPr>
-      <w:pStyle w:val="a7"/>
+      <w:pStyle w:val="23"/>
       <w:ind w:firstLine="0"/>
       <w:jc w:val="center"/>
     </w:pPr>
     <w:r>
       <w:rPr>
-        <w:rStyle w:val="ab"/>
+        <w:rStyle w:val="15"/>
       </w:rPr>
       <w:fldChar w:fldCharType="begin"/>
     </w:r>
     <w:r>
       <w:rPr>
-        <w:rStyle w:val="ab"/>
+        <w:rStyle w:val="15"/>
       </w:rPr>
       <w:instrText xml:space="preserve"> PAGE </w:instrText>
     </w:r>
     <w:r>
       <w:rPr>
-        <w:rStyle w:val="ab"/>
+        <w:rStyle w:val="15"/>
       </w:rPr>
       <w:fldChar w:fldCharType="separate"/>
     </w:r>
     <w:r>
       <w:rPr>
-        <w:rStyle w:val="ab"/>
+        <w:rStyle w:val="15"/>
       </w:rPr>
       <w:t>2</w:t>
     </w:r>
     <w:r>
       <w:rPr>
-        <w:rStyle w:val="ab"/>
+        <w:rStyle w:val="15"/>
       </w:rPr>
       <w:fldChar w:fldCharType="end"/>
     </w:r>
@@ -5348,21 +5827,21 @@
 </file>
 
 <file path=word/footnotes.xml><?xml version="1.0" encoding="utf-8"?>
-<w:footnotes xmlns:wpc="http://schemas.microsoft.com/office/word/2010/wordprocessingCanvas" xmlns:cx="http://schemas.microsoft.com/office/drawing/2014/chartex" xmlns:cx1="http://schemas.microsoft.com/office/drawing/2015/9/8/chartex" xmlns:cx2="http://schemas.microsoft.com/office/drawing/2015/10/21/chartex" xmlns:cx3="http://schemas.microsoft.com/office/drawing/2016/5/9/chartex" xmlns:cx4="http://schemas.microsoft.com/office/drawing/2016/5/10/chartex" xmlns:cx5="http://schemas.microsoft.com/office/drawing/2016/5/11/chartex" xmlns:cx6="http://schemas.microsoft.com/office/drawing/2016/5/12/chartex" xmlns:cx7="http://schemas.microsoft.com/office/drawing/2016/5/13/chartex" xmlns:cx8="http://schemas.microsoft.com/office/drawing/2016/5/14/chartex" xmlns:mc="http://schemas.openxmlformats.org/markup-compatibility/2006" xmlns:aink="http://schemas.microsoft.com/office/drawing/2016/ink" xmlns:am3d="http://schemas.microsoft.com/office/drawing/2017/model3d" xmlns:o="urn:schemas-microsoft-com:office:office" xmlns:oel="http://schemas.microsoft.com/office/2019/extlst" xmlns:r="http://schemas.openxmlformats.org/officeDocument/2006/relationships" xmlns:m="http://schemas.openxmlformats.org/officeDocument/2006/math" xmlns:v="urn:schemas-microsoft-com:vml" xmlns:wp14="http://schemas.microsoft.com/office/word/2010/wordprocessingDrawing" xmlns:wp="http://schemas.openxmlformats.org/drawingml/2006/wordprocessingDrawing" xmlns:w10="urn:schemas-microsoft-com:office:word" xmlns:w="http://schemas.openxmlformats.org/wordprocessingml/2006/main" xmlns:w14="http://schemas.microsoft.com/office/word/2010/wordml" xmlns:w15="http://schemas.microsoft.com/office/word/2012/wordml" xmlns:w16cex="http://schemas.microsoft.com/office/word/2018/wordml/cex" xmlns:w16cid="http://schemas.microsoft.com/office/word/2016/wordml/cid" xmlns:w16="http://schemas.microsoft.com/office/word/2018/wordml" xmlns:w16du="http://schemas.microsoft.com/office/word/2023/wordml/word16du" xmlns:w16sdtdh="http://schemas.microsoft.com/office/word/2020/wordml/sdtdatahash" xmlns:w16se="http://schemas.microsoft.com/office/word/2015/wordml/symex" xmlns:wpg="http://schemas.microsoft.com/office/word/2010/wordprocessingGroup" xmlns:wpi="http://schemas.microsoft.com/office/word/2010/wordprocessingInk" xmlns:wne="http://schemas.microsoft.com/office/word/2006/wordml" xmlns:wps="http://schemas.microsoft.com/office/word/2010/wordprocessingShape" mc:Ignorable="w14 w15 w16se w16cid w16 w16cex w16sdtdh w16du wp14">
-  <w:footnote w:type="separator" w:id="-1">
-    <w:p>
-      <w:pPr>
-        <w:spacing w:line="240" w:lineRule="auto"/>
+<w:footnotes xmlns:wpc="http://schemas.microsoft.com/office/word/2010/wordprocessingCanvas" xmlns:mc="http://schemas.openxmlformats.org/markup-compatibility/2006" xmlns:o="urn:schemas-microsoft-com:office:office" xmlns:r="http://schemas.openxmlformats.org/officeDocument/2006/relationships" xmlns:m="http://schemas.openxmlformats.org/officeDocument/2006/math" xmlns:v="urn:schemas-microsoft-com:vml" xmlns:wp14="http://schemas.microsoft.com/office/word/2010/wordprocessingDrawing" xmlns:wp="http://schemas.openxmlformats.org/drawingml/2006/wordprocessingDrawing" xmlns:w="http://schemas.openxmlformats.org/wordprocessingml/2006/main" xmlns:w14="http://schemas.microsoft.com/office/word/2010/wordml" xmlns:w15="http://schemas.microsoft.com/office/word/2012/wordml" xmlns:w10="urn:schemas-microsoft-com:office:word" xmlns:wpg="http://schemas.microsoft.com/office/word/2010/wordprocessingGroup" xmlns:wpi="http://schemas.microsoft.com/office/word/2010/wordprocessingInk" xmlns:wne="http://schemas.microsoft.com/office/word/2006/wordml" xmlns:wps="http://schemas.microsoft.com/office/word/2010/wordprocessingShape" xmlns:wpsCustomData="http://www.wps.cn/officeDocument/2013/wpsCustomData" mc:Ignorable="w14 w15 wp14">
+  <w:footnote w:type="separator" w:id="0">
+    <w:p>
+      <w:pPr>
+        <w:spacing w:before="0" w:after="0" w:line="278" w:lineRule="auto"/>
       </w:pPr>
       <w:r>
         <w:separator/>
       </w:r>
     </w:p>
   </w:footnote>
-  <w:footnote w:type="continuationSeparator" w:id="0">
-    <w:p>
-      <w:pPr>
-        <w:spacing w:line="240" w:lineRule="auto"/>
+  <w:footnote w:type="continuationSeparator" w:id="1">
+    <w:p>
+      <w:pPr>
+        <w:spacing w:before="0" w:after="0" w:line="278" w:lineRule="auto"/>
       </w:pPr>
       <w:r>
         <w:continuationSeparator/>
@@ -5373,10 +5852,10 @@
 </file>
 
 <file path=word/header1.xml><?xml version="1.0" encoding="utf-8"?>
-<w:hdr xmlns:wpc="http://schemas.microsoft.com/office/word/2010/wordprocessingCanvas" xmlns:cx="http://schemas.microsoft.com/office/drawing/2014/chartex" xmlns:cx1="http://schemas.microsoft.com/office/drawing/2015/9/8/chartex" xmlns:cx2="http://schemas.microsoft.com/office/drawing/2015/10/21/chartex" xmlns:cx3="http://schemas.microsoft.com/office/drawing/2016/5/9/chartex" xmlns:cx4="http://schemas.microsoft.com/office/drawing/2016/5/10/chartex" xmlns:cx5="http://schemas.microsoft.com/office/drawing/2016/5/11/chartex" xmlns:cx6="http://schemas.microsoft.com/office/drawing/2016/5/12/chartex" xmlns:cx7="http://schemas.microsoft.com/office/drawing/2016/5/13/chartex" xmlns:cx8="http://schemas.microsoft.com/office/drawing/2016/5/14/chartex" xmlns:mc="http://schemas.openxmlformats.org/markup-compatibility/2006" xmlns:aink="http://schemas.microsoft.com/office/drawing/2016/ink" xmlns:am3d="http://schemas.microsoft.com/office/drawing/2017/model3d" xmlns:o="urn:schemas-microsoft-com:office:office" xmlns:oel="http://schemas.microsoft.com/office/2019/extlst" xmlns:r="http://schemas.openxmlformats.org/officeDocument/2006/relationships" xmlns:m="http://schemas.openxmlformats.org/officeDocument/2006/math" xmlns:v="urn:schemas-microsoft-com:vml" xmlns:wp14="http://schemas.microsoft.com/office/word/2010/wordprocessingDrawing" xmlns:wp="http://schemas.openxmlformats.org/drawingml/2006/wordprocessingDrawing" xmlns:w10="urn:schemas-microsoft-com:office:word" xmlns:w="http://schemas.openxmlformats.org/wordprocessingml/2006/main" xmlns:w14="http://schemas.microsoft.com/office/word/2010/wordml" xmlns:w15="http://schemas.microsoft.com/office/word/2012/wordml" xmlns:w16cex="http://schemas.microsoft.com/office/word/2018/wordml/cex" xmlns:w16cid="http://schemas.microsoft.com/office/word/2016/wordml/cid" xmlns:w16="http://schemas.microsoft.com/office/word/2018/wordml" xmlns:w16du="http://schemas.microsoft.com/office/word/2023/wordml/word16du" xmlns:w16sdtdh="http://schemas.microsoft.com/office/word/2020/wordml/sdtdatahash" xmlns:w16se="http://schemas.microsoft.com/office/word/2015/wordml/symex" xmlns:wpg="http://schemas.microsoft.com/office/word/2010/wordprocessingGroup" xmlns:wpi="http://schemas.microsoft.com/office/word/2010/wordprocessingInk" xmlns:wne="http://schemas.microsoft.com/office/word/2006/wordml" xmlns:wps="http://schemas.microsoft.com/office/word/2010/wordprocessingShape" mc:Ignorable="w14 w15 w16se w16cid w16 w16cex w16sdtdh w16du wp14">
+<w:hdr xmlns:wpc="http://schemas.microsoft.com/office/word/2010/wordprocessingCanvas" xmlns:mc="http://schemas.openxmlformats.org/markup-compatibility/2006" xmlns:o="urn:schemas-microsoft-com:office:office" xmlns:r="http://schemas.openxmlformats.org/officeDocument/2006/relationships" xmlns:m="http://schemas.openxmlformats.org/officeDocument/2006/math" xmlns:v="urn:schemas-microsoft-com:vml" xmlns:wp14="http://schemas.microsoft.com/office/word/2010/wordprocessingDrawing" xmlns:wp="http://schemas.openxmlformats.org/drawingml/2006/wordprocessingDrawing" xmlns:w10="urn:schemas-microsoft-com:office:word" xmlns:w="http://schemas.openxmlformats.org/wordprocessingml/2006/main" xmlns:w14="http://schemas.microsoft.com/office/word/2010/wordml" xmlns:w15="http://schemas.microsoft.com/office/word/2012/wordml" xmlns:wpg="http://schemas.microsoft.com/office/word/2010/wordprocessingGroup" xmlns:wpi="http://schemas.microsoft.com/office/word/2010/wordprocessingInk" xmlns:wne="http://schemas.microsoft.com/office/word/2006/wordml" xmlns:wps="http://schemas.microsoft.com/office/word/2010/wordprocessingShape" xmlns:wpsCustomData="http://www.wps.cn/officeDocument/2013/wpsCustomData" mc:Ignorable="w14 w15 wp14">
   <w:p>
     <w:pPr>
-      <w:pStyle w:val="a4"/>
+      <w:pStyle w:val="19"/>
       <w:ind w:firstLine="0"/>
       <w:jc w:val="center"/>
       <w:rPr>
@@ -5394,10 +5873,10 @@
 </file>
 
 <file path=word/header2.xml><?xml version="1.0" encoding="utf-8"?>
-<w:hdr xmlns:wpc="http://schemas.microsoft.com/office/word/2010/wordprocessingCanvas" xmlns:cx="http://schemas.microsoft.com/office/drawing/2014/chartex" xmlns:cx1="http://schemas.microsoft.com/office/drawing/2015/9/8/chartex" xmlns:cx2="http://schemas.microsoft.com/office/drawing/2015/10/21/chartex" xmlns:cx3="http://schemas.microsoft.com/office/drawing/2016/5/9/chartex" xmlns:cx4="http://schemas.microsoft.com/office/drawing/2016/5/10/chartex" xmlns:cx5="http://schemas.microsoft.com/office/drawing/2016/5/11/chartex" xmlns:cx6="http://schemas.microsoft.com/office/drawing/2016/5/12/chartex" xmlns:cx7="http://schemas.microsoft.com/office/drawing/2016/5/13/chartex" xmlns:cx8="http://schemas.microsoft.com/office/drawing/2016/5/14/chartex" xmlns:mc="http://schemas.openxmlformats.org/markup-compatibility/2006" xmlns:aink="http://schemas.microsoft.com/office/drawing/2016/ink" xmlns:am3d="http://schemas.microsoft.com/office/drawing/2017/model3d" xmlns:o="urn:schemas-microsoft-com:office:office" xmlns:oel="http://schemas.microsoft.com/office/2019/extlst" xmlns:r="http://schemas.openxmlformats.org/officeDocument/2006/relationships" xmlns:m="http://schemas.openxmlformats.org/officeDocument/2006/math" xmlns:v="urn:schemas-microsoft-com:vml" xmlns:wp14="http://schemas.microsoft.com/office/word/2010/wordprocessingDrawing" xmlns:wp="http://schemas.openxmlformats.org/drawingml/2006/wordprocessingDrawing" xmlns:w10="urn:schemas-microsoft-com:office:word" xmlns:w="http://schemas.openxmlformats.org/wordprocessingml/2006/main" xmlns:w14="http://schemas.microsoft.com/office/word/2010/wordml" xmlns:w15="http://schemas.microsoft.com/office/word/2012/wordml" xmlns:w16cex="http://schemas.microsoft.com/office/word/2018/wordml/cex" xmlns:w16cid="http://schemas.microsoft.com/office/word/2016/wordml/cid" xmlns:w16="http://schemas.microsoft.com/office/word/2018/wordml" xmlns:w16du="http://schemas.microsoft.com/office/word/2023/wordml/word16du" xmlns:w16sdtdh="http://schemas.microsoft.com/office/word/2020/wordml/sdtdatahash" xmlns:w16se="http://schemas.microsoft.com/office/word/2015/wordml/symex" xmlns:wpg="http://schemas.microsoft.com/office/word/2010/wordprocessingGroup" xmlns:wpi="http://schemas.microsoft.com/office/word/2010/wordprocessingInk" xmlns:wne="http://schemas.microsoft.com/office/word/2006/wordml" xmlns:wps="http://schemas.microsoft.com/office/word/2010/wordprocessingShape" mc:Ignorable="w14 w15 w16se w16cid w16 w16cex w16sdtdh w16du wp14">
+<w:hdr xmlns:wpc="http://schemas.microsoft.com/office/word/2010/wordprocessingCanvas" xmlns:mc="http://schemas.openxmlformats.org/markup-compatibility/2006" xmlns:o="urn:schemas-microsoft-com:office:office" xmlns:r="http://schemas.openxmlformats.org/officeDocument/2006/relationships" xmlns:m="http://schemas.openxmlformats.org/officeDocument/2006/math" xmlns:v="urn:schemas-microsoft-com:vml" xmlns:wp14="http://schemas.microsoft.com/office/word/2010/wordprocessingDrawing" xmlns:wp="http://schemas.openxmlformats.org/drawingml/2006/wordprocessingDrawing" xmlns:w10="urn:schemas-microsoft-com:office:word" xmlns:w="http://schemas.openxmlformats.org/wordprocessingml/2006/main" xmlns:w14="http://schemas.microsoft.com/office/word/2010/wordml" xmlns:w15="http://schemas.microsoft.com/office/word/2012/wordml" xmlns:wpg="http://schemas.microsoft.com/office/word/2010/wordprocessingGroup" xmlns:wpi="http://schemas.microsoft.com/office/word/2010/wordprocessingInk" xmlns:wne="http://schemas.microsoft.com/office/word/2006/wordml" xmlns:wps="http://schemas.microsoft.com/office/word/2010/wordprocessingShape" xmlns:wpsCustomData="http://www.wps.cn/officeDocument/2013/wpsCustomData" mc:Ignorable="w14 w15 wp14">
   <w:p>
     <w:pPr>
-      <w:pStyle w:val="a4"/>
+      <w:pStyle w:val="19"/>
       <w:ind w:firstLine="0"/>
       <w:jc w:val="center"/>
       <w:rPr>
@@ -5409,10 +5888,10 @@
 </file>
 
 <file path=word/header3.xml><?xml version="1.0" encoding="utf-8"?>
-<w:hdr xmlns:wpc="http://schemas.microsoft.com/office/word/2010/wordprocessingCanvas" xmlns:cx="http://schemas.microsoft.com/office/drawing/2014/chartex" xmlns:cx1="http://schemas.microsoft.com/office/drawing/2015/9/8/chartex" xmlns:cx2="http://schemas.microsoft.com/office/drawing/2015/10/21/chartex" xmlns:cx3="http://schemas.microsoft.com/office/drawing/2016/5/9/chartex" xmlns:cx4="http://schemas.microsoft.com/office/drawing/2016/5/10/chartex" xmlns:cx5="http://schemas.microsoft.com/office/drawing/2016/5/11/chartex" xmlns:cx6="http://schemas.microsoft.com/office/drawing/2016/5/12/chartex" xmlns:cx7="http://schemas.microsoft.com/office/drawing/2016/5/13/chartex" xmlns:cx8="http://schemas.microsoft.com/office/drawing/2016/5/14/chartex" xmlns:mc="http://schemas.openxmlformats.org/markup-compatibility/2006" xmlns:aink="http://schemas.microsoft.com/office/drawing/2016/ink" xmlns:am3d="http://schemas.microsoft.com/office/drawing/2017/model3d" xmlns:o="urn:schemas-microsoft-com:office:office" xmlns:oel="http://schemas.microsoft.com/office/2019/extlst" xmlns:r="http://schemas.openxmlformats.org/officeDocument/2006/relationships" xmlns:m="http://schemas.openxmlformats.org/officeDocument/2006/math" xmlns:v="urn:schemas-microsoft-com:vml" xmlns:wp14="http://schemas.microsoft.com/office/word/2010/wordprocessingDrawing" xmlns:wp="http://schemas.openxmlformats.org/drawingml/2006/wordprocessingDrawing" xmlns:w10="urn:schemas-microsoft-com:office:word" xmlns:w="http://schemas.openxmlformats.org/wordprocessingml/2006/main" xmlns:w14="http://schemas.microsoft.com/office/word/2010/wordml" xmlns:w15="http://schemas.microsoft.com/office/word/2012/wordml" xmlns:w16cex="http://schemas.microsoft.com/office/word/2018/wordml/cex" xmlns:w16cid="http://schemas.microsoft.com/office/word/2016/wordml/cid" xmlns:w16="http://schemas.microsoft.com/office/word/2018/wordml" xmlns:w16du="http://schemas.microsoft.com/office/word/2023/wordml/word16du" xmlns:w16sdtdh="http://schemas.microsoft.com/office/word/2020/wordml/sdtdatahash" xmlns:w16se="http://schemas.microsoft.com/office/word/2015/wordml/symex" xmlns:wpg="http://schemas.microsoft.com/office/word/2010/wordprocessingGroup" xmlns:wpi="http://schemas.microsoft.com/office/word/2010/wordprocessingInk" xmlns:wne="http://schemas.microsoft.com/office/word/2006/wordml" xmlns:wps="http://schemas.microsoft.com/office/word/2010/wordprocessingShape" mc:Ignorable="w14 w15 w16se w16cid w16 w16cex w16sdtdh w16du wp14">
+<w:hdr xmlns:wpc="http://schemas.microsoft.com/office/word/2010/wordprocessingCanvas" xmlns:mc="http://schemas.openxmlformats.org/markup-compatibility/2006" xmlns:o="urn:schemas-microsoft-com:office:office" xmlns:r="http://schemas.openxmlformats.org/officeDocument/2006/relationships" xmlns:m="http://schemas.openxmlformats.org/officeDocument/2006/math" xmlns:v="urn:schemas-microsoft-com:vml" xmlns:wp14="http://schemas.microsoft.com/office/word/2010/wordprocessingDrawing" xmlns:wp="http://schemas.openxmlformats.org/drawingml/2006/wordprocessingDrawing" xmlns:w10="urn:schemas-microsoft-com:office:word" xmlns:w="http://schemas.openxmlformats.org/wordprocessingml/2006/main" xmlns:w14="http://schemas.microsoft.com/office/word/2010/wordml" xmlns:w15="http://schemas.microsoft.com/office/word/2012/wordml" xmlns:wpg="http://schemas.microsoft.com/office/word/2010/wordprocessingGroup" xmlns:wpi="http://schemas.microsoft.com/office/word/2010/wordprocessingInk" xmlns:wne="http://schemas.microsoft.com/office/word/2006/wordml" xmlns:wps="http://schemas.microsoft.com/office/word/2010/wordprocessingShape" xmlns:wpsCustomData="http://www.wps.cn/officeDocument/2013/wpsCustomData" mc:Ignorable="w14 w15 wp14">
   <w:p>
     <w:pPr>
-      <w:pStyle w:val="a4"/>
+      <w:pStyle w:val="19"/>
       <w:ind w:firstLine="0"/>
       <w:rPr>
         <w:lang w:val="ru-RU"/>
@@ -5423,173 +5902,12 @@
 </file>
 
 <file path=word/numbering.xml><?xml version="1.0" encoding="utf-8"?>
-<w:numbering xmlns:wpc="http://schemas.microsoft.com/office/word/2010/wordprocessingCanvas" xmlns:cx="http://schemas.microsoft.com/office/drawing/2014/chartex" xmlns:cx1="http://schemas.microsoft.com/office/drawing/2015/9/8/chartex" xmlns:cx2="http://schemas.microsoft.com/office/drawing/2015/10/21/chartex" xmlns:cx3="http://schemas.microsoft.com/office/drawing/2016/5/9/chartex" xmlns:cx4="http://schemas.microsoft.com/office/drawing/2016/5/10/chartex" xmlns:cx5="http://schemas.microsoft.com/office/drawing/2016/5/11/chartex" xmlns:cx6="http://schemas.microsoft.com/office/drawing/2016/5/12/chartex" xmlns:cx7="http://schemas.microsoft.com/office/drawing/2016/5/13/chartex" xmlns:cx8="http://schemas.microsoft.com/office/drawing/2016/5/14/chartex" xmlns:mc="http://schemas.openxmlformats.org/markup-compatibility/2006" xmlns:aink="http://schemas.microsoft.com/office/drawing/2016/ink" xmlns:am3d="http://schemas.microsoft.com/office/drawing/2017/model3d" xmlns:o="urn:schemas-microsoft-com:office:office" xmlns:oel="http://schemas.microsoft.com/office/2019/extlst" xmlns:r="http://schemas.openxmlformats.org/officeDocument/2006/relationships" xmlns:m="http://schemas.openxmlformats.org/officeDocument/2006/math" xmlns:v="urn:schemas-microsoft-com:vml" xmlns:wp14="http://schemas.microsoft.com/office/word/2010/wordprocessingDrawing" xmlns:wp="http://schemas.openxmlformats.org/drawingml/2006/wordprocessingDrawing" xmlns:w10="urn:schemas-microsoft-com:office:word" xmlns:w="http://schemas.openxmlformats.org/wordprocessingml/2006/main" xmlns:w14="http://schemas.microsoft.com/office/word/2010/wordml" xmlns:w15="http://schemas.microsoft.com/office/word/2012/wordml" xmlns:w16cex="http://schemas.microsoft.com/office/word/2018/wordml/cex" xmlns:w16cid="http://schemas.microsoft.com/office/word/2016/wordml/cid" xmlns:w16="http://schemas.microsoft.com/office/word/2018/wordml" xmlns:w16du="http://schemas.microsoft.com/office/word/2023/wordml/word16du" xmlns:w16sdtdh="http://schemas.microsoft.com/office/word/2020/wordml/sdtdatahash" xmlns:w16se="http://schemas.microsoft.com/office/word/2015/wordml/symex" xmlns:wpg="http://schemas.microsoft.com/office/word/2010/wordprocessingGroup" xmlns:wpi="http://schemas.microsoft.com/office/word/2010/wordprocessingInk" xmlns:wne="http://schemas.microsoft.com/office/word/2006/wordml" xmlns:wps="http://schemas.microsoft.com/office/word/2010/wordprocessingShape" mc:Ignorable="w14 w15 w16se w16cid w16 w16cex w16sdtdh w16du wp14">
-  <w:abstractNum w:abstractNumId="0" w15:restartNumberingAfterBreak="0">
-    <w:nsid w:val="BFB247D4"/>
+<w:numbering xmlns:wpc="http://schemas.microsoft.com/office/word/2010/wordprocessingCanvas" xmlns:mc="http://schemas.openxmlformats.org/markup-compatibility/2006" xmlns:o="urn:schemas-microsoft-com:office:office" xmlns:r="http://schemas.openxmlformats.org/officeDocument/2006/relationships" xmlns:m="http://schemas.openxmlformats.org/officeDocument/2006/math" xmlns:v="urn:schemas-microsoft-com:vml" xmlns:wp14="http://schemas.microsoft.com/office/word/2010/wordprocessingDrawing" xmlns:wp="http://schemas.openxmlformats.org/drawingml/2006/wordprocessingDrawing" xmlns:w10="urn:schemas-microsoft-com:office:word" xmlns:w="http://schemas.openxmlformats.org/wordprocessingml/2006/main" xmlns:w14="http://schemas.microsoft.com/office/word/2010/wordml" xmlns:wpg="http://schemas.microsoft.com/office/word/2010/wordprocessingGroup" xmlns:wpi="http://schemas.microsoft.com/office/word/2010/wordprocessingInk" xmlns:wne="http://schemas.microsoft.com/office/word/2006/wordml" xmlns:wps="http://schemas.microsoft.com/office/word/2010/wordprocessingShape" xmlns:wpsCustomData="http://www.wps.cn/officeDocument/2013/wpsCustomData" mc:Ignorable="w14 wp14">
+  <w:abstractNum w:abstractNumId="0">
+    <w:nsid w:val="031D2658"/>
     <w:multiLevelType w:val="multilevel"/>
-    <w:tmpl w:val="BFB247D4"/>
-    <w:lvl w:ilvl="0">
-      <w:start w:val="1"/>
-      <w:numFmt w:val="decimal"/>
-      <w:lvlText w:val="%1."/>
-      <w:lvlJc w:val="left"/>
-      <w:pPr>
-        <w:tabs>
-          <w:tab w:val="left" w:pos="720"/>
-        </w:tabs>
-        <w:ind w:left="720" w:hanging="360"/>
-      </w:pPr>
-      <w:rPr>
-        <w:sz w:val="24"/>
-        <w:szCs w:val="24"/>
-      </w:rPr>
-    </w:lvl>
-    <w:lvl w:ilvl="1">
-      <w:start w:val="1"/>
-      <w:numFmt w:val="decimal"/>
-      <w:lvlText w:val="%2."/>
-      <w:lvlJc w:val="left"/>
-      <w:pPr>
-        <w:tabs>
-          <w:tab w:val="left" w:pos="1440"/>
-        </w:tabs>
-        <w:ind w:left="1440" w:hanging="360"/>
-      </w:pPr>
-      <w:rPr>
-        <w:sz w:val="24"/>
-        <w:szCs w:val="24"/>
-      </w:rPr>
-    </w:lvl>
-    <w:lvl w:ilvl="2">
-      <w:start w:val="1"/>
-      <w:numFmt w:val="decimal"/>
-      <w:lvlText w:val="%3."/>
-      <w:lvlJc w:val="left"/>
-      <w:pPr>
-        <w:tabs>
-          <w:tab w:val="left" w:pos="2160"/>
-        </w:tabs>
-        <w:ind w:left="2160" w:hanging="360"/>
-      </w:pPr>
-      <w:rPr>
-        <w:sz w:val="24"/>
-        <w:szCs w:val="24"/>
-      </w:rPr>
-    </w:lvl>
-    <w:lvl w:ilvl="3">
-      <w:start w:val="1"/>
-      <w:numFmt w:val="decimal"/>
-      <w:lvlText w:val="%4."/>
-      <w:lvlJc w:val="left"/>
-      <w:pPr>
-        <w:tabs>
-          <w:tab w:val="left" w:pos="2500"/>
-        </w:tabs>
-        <w:ind w:left="2880" w:hanging="360"/>
-      </w:pPr>
-      <w:rPr>
-        <w:sz w:val="24"/>
-        <w:szCs w:val="24"/>
-      </w:rPr>
-    </w:lvl>
-    <w:lvl w:ilvl="4">
-      <w:start w:val="1"/>
-      <w:numFmt w:val="decimal"/>
-      <w:lvlText w:val="%5."/>
-      <w:lvlJc w:val="left"/>
-      <w:pPr>
-        <w:tabs>
-          <w:tab w:val="left" w:pos="3220"/>
-        </w:tabs>
-        <w:ind w:left="3600" w:hanging="360"/>
-      </w:pPr>
-      <w:rPr>
-        <w:sz w:val="24"/>
-        <w:szCs w:val="24"/>
-      </w:rPr>
-    </w:lvl>
-    <w:lvl w:ilvl="5">
-      <w:start w:val="1"/>
-      <w:numFmt w:val="decimal"/>
-      <w:lvlText w:val="%6."/>
-      <w:lvlJc w:val="left"/>
-      <w:pPr>
-        <w:tabs>
-          <w:tab w:val="left" w:pos="3940"/>
-        </w:tabs>
-        <w:ind w:left="4320" w:hanging="360"/>
-      </w:pPr>
-      <w:rPr>
-        <w:sz w:val="24"/>
-        <w:szCs w:val="24"/>
-      </w:rPr>
-    </w:lvl>
-    <w:lvl w:ilvl="6">
-      <w:start w:val="1"/>
-      <w:numFmt w:val="decimal"/>
-      <w:lvlText w:val="%7."/>
-      <w:lvlJc w:val="left"/>
-      <w:pPr>
-        <w:tabs>
-          <w:tab w:val="left" w:pos="4660"/>
-        </w:tabs>
-        <w:ind w:left="5040" w:hanging="360"/>
-      </w:pPr>
-      <w:rPr>
-        <w:sz w:val="24"/>
-        <w:szCs w:val="24"/>
-      </w:rPr>
-    </w:lvl>
-    <w:lvl w:ilvl="7">
-      <w:start w:val="1"/>
-      <w:numFmt w:val="decimal"/>
-      <w:lvlText w:val="%8."/>
-      <w:lvlJc w:val="left"/>
-      <w:pPr>
-        <w:tabs>
-          <w:tab w:val="left" w:pos="5380"/>
-        </w:tabs>
-        <w:ind w:left="5760" w:hanging="360"/>
-      </w:pPr>
-      <w:rPr>
-        <w:sz w:val="24"/>
-        <w:szCs w:val="24"/>
-      </w:rPr>
-    </w:lvl>
-    <w:lvl w:ilvl="8">
-      <w:start w:val="1"/>
-      <w:numFmt w:val="decimal"/>
-      <w:lvlText w:val="%9."/>
-      <w:lvlJc w:val="left"/>
-      <w:pPr>
-        <w:tabs>
-          <w:tab w:val="left" w:pos="6100"/>
-        </w:tabs>
-        <w:ind w:left="6480" w:hanging="360"/>
-      </w:pPr>
-      <w:rPr>
-        <w:sz w:val="24"/>
-        <w:szCs w:val="24"/>
-      </w:rPr>
-    </w:lvl>
-  </w:abstractNum>
-  <w:abstractNum w:abstractNumId="1" w15:restartNumberingAfterBreak="0">
-    <w:nsid w:val="FCFF5A6E"/>
-    <w:multiLevelType w:val="singleLevel"/>
-    <w:tmpl w:val="FCFF5A6E"/>
-    <w:lvl w:ilvl="0">
-      <w:start w:val="1"/>
-      <w:numFmt w:val="decimal"/>
-      <w:suff w:val="space"/>
-      <w:lvlText w:val="%1."/>
-      <w:lvlJc w:val="left"/>
-    </w:lvl>
-  </w:abstractNum>
-  <w:abstractNum w:abstractNumId="2" w15:restartNumberingAfterBreak="0">
-    <w:nsid w:val="031D2658"/>
-    <w:multiLevelType w:val="hybridMultilevel"/>
-    <w:tmpl w:val="1BEEF15A"/>
-    <w:lvl w:ilvl="0" w:tplc="A648C724">
+    <w:tmpl w:val="031D2658"/>
+    <w:lvl w:ilvl="0" w:tentative="0">
       <w:start w:val="1"/>
       <w:numFmt w:val="decimal"/>
       <w:lvlText w:val="%1."/>
@@ -5603,7 +5921,7 @@
         <w:bCs/>
       </w:rPr>
     </w:lvl>
-    <w:lvl w:ilvl="1" w:tplc="04190019" w:tentative="1">
+    <w:lvl w:ilvl="1" w:tentative="0">
       <w:start w:val="1"/>
       <w:numFmt w:val="lowerLetter"/>
       <w:lvlText w:val="%2."/>
@@ -5612,7 +5930,7 @@
         <w:ind w:left="1440" w:hanging="360"/>
       </w:pPr>
     </w:lvl>
-    <w:lvl w:ilvl="2" w:tplc="0419001B" w:tentative="1">
+    <w:lvl w:ilvl="2" w:tentative="0">
       <w:start w:val="1"/>
       <w:numFmt w:val="lowerRoman"/>
       <w:lvlText w:val="%3."/>
@@ -5621,7 +5939,7 @@
         <w:ind w:left="2160" w:hanging="180"/>
       </w:pPr>
     </w:lvl>
-    <w:lvl w:ilvl="3" w:tplc="0419000F" w:tentative="1">
+    <w:lvl w:ilvl="3" w:tentative="0">
       <w:start w:val="1"/>
       <w:numFmt w:val="decimal"/>
       <w:lvlText w:val="%4."/>
@@ -5630,7 +5948,7 @@
         <w:ind w:left="2880" w:hanging="360"/>
       </w:pPr>
     </w:lvl>
-    <w:lvl w:ilvl="4" w:tplc="04190019" w:tentative="1">
+    <w:lvl w:ilvl="4" w:tentative="0">
       <w:start w:val="1"/>
       <w:numFmt w:val="lowerLetter"/>
       <w:lvlText w:val="%5."/>
@@ -5639,7 +5957,7 @@
         <w:ind w:left="3600" w:hanging="360"/>
       </w:pPr>
     </w:lvl>
-    <w:lvl w:ilvl="5" w:tplc="0419001B" w:tentative="1">
+    <w:lvl w:ilvl="5" w:tentative="0">
       <w:start w:val="1"/>
       <w:numFmt w:val="lowerRoman"/>
       <w:lvlText w:val="%6."/>
@@ -5648,7 +5966,7 @@
         <w:ind w:left="4320" w:hanging="180"/>
       </w:pPr>
     </w:lvl>
-    <w:lvl w:ilvl="6" w:tplc="0419000F" w:tentative="1">
+    <w:lvl w:ilvl="6" w:tentative="0">
       <w:start w:val="1"/>
       <w:numFmt w:val="decimal"/>
       <w:lvlText w:val="%7."/>
@@ -5657,7 +5975,7 @@
         <w:ind w:left="5040" w:hanging="360"/>
       </w:pPr>
     </w:lvl>
-    <w:lvl w:ilvl="7" w:tplc="04190019" w:tentative="1">
+    <w:lvl w:ilvl="7" w:tentative="0">
       <w:start w:val="1"/>
       <w:numFmt w:val="lowerLetter"/>
       <w:lvlText w:val="%8."/>
@@ -5666,7 +5984,7 @@
         <w:ind w:left="5760" w:hanging="360"/>
       </w:pPr>
     </w:lvl>
-    <w:lvl w:ilvl="8" w:tplc="0419001B" w:tentative="1">
+    <w:lvl w:ilvl="8" w:tentative="0">
       <w:start w:val="1"/>
       <w:numFmt w:val="lowerRoman"/>
       <w:lvlText w:val="%9."/>
@@ -5676,11 +5994,11 @@
       </w:pPr>
     </w:lvl>
   </w:abstractNum>
-  <w:abstractNum w:abstractNumId="3" w15:restartNumberingAfterBreak="0">
+  <w:abstractNum w:abstractNumId="1">
     <w:nsid w:val="3B4210EB"/>
-    <w:multiLevelType w:val="hybridMultilevel"/>
-    <w:tmpl w:val="45A09144"/>
-    <w:lvl w:ilvl="0" w:tplc="BA6EB474">
+    <w:multiLevelType w:val="multilevel"/>
+    <w:tmpl w:val="3B4210EB"/>
+    <w:lvl w:ilvl="0" w:tentative="0">
       <w:start w:val="1"/>
       <w:numFmt w:val="decimal"/>
       <w:lvlText w:val="%1."/>
@@ -5692,7 +6010,7 @@
         <w:rFonts w:hint="default"/>
       </w:rPr>
     </w:lvl>
-    <w:lvl w:ilvl="1" w:tplc="04190019" w:tentative="1">
+    <w:lvl w:ilvl="1" w:tentative="0">
       <w:start w:val="1"/>
       <w:numFmt w:val="lowerLetter"/>
       <w:lvlText w:val="%2."/>
@@ -5701,7 +6019,7 @@
         <w:ind w:left="1789" w:hanging="360"/>
       </w:pPr>
     </w:lvl>
-    <w:lvl w:ilvl="2" w:tplc="0419001B" w:tentative="1">
+    <w:lvl w:ilvl="2" w:tentative="0">
       <w:start w:val="1"/>
       <w:numFmt w:val="lowerRoman"/>
       <w:lvlText w:val="%3."/>
@@ -5710,7 +6028,7 @@
         <w:ind w:left="2509" w:hanging="180"/>
       </w:pPr>
     </w:lvl>
-    <w:lvl w:ilvl="3" w:tplc="0419000F" w:tentative="1">
+    <w:lvl w:ilvl="3" w:tentative="0">
       <w:start w:val="1"/>
       <w:numFmt w:val="decimal"/>
       <w:lvlText w:val="%4."/>
@@ -5719,7 +6037,7 @@
         <w:ind w:left="3229" w:hanging="360"/>
       </w:pPr>
     </w:lvl>
-    <w:lvl w:ilvl="4" w:tplc="04190019" w:tentative="1">
+    <w:lvl w:ilvl="4" w:tentative="0">
       <w:start w:val="1"/>
       <w:numFmt w:val="lowerLetter"/>
       <w:lvlText w:val="%5."/>
@@ -5728,7 +6046,7 @@
         <w:ind w:left="3949" w:hanging="360"/>
       </w:pPr>
     </w:lvl>
-    <w:lvl w:ilvl="5" w:tplc="0419001B" w:tentative="1">
+    <w:lvl w:ilvl="5" w:tentative="0">
       <w:start w:val="1"/>
       <w:numFmt w:val="lowerRoman"/>
       <w:lvlText w:val="%6."/>
@@ -5737,7 +6055,7 @@
         <w:ind w:left="4669" w:hanging="180"/>
       </w:pPr>
     </w:lvl>
-    <w:lvl w:ilvl="6" w:tplc="0419000F" w:tentative="1">
+    <w:lvl w:ilvl="6" w:tentative="0">
       <w:start w:val="1"/>
       <w:numFmt w:val="decimal"/>
       <w:lvlText w:val="%7."/>
@@ -5746,7 +6064,7 @@
         <w:ind w:left="5389" w:hanging="360"/>
       </w:pPr>
     </w:lvl>
-    <w:lvl w:ilvl="7" w:tplc="04190019" w:tentative="1">
+    <w:lvl w:ilvl="7" w:tentative="0">
       <w:start w:val="1"/>
       <w:numFmt w:val="lowerLetter"/>
       <w:lvlText w:val="%8."/>
@@ -5755,7 +6073,7 @@
         <w:ind w:left="6109" w:hanging="360"/>
       </w:pPr>
     </w:lvl>
-    <w:lvl w:ilvl="8" w:tplc="0419001B" w:tentative="1">
+    <w:lvl w:ilvl="8" w:tentative="0">
       <w:start w:val="1"/>
       <w:numFmt w:val="lowerRoman"/>
       <w:lvlText w:val="%9."/>
@@ -5765,798 +6083,349 @@
       </w:pPr>
     </w:lvl>
   </w:abstractNum>
-  <w:abstractNum w:abstractNumId="4" w15:restartNumberingAfterBreak="0">
-    <w:nsid w:val="42C40CF7"/>
+  <w:abstractNum w:abstractNumId="2">
+    <w:nsid w:val="6D116239"/>
     <w:multiLevelType w:val="multilevel"/>
-    <w:tmpl w:val="23FE4DB2"/>
-    <w:lvl w:ilvl="0">
+    <w:tmpl w:val="6D116239"/>
+    <w:lvl w:ilvl="0" w:tentative="0">
       <w:start w:val="1"/>
       <w:numFmt w:val="bullet"/>
       <w:lvlText w:val=""/>
       <w:lvlJc w:val="left"/>
       <w:pPr>
         <w:tabs>
-          <w:tab w:val="num" w:pos="720"/>
+          <w:tab w:val="left" w:pos="720"/>
         </w:tabs>
         <w:ind w:left="720" w:hanging="360"/>
       </w:pPr>
       <w:rPr>
-        <w:rFonts w:ascii="Symbol" w:hAnsi="Symbol" w:hint="default"/>
+        <w:rFonts w:hint="default" w:ascii="Symbol" w:hAnsi="Symbol"/>
         <w:sz w:val="20"/>
       </w:rPr>
     </w:lvl>
-    <w:lvl w:ilvl="1" w:tentative="1">
+    <w:lvl w:ilvl="1" w:tentative="0">
+      <w:start w:val="1"/>
+      <w:numFmt w:val="decimal"/>
+      <w:lvlText w:val="%2."/>
+      <w:lvlJc w:val="left"/>
+      <w:pPr>
+        <w:ind w:left="1440" w:hanging="360"/>
+      </w:pPr>
+      <w:rPr>
+        <w:rFonts w:hint="default"/>
+      </w:rPr>
+    </w:lvl>
+    <w:lvl w:ilvl="2" w:tentative="0">
       <w:start w:val="1"/>
       <w:numFmt w:val="bullet"/>
       <w:lvlText w:val=""/>
       <w:lvlJc w:val="left"/>
       <w:pPr>
         <w:tabs>
-          <w:tab w:val="num" w:pos="1440"/>
+          <w:tab w:val="left" w:pos="2160"/>
         </w:tabs>
-        <w:ind w:left="1440" w:hanging="360"/>
+        <w:ind w:left="2160" w:hanging="360"/>
       </w:pPr>
       <w:rPr>
-        <w:rFonts w:ascii="Symbol" w:hAnsi="Symbol" w:hint="default"/>
+        <w:rFonts w:hint="default" w:ascii="Symbol" w:hAnsi="Symbol"/>
         <w:sz w:val="20"/>
       </w:rPr>
     </w:lvl>
-    <w:lvl w:ilvl="2" w:tentative="1">
+    <w:lvl w:ilvl="3" w:tentative="0">
       <w:start w:val="1"/>
       <w:numFmt w:val="bullet"/>
       <w:lvlText w:val=""/>
       <w:lvlJc w:val="left"/>
       <w:pPr>
         <w:tabs>
-          <w:tab w:val="num" w:pos="2160"/>
+          <w:tab w:val="left" w:pos="2880"/>
         </w:tabs>
-        <w:ind w:left="2160" w:hanging="360"/>
+        <w:ind w:left="2880" w:hanging="360"/>
       </w:pPr>
       <w:rPr>
-        <w:rFonts w:ascii="Symbol" w:hAnsi="Symbol" w:hint="default"/>
+        <w:rFonts w:hint="default" w:ascii="Symbol" w:hAnsi="Symbol"/>
         <w:sz w:val="20"/>
       </w:rPr>
     </w:lvl>
-    <w:lvl w:ilvl="3" w:tentative="1">
+    <w:lvl w:ilvl="4" w:tentative="0">
       <w:start w:val="1"/>
       <w:numFmt w:val="bullet"/>
       <w:lvlText w:val=""/>
       <w:lvlJc w:val="left"/>
       <w:pPr>
         <w:tabs>
-          <w:tab w:val="num" w:pos="2880"/>
+          <w:tab w:val="left" w:pos="3600"/>
         </w:tabs>
-        <w:ind w:left="2880" w:hanging="360"/>
+        <w:ind w:left="3600" w:hanging="360"/>
       </w:pPr>
       <w:rPr>
-        <w:rFonts w:ascii="Symbol" w:hAnsi="Symbol" w:hint="default"/>
+        <w:rFonts w:hint="default" w:ascii="Symbol" w:hAnsi="Symbol"/>
         <w:sz w:val="20"/>
       </w:rPr>
     </w:lvl>
-    <w:lvl w:ilvl="4" w:tentative="1">
+    <w:lvl w:ilvl="5" w:tentative="0">
       <w:start w:val="1"/>
       <w:numFmt w:val="bullet"/>
       <w:lvlText w:val=""/>
       <w:lvlJc w:val="left"/>
       <w:pPr>
         <w:tabs>
-          <w:tab w:val="num" w:pos="3600"/>
+          <w:tab w:val="left" w:pos="4320"/>
         </w:tabs>
-        <w:ind w:left="3600" w:hanging="360"/>
+        <w:ind w:left="4320" w:hanging="360"/>
       </w:pPr>
       <w:rPr>
-        <w:rFonts w:ascii="Symbol" w:hAnsi="Symbol" w:hint="default"/>
+        <w:rFonts w:hint="default" w:ascii="Symbol" w:hAnsi="Symbol"/>
         <w:sz w:val="20"/>
       </w:rPr>
     </w:lvl>
-    <w:lvl w:ilvl="5" w:tentative="1">
+    <w:lvl w:ilvl="6" w:tentative="0">
       <w:start w:val="1"/>
       <w:numFmt w:val="bullet"/>
       <w:lvlText w:val=""/>
       <w:lvlJc w:val="left"/>
       <w:pPr>
         <w:tabs>
-          <w:tab w:val="num" w:pos="4320"/>
+          <w:tab w:val="left" w:pos="5040"/>
         </w:tabs>
-        <w:ind w:left="4320" w:hanging="360"/>
+        <w:ind w:left="5040" w:hanging="360"/>
       </w:pPr>
       <w:rPr>
-        <w:rFonts w:ascii="Symbol" w:hAnsi="Symbol" w:hint="default"/>
+        <w:rFonts w:hint="default" w:ascii="Symbol" w:hAnsi="Symbol"/>
         <w:sz w:val="20"/>
       </w:rPr>
     </w:lvl>
-    <w:lvl w:ilvl="6" w:tentative="1">
+    <w:lvl w:ilvl="7" w:tentative="0">
       <w:start w:val="1"/>
       <w:numFmt w:val="bullet"/>
       <w:lvlText w:val=""/>
       <w:lvlJc w:val="left"/>
       <w:pPr>
         <w:tabs>
-          <w:tab w:val="num" w:pos="5040"/>
+          <w:tab w:val="left" w:pos="5760"/>
         </w:tabs>
-        <w:ind w:left="5040" w:hanging="360"/>
+        <w:ind w:left="5760" w:hanging="360"/>
       </w:pPr>
       <w:rPr>
-        <w:rFonts w:ascii="Symbol" w:hAnsi="Symbol" w:hint="default"/>
+        <w:rFonts w:hint="default" w:ascii="Symbol" w:hAnsi="Symbol"/>
         <w:sz w:val="20"/>
       </w:rPr>
     </w:lvl>
-    <w:lvl w:ilvl="7" w:tentative="1">
+    <w:lvl w:ilvl="8" w:tentative="0">
       <w:start w:val="1"/>
       <w:numFmt w:val="bullet"/>
       <w:lvlText w:val=""/>
       <w:lvlJc w:val="left"/>
       <w:pPr>
         <w:tabs>
-          <w:tab w:val="num" w:pos="5760"/>
-        </w:tabs>
-        <w:ind w:left="5760" w:hanging="360"/>
-      </w:pPr>
-      <w:rPr>
-        <w:rFonts w:ascii="Symbol" w:hAnsi="Symbol" w:hint="default"/>
-        <w:sz w:val="20"/>
-      </w:rPr>
-    </w:lvl>
-    <w:lvl w:ilvl="8" w:tentative="1">
-      <w:start w:val="1"/>
-      <w:numFmt w:val="bullet"/>
-      <w:lvlText w:val=""/>
-      <w:lvlJc w:val="left"/>
-      <w:pPr>
-        <w:tabs>
-          <w:tab w:val="num" w:pos="6480"/>
+          <w:tab w:val="left" w:pos="6480"/>
         </w:tabs>
         <w:ind w:left="6480" w:hanging="360"/>
       </w:pPr>
       <w:rPr>
-        <w:rFonts w:ascii="Symbol" w:hAnsi="Symbol" w:hint="default"/>
+        <w:rFonts w:hint="default" w:ascii="Symbol" w:hAnsi="Symbol"/>
         <w:sz w:val="20"/>
       </w:rPr>
     </w:lvl>
   </w:abstractNum>
-  <w:abstractNum w:abstractNumId="5" w15:restartNumberingAfterBreak="0">
-    <w:nsid w:val="56402426"/>
-    <w:multiLevelType w:val="multilevel"/>
-    <w:tmpl w:val="EE421466"/>
-    <w:lvl w:ilvl="0">
-      <w:start w:val="1"/>
-      <w:numFmt w:val="bullet"/>
-      <w:lvlText w:val=""/>
-      <w:lvlJc w:val="left"/>
-      <w:pPr>
-        <w:tabs>
-          <w:tab w:val="num" w:pos="720"/>
-        </w:tabs>
-        <w:ind w:left="720" w:hanging="360"/>
-      </w:pPr>
-      <w:rPr>
-        <w:rFonts w:ascii="Symbol" w:hAnsi="Symbol" w:hint="default"/>
-        <w:sz w:val="20"/>
-      </w:rPr>
-    </w:lvl>
-    <w:lvl w:ilvl="1" w:tentative="1">
-      <w:start w:val="1"/>
-      <w:numFmt w:val="bullet"/>
-      <w:lvlText w:val=""/>
-      <w:lvlJc w:val="left"/>
-      <w:pPr>
-        <w:tabs>
-          <w:tab w:val="num" w:pos="1440"/>
-        </w:tabs>
-        <w:ind w:left="1440" w:hanging="360"/>
-      </w:pPr>
-      <w:rPr>
-        <w:rFonts w:ascii="Symbol" w:hAnsi="Symbol" w:hint="default"/>
-        <w:sz w:val="20"/>
-      </w:rPr>
-    </w:lvl>
-    <w:lvl w:ilvl="2" w:tentative="1">
-      <w:start w:val="1"/>
-      <w:numFmt w:val="bullet"/>
-      <w:lvlText w:val=""/>
-      <w:lvlJc w:val="left"/>
-      <w:pPr>
-        <w:tabs>
-          <w:tab w:val="num" w:pos="2160"/>
-        </w:tabs>
-        <w:ind w:left="2160" w:hanging="360"/>
-      </w:pPr>
-      <w:rPr>
-        <w:rFonts w:ascii="Symbol" w:hAnsi="Symbol" w:hint="default"/>
-        <w:sz w:val="20"/>
-      </w:rPr>
-    </w:lvl>
-    <w:lvl w:ilvl="3" w:tentative="1">
-      <w:start w:val="1"/>
-      <w:numFmt w:val="bullet"/>
-      <w:lvlText w:val=""/>
-      <w:lvlJc w:val="left"/>
-      <w:pPr>
-        <w:tabs>
-          <w:tab w:val="num" w:pos="2880"/>
-        </w:tabs>
-        <w:ind w:left="2880" w:hanging="360"/>
-      </w:pPr>
-      <w:rPr>
-        <w:rFonts w:ascii="Symbol" w:hAnsi="Symbol" w:hint="default"/>
-        <w:sz w:val="20"/>
-      </w:rPr>
-    </w:lvl>
-    <w:lvl w:ilvl="4" w:tentative="1">
-      <w:start w:val="1"/>
-      <w:numFmt w:val="bullet"/>
-      <w:lvlText w:val=""/>
-      <w:lvlJc w:val="left"/>
-      <w:pPr>
-        <w:tabs>
-          <w:tab w:val="num" w:pos="3600"/>
-        </w:tabs>
-        <w:ind w:left="3600" w:hanging="360"/>
-      </w:pPr>
-      <w:rPr>
-        <w:rFonts w:ascii="Symbol" w:hAnsi="Symbol" w:hint="default"/>
-        <w:sz w:val="20"/>
-      </w:rPr>
-    </w:lvl>
-    <w:lvl w:ilvl="5" w:tentative="1">
-      <w:start w:val="1"/>
-      <w:numFmt w:val="bullet"/>
-      <w:lvlText w:val=""/>
-      <w:lvlJc w:val="left"/>
-      <w:pPr>
-        <w:tabs>
-          <w:tab w:val="num" w:pos="4320"/>
-        </w:tabs>
-        <w:ind w:left="4320" w:hanging="360"/>
-      </w:pPr>
-      <w:rPr>
-        <w:rFonts w:ascii="Symbol" w:hAnsi="Symbol" w:hint="default"/>
-        <w:sz w:val="20"/>
-      </w:rPr>
-    </w:lvl>
-    <w:lvl w:ilvl="6" w:tentative="1">
-      <w:start w:val="1"/>
-      <w:numFmt w:val="bullet"/>
-      <w:lvlText w:val=""/>
-      <w:lvlJc w:val="left"/>
-      <w:pPr>
-        <w:tabs>
-          <w:tab w:val="num" w:pos="5040"/>
-        </w:tabs>
-        <w:ind w:left="5040" w:hanging="360"/>
-      </w:pPr>
-      <w:rPr>
-        <w:rFonts w:ascii="Symbol" w:hAnsi="Symbol" w:hint="default"/>
-        <w:sz w:val="20"/>
-      </w:rPr>
-    </w:lvl>
-    <w:lvl w:ilvl="7" w:tentative="1">
-      <w:start w:val="1"/>
-      <w:numFmt w:val="bullet"/>
-      <w:lvlText w:val=""/>
-      <w:lvlJc w:val="left"/>
-      <w:pPr>
-        <w:tabs>
-          <w:tab w:val="num" w:pos="5760"/>
-        </w:tabs>
-        <w:ind w:left="5760" w:hanging="360"/>
-      </w:pPr>
-      <w:rPr>
-        <w:rFonts w:ascii="Symbol" w:hAnsi="Symbol" w:hint="default"/>
-        <w:sz w:val="20"/>
-      </w:rPr>
-    </w:lvl>
-    <w:lvl w:ilvl="8" w:tentative="1">
-      <w:start w:val="1"/>
-      <w:numFmt w:val="bullet"/>
-      <w:lvlText w:val=""/>
-      <w:lvlJc w:val="left"/>
-      <w:pPr>
-        <w:tabs>
-          <w:tab w:val="num" w:pos="6480"/>
-        </w:tabs>
-        <w:ind w:left="6480" w:hanging="360"/>
-      </w:pPr>
-      <w:rPr>
-        <w:rFonts w:ascii="Symbol" w:hAnsi="Symbol" w:hint="default"/>
-        <w:sz w:val="20"/>
-      </w:rPr>
-    </w:lvl>
-  </w:abstractNum>
-  <w:abstractNum w:abstractNumId="6" w15:restartNumberingAfterBreak="0">
-    <w:nsid w:val="6D116239"/>
-    <w:multiLevelType w:val="multilevel"/>
-    <w:tmpl w:val="4912C178"/>
-    <w:lvl w:ilvl="0">
-      <w:start w:val="1"/>
-      <w:numFmt w:val="bullet"/>
-      <w:lvlText w:val=""/>
-      <w:lvlJc w:val="left"/>
-      <w:pPr>
-        <w:tabs>
-          <w:tab w:val="num" w:pos="720"/>
-        </w:tabs>
-        <w:ind w:left="720" w:hanging="360"/>
-      </w:pPr>
-      <w:rPr>
-        <w:rFonts w:ascii="Symbol" w:hAnsi="Symbol" w:hint="default"/>
-        <w:sz w:val="20"/>
-      </w:rPr>
-    </w:lvl>
-    <w:lvl w:ilvl="1">
-      <w:start w:val="1"/>
-      <w:numFmt w:val="decimal"/>
-      <w:lvlText w:val="%2."/>
-      <w:lvlJc w:val="left"/>
-      <w:pPr>
-        <w:ind w:left="1440" w:hanging="360"/>
-      </w:pPr>
-      <w:rPr>
-        <w:rFonts w:hint="default"/>
-      </w:rPr>
-    </w:lvl>
-    <w:lvl w:ilvl="2" w:tentative="1">
-      <w:start w:val="1"/>
-      <w:numFmt w:val="bullet"/>
-      <w:lvlText w:val=""/>
-      <w:lvlJc w:val="left"/>
-      <w:pPr>
-        <w:tabs>
-          <w:tab w:val="num" w:pos="2160"/>
-        </w:tabs>
-        <w:ind w:left="2160" w:hanging="360"/>
-      </w:pPr>
-      <w:rPr>
-        <w:rFonts w:ascii="Symbol" w:hAnsi="Symbol" w:hint="default"/>
-        <w:sz w:val="20"/>
-      </w:rPr>
-    </w:lvl>
-    <w:lvl w:ilvl="3" w:tentative="1">
-      <w:start w:val="1"/>
-      <w:numFmt w:val="bullet"/>
-      <w:lvlText w:val=""/>
-      <w:lvlJc w:val="left"/>
-      <w:pPr>
-        <w:tabs>
-          <w:tab w:val="num" w:pos="2880"/>
-        </w:tabs>
-        <w:ind w:left="2880" w:hanging="360"/>
-      </w:pPr>
-      <w:rPr>
-        <w:rFonts w:ascii="Symbol" w:hAnsi="Symbol" w:hint="default"/>
-        <w:sz w:val="20"/>
-      </w:rPr>
-    </w:lvl>
-    <w:lvl w:ilvl="4" w:tentative="1">
-      <w:start w:val="1"/>
-      <w:numFmt w:val="bullet"/>
-      <w:lvlText w:val=""/>
-      <w:lvlJc w:val="left"/>
-      <w:pPr>
-        <w:tabs>
-          <w:tab w:val="num" w:pos="3600"/>
-        </w:tabs>
-        <w:ind w:left="3600" w:hanging="360"/>
-      </w:pPr>
-      <w:rPr>
-        <w:rFonts w:ascii="Symbol" w:hAnsi="Symbol" w:hint="default"/>
-        <w:sz w:val="20"/>
-      </w:rPr>
-    </w:lvl>
-    <w:lvl w:ilvl="5" w:tentative="1">
-      <w:start w:val="1"/>
-      <w:numFmt w:val="bullet"/>
-      <w:lvlText w:val=""/>
-      <w:lvlJc w:val="left"/>
-      <w:pPr>
-        <w:tabs>
-          <w:tab w:val="num" w:pos="4320"/>
-        </w:tabs>
-        <w:ind w:left="4320" w:hanging="360"/>
-      </w:pPr>
-      <w:rPr>
-        <w:rFonts w:ascii="Symbol" w:hAnsi="Symbol" w:hint="default"/>
-        <w:sz w:val="20"/>
-      </w:rPr>
-    </w:lvl>
-    <w:lvl w:ilvl="6" w:tentative="1">
-      <w:start w:val="1"/>
-      <w:numFmt w:val="bullet"/>
-      <w:lvlText w:val=""/>
-      <w:lvlJc w:val="left"/>
-      <w:pPr>
-        <w:tabs>
-          <w:tab w:val="num" w:pos="5040"/>
-        </w:tabs>
-        <w:ind w:left="5040" w:hanging="360"/>
-      </w:pPr>
-      <w:rPr>
-        <w:rFonts w:ascii="Symbol" w:hAnsi="Symbol" w:hint="default"/>
-        <w:sz w:val="20"/>
-      </w:rPr>
-    </w:lvl>
-    <w:lvl w:ilvl="7" w:tentative="1">
-      <w:start w:val="1"/>
-      <w:numFmt w:val="bullet"/>
-      <w:lvlText w:val=""/>
-      <w:lvlJc w:val="left"/>
-      <w:pPr>
-        <w:tabs>
-          <w:tab w:val="num" w:pos="5760"/>
-        </w:tabs>
-        <w:ind w:left="5760" w:hanging="360"/>
-      </w:pPr>
-      <w:rPr>
-        <w:rFonts w:ascii="Symbol" w:hAnsi="Symbol" w:hint="default"/>
-        <w:sz w:val="20"/>
-      </w:rPr>
-    </w:lvl>
-    <w:lvl w:ilvl="8" w:tentative="1">
-      <w:start w:val="1"/>
-      <w:numFmt w:val="bullet"/>
-      <w:lvlText w:val=""/>
-      <w:lvlJc w:val="left"/>
-      <w:pPr>
-        <w:tabs>
-          <w:tab w:val="num" w:pos="6480"/>
-        </w:tabs>
-        <w:ind w:left="6480" w:hanging="360"/>
-      </w:pPr>
-      <w:rPr>
-        <w:rFonts w:ascii="Symbol" w:hAnsi="Symbol" w:hint="default"/>
-        <w:sz w:val="20"/>
-      </w:rPr>
-    </w:lvl>
-  </w:abstractNum>
-  <w:num w:numId="1" w16cid:durableId="581065081">
+  <w:num w:numId="1">
+    <w:abstractNumId w:val="0"/>
+  </w:num>
+  <w:num w:numId="2">
     <w:abstractNumId w:val="1"/>
   </w:num>
-  <w:num w:numId="2" w16cid:durableId="1463573498">
-    <w:abstractNumId w:val="0"/>
-  </w:num>
-  <w:num w:numId="3" w16cid:durableId="501310763">
+  <w:num w:numId="3">
     <w:abstractNumId w:val="2"/>
-  </w:num>
-  <w:num w:numId="4" w16cid:durableId="59720341">
-    <w:abstractNumId w:val="5"/>
-  </w:num>
-  <w:num w:numId="5" w16cid:durableId="1616057130">
-    <w:abstractNumId w:val="3"/>
-  </w:num>
-  <w:num w:numId="6" w16cid:durableId="2143231911">
-    <w:abstractNumId w:val="4"/>
-  </w:num>
-  <w:num w:numId="7" w16cid:durableId="776674507">
-    <w:abstractNumId w:val="6"/>
   </w:num>
 </w:numbering>
 </file>
 
 <file path=word/styles.xml><?xml version="1.0" encoding="utf-8"?>
-<w:styles xmlns:mc="http://schemas.openxmlformats.org/markup-compatibility/2006" xmlns:r="http://schemas.openxmlformats.org/officeDocument/2006/relationships" xmlns:w="http://schemas.openxmlformats.org/wordprocessingml/2006/main" xmlns:w14="http://schemas.microsoft.com/office/word/2010/wordml" xmlns:w15="http://schemas.microsoft.com/office/word/2012/wordml" xmlns:w16cex="http://schemas.microsoft.com/office/word/2018/wordml/cex" xmlns:w16cid="http://schemas.microsoft.com/office/word/2016/wordml/cid" xmlns:w16="http://schemas.microsoft.com/office/word/2018/wordml" xmlns:w16du="http://schemas.microsoft.com/office/word/2023/wordml/word16du" xmlns:w16sdtdh="http://schemas.microsoft.com/office/word/2020/wordml/sdtdatahash" xmlns:w16se="http://schemas.microsoft.com/office/word/2015/wordml/symex" mc:Ignorable="w14 w15 w16se w16cid w16 w16cex w16sdtdh w16du">
+<w:styles xmlns:mc="http://schemas.openxmlformats.org/markup-compatibility/2006" xmlns:o="urn:schemas-microsoft-com:office:office" xmlns:r="http://schemas.openxmlformats.org/officeDocument/2006/relationships" xmlns:m="http://schemas.openxmlformats.org/officeDocument/2006/math" xmlns:v="urn:schemas-microsoft-com:vml" xmlns:w="http://schemas.openxmlformats.org/wordprocessingml/2006/main" xmlns:w14="http://schemas.microsoft.com/office/word/2010/wordml" xmlns:w10="urn:schemas-microsoft-com:office:word" xmlns:sl="http://schemas.openxmlformats.org/schemaLibrary/2006/main" xmlns:wpsCustomData="http://www.wps.cn/officeDocument/2013/wpsCustomData" mc:Ignorable="w14">
   <w:docDefaults>
     <w:rPrDefault>
       <w:rPr>
-        <w:rFonts w:ascii="Times New Roman" w:eastAsia="SimSun" w:hAnsi="Times New Roman" w:cs="Times New Roman"/>
-        <w:lang w:val="ru-RU" w:eastAsia="ru-RU" w:bidi="ar-SA"/>
+        <w:rFonts w:ascii="Times New Roman" w:hAnsi="Times New Roman" w:eastAsia="SimSun" w:cs="Times New Roman"/>
       </w:rPr>
     </w:rPrDefault>
-    <w:pPrDefault>
-      <w:pPr>
-        <w:spacing w:after="160" w:line="278" w:lineRule="auto"/>
-      </w:pPr>
-    </w:pPrDefault>
+    <w:pPrDefault/>
   </w:docDefaults>
-  <w:latentStyles w:defLockedState="0" w:defUIPriority="0" w:defSemiHidden="0" w:defUnhideWhenUsed="0" w:defQFormat="0" w:count="376">
-    <w:lsdException w:name="Normal" w:qFormat="1"/>
-    <w:lsdException w:name="heading 1" w:qFormat="1"/>
-    <w:lsdException w:name="heading 2" w:qFormat="1"/>
-    <w:lsdException w:name="heading 3" w:qFormat="1"/>
-    <w:lsdException w:name="heading 4" w:qFormat="1"/>
-    <w:lsdException w:name="heading 5" w:qFormat="1"/>
-    <w:lsdException w:name="heading 6" w:qFormat="1"/>
-    <w:lsdException w:name="heading 7" w:qFormat="1"/>
-    <w:lsdException w:name="heading 8" w:qFormat="1"/>
-    <w:lsdException w:name="heading 9" w:qFormat="1"/>
-    <w:lsdException w:name="caption" w:qFormat="1"/>
-    <w:lsdException w:name="Title" w:qFormat="1"/>
-    <w:lsdException w:name="Default Paragraph Font" w:qFormat="1"/>
-    <w:lsdException w:name="Subtitle" w:qFormat="1"/>
-    <w:lsdException w:name="Strong" w:qFormat="1"/>
-    <w:lsdException w:name="Emphasis" w:qFormat="1"/>
-    <w:lsdException w:name="HTML Top of Form" w:semiHidden="1" w:uiPriority="99" w:unhideWhenUsed="1"/>
-    <w:lsdException w:name="HTML Bottom of Form" w:semiHidden="1" w:uiPriority="99" w:unhideWhenUsed="1"/>
-    <w:lsdException w:name="Normal (Web)" w:qFormat="1"/>
-    <w:lsdException w:name="Normal Table" w:semiHidden="1" w:unhideWhenUsed="1"/>
-    <w:lsdException w:name="No List" w:semiHidden="1" w:uiPriority="99" w:unhideWhenUsed="1"/>
-    <w:lsdException w:name="Outline List 1" w:semiHidden="1" w:uiPriority="99" w:unhideWhenUsed="1"/>
-    <w:lsdException w:name="Outline List 2" w:semiHidden="1" w:uiPriority="99" w:unhideWhenUsed="1"/>
-    <w:lsdException w:name="Outline List 3" w:semiHidden="1" w:uiPriority="99" w:unhideWhenUsed="1"/>
-    <w:lsdException w:name="Table Simple 1" w:semiHidden="1" w:unhideWhenUsed="1"/>
-    <w:lsdException w:name="Table Simple 2" w:semiHidden="1" w:unhideWhenUsed="1"/>
-    <w:lsdException w:name="Table Simple 3" w:semiHidden="1" w:unhideWhenUsed="1"/>
-    <w:lsdException w:name="Table Classic 1" w:semiHidden="1" w:unhideWhenUsed="1"/>
-    <w:lsdException w:name="Table Classic 2" w:semiHidden="1" w:unhideWhenUsed="1"/>
-    <w:lsdException w:name="Table Classic 3" w:semiHidden="1" w:unhideWhenUsed="1"/>
-    <w:lsdException w:name="Table Classic 4" w:semiHidden="1" w:unhideWhenUsed="1"/>
-    <w:lsdException w:name="Table Colorful 1" w:semiHidden="1" w:unhideWhenUsed="1"/>
-    <w:lsdException w:name="Table Colorful 2" w:semiHidden="1" w:unhideWhenUsed="1"/>
-    <w:lsdException w:name="Table Colorful 3" w:semiHidden="1" w:unhideWhenUsed="1"/>
-    <w:lsdException w:name="Table Columns 1" w:semiHidden="1" w:unhideWhenUsed="1"/>
-    <w:lsdException w:name="Table Columns 2" w:semiHidden="1" w:unhideWhenUsed="1"/>
-    <w:lsdException w:name="Table Columns 3" w:semiHidden="1" w:unhideWhenUsed="1"/>
-    <w:lsdException w:name="Table Columns 4" w:semiHidden="1" w:unhideWhenUsed="1"/>
-    <w:lsdException w:name="Table Columns 5" w:semiHidden="1" w:unhideWhenUsed="1"/>
-    <w:lsdException w:name="Table Grid 1" w:semiHidden="1" w:unhideWhenUsed="1"/>
-    <w:lsdException w:name="Table Grid 2" w:semiHidden="1" w:unhideWhenUsed="1"/>
-    <w:lsdException w:name="Table Grid 3" w:semiHidden="1" w:unhideWhenUsed="1"/>
-    <w:lsdException w:name="Table Grid 4" w:semiHidden="1" w:unhideWhenUsed="1"/>
-    <w:lsdException w:name="Table Grid 5" w:semiHidden="1" w:unhideWhenUsed="1"/>
-    <w:lsdException w:name="Table Grid 6" w:semiHidden="1" w:unhideWhenUsed="1"/>
-    <w:lsdException w:name="Table Grid 7" w:semiHidden="1" w:unhideWhenUsed="1"/>
-    <w:lsdException w:name="Table Grid 8" w:semiHidden="1" w:unhideWhenUsed="1"/>
-    <w:lsdException w:name="Table List 1" w:semiHidden="1" w:unhideWhenUsed="1"/>
-    <w:lsdException w:name="Table List 2" w:semiHidden="1" w:unhideWhenUsed="1"/>
-    <w:lsdException w:name="Table List 3" w:semiHidden="1" w:unhideWhenUsed="1"/>
-    <w:lsdException w:name="Table List 4" w:semiHidden="1" w:unhideWhenUsed="1"/>
-    <w:lsdException w:name="Table List 5" w:semiHidden="1" w:unhideWhenUsed="1"/>
-    <w:lsdException w:name="Table List 6" w:semiHidden="1" w:unhideWhenUsed="1"/>
-    <w:lsdException w:name="Table List 7" w:semiHidden="1" w:unhideWhenUsed="1"/>
-    <w:lsdException w:name="Table List 8" w:semiHidden="1" w:unhideWhenUsed="1"/>
-    <w:lsdException w:name="Table 3D effects 1" w:semiHidden="1" w:unhideWhenUsed="1"/>
-    <w:lsdException w:name="Table 3D effects 2" w:semiHidden="1" w:unhideWhenUsed="1"/>
-    <w:lsdException w:name="Table 3D effects 3" w:semiHidden="1" w:unhideWhenUsed="1"/>
-    <w:lsdException w:name="Table Contemporary" w:semiHidden="1" w:unhideWhenUsed="1"/>
-    <w:lsdException w:name="Table Elegant" w:semiHidden="1" w:unhideWhenUsed="1"/>
-    <w:lsdException w:name="Table Professional" w:semiHidden="1" w:unhideWhenUsed="1"/>
-    <w:lsdException w:name="Table Subtle 1" w:semiHidden="1" w:unhideWhenUsed="1"/>
-    <w:lsdException w:name="Table Subtle 2" w:semiHidden="1" w:unhideWhenUsed="1"/>
-    <w:lsdException w:name="Table Web 1" w:semiHidden="1" w:unhideWhenUsed="1"/>
-    <w:lsdException w:name="Table Web 2" w:semiHidden="1" w:unhideWhenUsed="1"/>
-    <w:lsdException w:name="Table Web 3" w:semiHidden="1" w:unhideWhenUsed="1"/>
-    <w:lsdException w:name="Table Theme" w:semiHidden="1" w:unhideWhenUsed="1"/>
-    <w:lsdException w:name="Placeholder Text" w:semiHidden="1" w:uiPriority="99" w:unhideWhenUsed="1"/>
-    <w:lsdException w:name="No Spacing" w:semiHidden="1" w:uiPriority="99" w:unhideWhenUsed="1"/>
-    <w:lsdException w:name="Light Shading" w:uiPriority="99"/>
-    <w:lsdException w:name="Light List" w:uiPriority="99"/>
-    <w:lsdException w:name="Light Grid" w:uiPriority="99"/>
-    <w:lsdException w:name="Medium Shading 1" w:uiPriority="99"/>
-    <w:lsdException w:name="Medium Shading 2" w:uiPriority="99"/>
-    <w:lsdException w:name="Medium List 1" w:uiPriority="99"/>
-    <w:lsdException w:name="Medium List 2" w:uiPriority="99"/>
-    <w:lsdException w:name="Medium Grid 1" w:uiPriority="99"/>
-    <w:lsdException w:name="Medium Grid 2" w:uiPriority="99"/>
-    <w:lsdException w:name="Medium Grid 3" w:uiPriority="99"/>
-    <w:lsdException w:name="Dark List" w:uiPriority="99"/>
-    <w:lsdException w:name="Colorful Shading" w:uiPriority="99"/>
-    <w:lsdException w:name="Colorful List" w:uiPriority="99"/>
-    <w:lsdException w:name="Colorful Grid" w:uiPriority="99"/>
-    <w:lsdException w:name="Light Shading Accent 1" w:uiPriority="99"/>
-    <w:lsdException w:name="Light List Accent 1" w:uiPriority="99"/>
-    <w:lsdException w:name="Light Grid Accent 1" w:uiPriority="99"/>
-    <w:lsdException w:name="Medium Shading 1 Accent 1" w:uiPriority="99"/>
-    <w:lsdException w:name="Medium Shading 2 Accent 1" w:uiPriority="99"/>
-    <w:lsdException w:name="Medium List 1 Accent 1" w:uiPriority="99"/>
-    <w:lsdException w:name="Revision" w:semiHidden="1" w:uiPriority="99" w:unhideWhenUsed="1"/>
-    <w:lsdException w:name="List Paragraph" w:qFormat="1"/>
-    <w:lsdException w:name="Quote" w:semiHidden="1" w:uiPriority="99" w:unhideWhenUsed="1"/>
-    <w:lsdException w:name="Intense Quote" w:semiHidden="1" w:uiPriority="99" w:unhideWhenUsed="1"/>
-    <w:lsdException w:name="Medium List 2 Accent 1" w:uiPriority="99"/>
-    <w:lsdException w:name="Medium Grid 1 Accent 1" w:uiPriority="99"/>
-    <w:lsdException w:name="Medium Grid 2 Accent 1" w:uiPriority="99"/>
-    <w:lsdException w:name="Medium Grid 3 Accent 1" w:uiPriority="99"/>
-    <w:lsdException w:name="Dark List Accent 1" w:uiPriority="99"/>
-    <w:lsdException w:name="Colorful Shading Accent 1" w:uiPriority="99"/>
-    <w:lsdException w:name="Colorful List Accent 1" w:uiPriority="99"/>
-    <w:lsdException w:name="Colorful Grid Accent 1" w:uiPriority="99"/>
-    <w:lsdException w:name="Light Shading Accent 2" w:uiPriority="99"/>
-    <w:lsdException w:name="Light List Accent 2" w:uiPriority="99"/>
-    <w:lsdException w:name="Light Grid Accent 2" w:uiPriority="99"/>
-    <w:lsdException w:name="Medium Shading 1 Accent 2" w:uiPriority="99"/>
-    <w:lsdException w:name="Medium Shading 2 Accent 2" w:uiPriority="99"/>
-    <w:lsdException w:name="Medium List 1 Accent 2" w:uiPriority="99"/>
-    <w:lsdException w:name="Medium List 2 Accent 2" w:uiPriority="99"/>
-    <w:lsdException w:name="Medium Grid 1 Accent 2" w:uiPriority="99"/>
-    <w:lsdException w:name="Medium Grid 2 Accent 2" w:uiPriority="99"/>
-    <w:lsdException w:name="Medium Grid 3 Accent 2" w:uiPriority="99"/>
-    <w:lsdException w:name="Dark List Accent 2" w:uiPriority="99"/>
-    <w:lsdException w:name="Colorful Shading Accent 2" w:uiPriority="99"/>
-    <w:lsdException w:name="Colorful List Accent 2" w:uiPriority="99"/>
-    <w:lsdException w:name="Colorful Grid Accent 2" w:uiPriority="99"/>
-    <w:lsdException w:name="Light Shading Accent 3" w:uiPriority="99"/>
-    <w:lsdException w:name="Light List Accent 3" w:uiPriority="99"/>
-    <w:lsdException w:name="Light Grid Accent 3" w:uiPriority="99"/>
-    <w:lsdException w:name="Medium Shading 1 Accent 3" w:uiPriority="99"/>
-    <w:lsdException w:name="Medium Shading 2 Accent 3" w:uiPriority="99"/>
-    <w:lsdException w:name="Medium List 1 Accent 3" w:uiPriority="99"/>
-    <w:lsdException w:name="Medium List 2 Accent 3" w:uiPriority="99"/>
-    <w:lsdException w:name="Medium Grid 1 Accent 3" w:uiPriority="99"/>
-    <w:lsdException w:name="Medium Grid 2 Accent 3" w:uiPriority="99"/>
-    <w:lsdException w:name="Medium Grid 3 Accent 3" w:uiPriority="99"/>
-    <w:lsdException w:name="Dark List Accent 3" w:uiPriority="99"/>
-    <w:lsdException w:name="Colorful Shading Accent 3" w:uiPriority="99"/>
-    <w:lsdException w:name="Colorful List Accent 3" w:uiPriority="99"/>
-    <w:lsdException w:name="Colorful Grid Accent 3" w:uiPriority="99"/>
-    <w:lsdException w:name="Light Shading Accent 4" w:uiPriority="99"/>
-    <w:lsdException w:name="Light List Accent 4" w:uiPriority="99"/>
-    <w:lsdException w:name="Light Grid Accent 4" w:uiPriority="99"/>
-    <w:lsdException w:name="Medium Shading 1 Accent 4" w:uiPriority="99"/>
-    <w:lsdException w:name="Medium Shading 2 Accent 4" w:uiPriority="99"/>
-    <w:lsdException w:name="Medium List 1 Accent 4" w:uiPriority="99"/>
-    <w:lsdException w:name="Medium List 2 Accent 4" w:uiPriority="99"/>
-    <w:lsdException w:name="Medium Grid 1 Accent 4" w:uiPriority="99"/>
-    <w:lsdException w:name="Medium Grid 2 Accent 4" w:uiPriority="99"/>
-    <w:lsdException w:name="Medium Grid 3 Accent 4" w:uiPriority="99"/>
-    <w:lsdException w:name="Dark List Accent 4" w:uiPriority="99"/>
-    <w:lsdException w:name="Colorful Shading Accent 4" w:uiPriority="99"/>
-    <w:lsdException w:name="Colorful List Accent 4" w:uiPriority="99"/>
-    <w:lsdException w:name="Colorful Grid Accent 4" w:uiPriority="99"/>
-    <w:lsdException w:name="Light Shading Accent 5" w:uiPriority="99"/>
-    <w:lsdException w:name="Light List Accent 5" w:uiPriority="99"/>
-    <w:lsdException w:name="Light Grid Accent 5" w:uiPriority="99"/>
-    <w:lsdException w:name="Medium Shading 1 Accent 5" w:uiPriority="99"/>
-    <w:lsdException w:name="Medium Shading 2 Accent 5" w:uiPriority="99"/>
-    <w:lsdException w:name="Medium List 1 Accent 5" w:uiPriority="99"/>
-    <w:lsdException w:name="Medium List 2 Accent 5" w:uiPriority="99"/>
-    <w:lsdException w:name="Medium Grid 1 Accent 5" w:uiPriority="99"/>
-    <w:lsdException w:name="Medium Grid 2 Accent 5" w:uiPriority="99"/>
-    <w:lsdException w:name="Medium Grid 3 Accent 5" w:uiPriority="99"/>
-    <w:lsdException w:name="Dark List Accent 5" w:uiPriority="99"/>
-    <w:lsdException w:name="Colorful Shading Accent 5" w:uiPriority="99"/>
-    <w:lsdException w:name="Colorful List Accent 5" w:uiPriority="99"/>
-    <w:lsdException w:name="Colorful Grid Accent 5" w:uiPriority="99"/>
-    <w:lsdException w:name="Light Shading Accent 6" w:uiPriority="99"/>
-    <w:lsdException w:name="Light List Accent 6" w:uiPriority="99"/>
-    <w:lsdException w:name="Light Grid Accent 6" w:uiPriority="99"/>
-    <w:lsdException w:name="Medium Shading 1 Accent 6" w:uiPriority="99"/>
-    <w:lsdException w:name="Medium Shading 2 Accent 6" w:uiPriority="99"/>
-    <w:lsdException w:name="Medium List 1 Accent 6" w:uiPriority="99"/>
-    <w:lsdException w:name="Medium List 2 Accent 6" w:uiPriority="99"/>
-    <w:lsdException w:name="Medium Grid 1 Accent 6" w:uiPriority="99"/>
-    <w:lsdException w:name="Medium Grid 2 Accent 6" w:uiPriority="99"/>
-    <w:lsdException w:name="Medium Grid 3 Accent 6" w:uiPriority="99"/>
-    <w:lsdException w:name="Dark List Accent 6" w:uiPriority="99"/>
-    <w:lsdException w:name="Colorful Shading Accent 6" w:uiPriority="99"/>
-    <w:lsdException w:name="Colorful List Accent 6" w:uiPriority="99"/>
-    <w:lsdException w:name="Colorful Grid Accent 6" w:uiPriority="99"/>
-    <w:lsdException w:name="Subtle Emphasis" w:uiPriority="19" w:qFormat="1"/>
-    <w:lsdException w:name="Intense Emphasis" w:uiPriority="21" w:qFormat="1"/>
-    <w:lsdException w:name="Subtle Reference" w:uiPriority="31" w:qFormat="1"/>
-    <w:lsdException w:name="Intense Reference" w:uiPriority="32" w:qFormat="1"/>
-    <w:lsdException w:name="Book Title" w:uiPriority="33" w:qFormat="1"/>
-    <w:lsdException w:name="Bibliography" w:semiHidden="1" w:uiPriority="37" w:unhideWhenUsed="1"/>
-    <w:lsdException w:name="TOC Heading" w:semiHidden="1" w:uiPriority="39" w:unhideWhenUsed="1" w:qFormat="1"/>
-    <w:lsdException w:name="Plain Table 1" w:uiPriority="41"/>
-    <w:lsdException w:name="Plain Table 2" w:uiPriority="42"/>
-    <w:lsdException w:name="Plain Table 3" w:uiPriority="43"/>
-    <w:lsdException w:name="Plain Table 4" w:uiPriority="44"/>
-    <w:lsdException w:name="Plain Table 5" w:uiPriority="45"/>
-    <w:lsdException w:name="Grid Table Light" w:uiPriority="40"/>
-    <w:lsdException w:name="Grid Table 1 Light" w:uiPriority="46"/>
-    <w:lsdException w:name="Grid Table 2" w:uiPriority="47"/>
-    <w:lsdException w:name="Grid Table 3" w:uiPriority="48"/>
-    <w:lsdException w:name="Grid Table 4" w:uiPriority="49"/>
-    <w:lsdException w:name="Grid Table 5 Dark" w:uiPriority="50"/>
-    <w:lsdException w:name="Grid Table 6 Colorful" w:uiPriority="51"/>
-    <w:lsdException w:name="Grid Table 7 Colorful" w:uiPriority="52"/>
-    <w:lsdException w:name="Grid Table 1 Light Accent 1" w:uiPriority="46"/>
-    <w:lsdException w:name="Grid Table 2 Accent 1" w:uiPriority="47"/>
-    <w:lsdException w:name="Grid Table 3 Accent 1" w:uiPriority="48"/>
-    <w:lsdException w:name="Grid Table 4 Accent 1" w:uiPriority="49"/>
-    <w:lsdException w:name="Grid Table 5 Dark Accent 1" w:uiPriority="50"/>
-    <w:lsdException w:name="Grid Table 6 Colorful Accent 1" w:uiPriority="51"/>
-    <w:lsdException w:name="Grid Table 7 Colorful Accent 1" w:uiPriority="52"/>
-    <w:lsdException w:name="Grid Table 1 Light Accent 2" w:uiPriority="46"/>
-    <w:lsdException w:name="Grid Table 2 Accent 2" w:uiPriority="47"/>
-    <w:lsdException w:name="Grid Table 3 Accent 2" w:uiPriority="48"/>
-    <w:lsdException w:name="Grid Table 4 Accent 2" w:uiPriority="49"/>
-    <w:lsdException w:name="Grid Table 5 Dark Accent 2" w:uiPriority="50"/>
-    <w:lsdException w:name="Grid Table 6 Colorful Accent 2" w:uiPriority="51"/>
-    <w:lsdException w:name="Grid Table 7 Colorful Accent 2" w:uiPriority="52"/>
-    <w:lsdException w:name="Grid Table 1 Light Accent 3" w:uiPriority="46"/>
-    <w:lsdException w:name="Grid Table 2 Accent 3" w:uiPriority="47"/>
-    <w:lsdException w:name="Grid Table 3 Accent 3" w:uiPriority="48"/>
-    <w:lsdException w:name="Grid Table 4 Accent 3" w:uiPriority="49"/>
-    <w:lsdException w:name="Grid Table 5 Dark Accent 3" w:uiPriority="50"/>
-    <w:lsdException w:name="Grid Table 6 Colorful Accent 3" w:uiPriority="51"/>
-    <w:lsdException w:name="Grid Table 7 Colorful Accent 3" w:uiPriority="52"/>
-    <w:lsdException w:name="Grid Table 1 Light Accent 4" w:uiPriority="46"/>
-    <w:lsdException w:name="Grid Table 2 Accent 4" w:uiPriority="47"/>
-    <w:lsdException w:name="Grid Table 3 Accent 4" w:uiPriority="48"/>
-    <w:lsdException w:name="Grid Table 4 Accent 4" w:uiPriority="49"/>
-    <w:lsdException w:name="Grid Table 5 Dark Accent 4" w:uiPriority="50"/>
-    <w:lsdException w:name="Grid Table 6 Colorful Accent 4" w:uiPriority="51"/>
-    <w:lsdException w:name="Grid Table 7 Colorful Accent 4" w:uiPriority="52"/>
-    <w:lsdException w:name="Grid Table 1 Light Accent 5" w:uiPriority="46"/>
-    <w:lsdException w:name="Grid Table 2 Accent 5" w:uiPriority="47"/>
-    <w:lsdException w:name="Grid Table 3 Accent 5" w:uiPriority="48"/>
-    <w:lsdException w:name="Grid Table 4 Accent 5" w:uiPriority="49"/>
-    <w:lsdException w:name="Grid Table 5 Dark Accent 5" w:uiPriority="50"/>
-    <w:lsdException w:name="Grid Table 6 Colorful Accent 5" w:uiPriority="51"/>
-    <w:lsdException w:name="Grid Table 7 Colorful Accent 5" w:uiPriority="52"/>
-    <w:lsdException w:name="Grid Table 1 Light Accent 6" w:uiPriority="46"/>
-    <w:lsdException w:name="Grid Table 2 Accent 6" w:uiPriority="47"/>
-    <w:lsdException w:name="Grid Table 3 Accent 6" w:uiPriority="48"/>
-    <w:lsdException w:name="Grid Table 4 Accent 6" w:uiPriority="49"/>
-    <w:lsdException w:name="Grid Table 5 Dark Accent 6" w:uiPriority="50"/>
-    <w:lsdException w:name="Grid Table 6 Colorful Accent 6" w:uiPriority="51"/>
-    <w:lsdException w:name="Grid Table 7 Colorful Accent 6" w:uiPriority="52"/>
-    <w:lsdException w:name="List Table 1 Light" w:uiPriority="46"/>
-    <w:lsdException w:name="List Table 2" w:uiPriority="47"/>
-    <w:lsdException w:name="List Table 3" w:uiPriority="48"/>
-    <w:lsdException w:name="List Table 4" w:uiPriority="49"/>
-    <w:lsdException w:name="List Table 5 Dark" w:uiPriority="50"/>
-    <w:lsdException w:name="List Table 6 Colorful" w:uiPriority="51"/>
-    <w:lsdException w:name="List Table 7 Colorful" w:uiPriority="52"/>
-    <w:lsdException w:name="List Table 1 Light Accent 1" w:uiPriority="46"/>
-    <w:lsdException w:name="List Table 2 Accent 1" w:uiPriority="47"/>
-    <w:lsdException w:name="List Table 3 Accent 1" w:uiPriority="48"/>
-    <w:lsdException w:name="List Table 4 Accent 1" w:uiPriority="49"/>
-    <w:lsdException w:name="List Table 5 Dark Accent 1" w:uiPriority="50"/>
-    <w:lsdException w:name="List Table 6 Colorful Accent 1" w:uiPriority="51"/>
-    <w:lsdException w:name="List Table 7 Colorful Accent 1" w:uiPriority="52"/>
-    <w:lsdException w:name="List Table 1 Light Accent 2" w:uiPriority="46"/>
-    <w:lsdException w:name="List Table 2 Accent 2" w:uiPriority="47"/>
-    <w:lsdException w:name="List Table 3 Accent 2" w:uiPriority="48"/>
-    <w:lsdException w:name="List Table 4 Accent 2" w:uiPriority="49"/>
-    <w:lsdException w:name="List Table 5 Dark Accent 2" w:uiPriority="50"/>
-    <w:lsdException w:name="List Table 6 Colorful Accent 2" w:uiPriority="51"/>
-    <w:lsdException w:name="List Table 7 Colorful Accent 2" w:uiPriority="52"/>
-    <w:lsdException w:name="List Table 1 Light Accent 3" w:uiPriority="46"/>
-    <w:lsdException w:name="List Table 2 Accent 3" w:uiPriority="47"/>
-    <w:lsdException w:name="List Table 3 Accent 3" w:uiPriority="48"/>
-    <w:lsdException w:name="List Table 4 Accent 3" w:uiPriority="49"/>
-    <w:lsdException w:name="List Table 5 Dark Accent 3" w:uiPriority="50"/>
-    <w:lsdException w:name="List Table 6 Colorful Accent 3" w:uiPriority="51"/>
-    <w:lsdException w:name="List Table 7 Colorful Accent 3" w:uiPriority="52"/>
-    <w:lsdException w:name="List Table 1 Light Accent 4" w:uiPriority="46"/>
-    <w:lsdException w:name="List Table 2 Accent 4" w:uiPriority="47"/>
-    <w:lsdException w:name="List Table 3 Accent 4" w:uiPriority="48"/>
-    <w:lsdException w:name="List Table 4 Accent 4" w:uiPriority="49"/>
-    <w:lsdException w:name="List Table 5 Dark Accent 4" w:uiPriority="50"/>
-    <w:lsdException w:name="List Table 6 Colorful Accent 4" w:uiPriority="51"/>
-    <w:lsdException w:name="List Table 7 Colorful Accent 4" w:uiPriority="52"/>
-    <w:lsdException w:name="List Table 1 Light Accent 5" w:uiPriority="46"/>
-    <w:lsdException w:name="List Table 2 Accent 5" w:uiPriority="47"/>
-    <w:lsdException w:name="List Table 3 Accent 5" w:uiPriority="48"/>
-    <w:lsdException w:name="List Table 4 Accent 5" w:uiPriority="49"/>
-    <w:lsdException w:name="List Table 5 Dark Accent 5" w:uiPriority="50"/>
-    <w:lsdException w:name="List Table 6 Colorful Accent 5" w:uiPriority="51"/>
-    <w:lsdException w:name="List Table 7 Colorful Accent 5" w:uiPriority="52"/>
-    <w:lsdException w:name="List Table 1 Light Accent 6" w:uiPriority="46"/>
-    <w:lsdException w:name="List Table 2 Accent 6" w:uiPriority="47"/>
-    <w:lsdException w:name="List Table 3 Accent 6" w:uiPriority="48"/>
-    <w:lsdException w:name="List Table 4 Accent 6" w:uiPriority="49"/>
-    <w:lsdException w:name="List Table 5 Dark Accent 6" w:uiPriority="50"/>
-    <w:lsdException w:name="List Table 6 Colorful Accent 6" w:uiPriority="51"/>
-    <w:lsdException w:name="List Table 7 Colorful Accent 6" w:uiPriority="52"/>
-    <w:lsdException w:name="Mention" w:semiHidden="1" w:uiPriority="99" w:unhideWhenUsed="1"/>
-    <w:lsdException w:name="Smart Hyperlink" w:semiHidden="1" w:uiPriority="99" w:unhideWhenUsed="1"/>
-    <w:lsdException w:name="Hashtag" w:semiHidden="1" w:uiPriority="99" w:unhideWhenUsed="1"/>
-    <w:lsdException w:name="Unresolved Mention" w:semiHidden="1" w:uiPriority="99" w:unhideWhenUsed="1"/>
-    <w:lsdException w:name="Smart Link" w:semiHidden="1" w:uiPriority="99" w:unhideWhenUsed="1"/>
+  <w:latentStyles w:count="260" w:defQFormat="0" w:defUnhideWhenUsed="1" w:defSemiHidden="1" w:defUIPriority="99" w:defLockedState="0">
+    <w:lsdException w:qFormat="1" w:unhideWhenUsed="0" w:uiPriority="0" w:semiHidden="0" w:name="Normal"/>
+    <w:lsdException w:qFormat="1" w:unhideWhenUsed="0" w:uiPriority="0" w:semiHidden="0" w:name="heading 1"/>
+    <w:lsdException w:qFormat="1" w:unhideWhenUsed="0" w:uiPriority="0" w:semiHidden="0" w:name="heading 2"/>
+    <w:lsdException w:qFormat="1" w:unhideWhenUsed="0" w:uiPriority="0" w:semiHidden="0" w:name="heading 3"/>
+    <w:lsdException w:qFormat="1" w:unhideWhenUsed="0" w:uiPriority="0" w:semiHidden="0" w:name="heading 4"/>
+    <w:lsdException w:qFormat="1" w:unhideWhenUsed="0" w:uiPriority="0" w:semiHidden="0" w:name="heading 5"/>
+    <w:lsdException w:qFormat="1" w:unhideWhenUsed="0" w:uiPriority="0" w:semiHidden="0" w:name="heading 6"/>
+    <w:lsdException w:qFormat="1" w:unhideWhenUsed="0" w:uiPriority="0" w:semiHidden="0" w:name="heading 7"/>
+    <w:lsdException w:qFormat="1" w:unhideWhenUsed="0" w:uiPriority="0" w:semiHidden="0" w:name="heading 8"/>
+    <w:lsdException w:qFormat="1" w:unhideWhenUsed="0" w:uiPriority="0" w:semiHidden="0" w:name="heading 9"/>
+    <w:lsdException w:qFormat="1" w:unhideWhenUsed="0" w:uiPriority="0" w:semiHidden="0" w:name="index 1"/>
+    <w:lsdException w:unhideWhenUsed="0" w:uiPriority="0" w:semiHidden="0" w:name="index 2"/>
+    <w:lsdException w:unhideWhenUsed="0" w:uiPriority="0" w:semiHidden="0" w:name="index 3"/>
+    <w:lsdException w:unhideWhenUsed="0" w:uiPriority="0" w:semiHidden="0" w:name="index 4"/>
+    <w:lsdException w:unhideWhenUsed="0" w:uiPriority="0" w:semiHidden="0" w:name="index 5"/>
+    <w:lsdException w:unhideWhenUsed="0" w:uiPriority="0" w:semiHidden="0" w:name="index 6"/>
+    <w:lsdException w:unhideWhenUsed="0" w:uiPriority="0" w:semiHidden="0" w:name="index 7"/>
+    <w:lsdException w:unhideWhenUsed="0" w:uiPriority="0" w:semiHidden="0" w:name="index 8"/>
+    <w:lsdException w:unhideWhenUsed="0" w:uiPriority="0" w:semiHidden="0" w:name="index 9"/>
+    <w:lsdException w:unhideWhenUsed="0" w:uiPriority="0" w:semiHidden="0" w:name="toc 1"/>
+    <w:lsdException w:unhideWhenUsed="0" w:uiPriority="0" w:semiHidden="0" w:name="toc 2"/>
+    <w:lsdException w:unhideWhenUsed="0" w:uiPriority="0" w:semiHidden="0" w:name="toc 3"/>
+    <w:lsdException w:unhideWhenUsed="0" w:uiPriority="0" w:semiHidden="0" w:name="toc 4"/>
+    <w:lsdException w:unhideWhenUsed="0" w:uiPriority="0" w:semiHidden="0" w:name="toc 5"/>
+    <w:lsdException w:unhideWhenUsed="0" w:uiPriority="0" w:semiHidden="0" w:name="toc 6"/>
+    <w:lsdException w:unhideWhenUsed="0" w:uiPriority="0" w:semiHidden="0" w:name="toc 7"/>
+    <w:lsdException w:unhideWhenUsed="0" w:uiPriority="0" w:semiHidden="0" w:name="toc 8"/>
+    <w:lsdException w:unhideWhenUsed="0" w:uiPriority="0" w:semiHidden="0" w:name="toc 9"/>
+    <w:lsdException w:unhideWhenUsed="0" w:uiPriority="0" w:semiHidden="0" w:name="Normal Indent"/>
+    <w:lsdException w:unhideWhenUsed="0" w:uiPriority="0" w:semiHidden="0" w:name="footnote text"/>
+    <w:lsdException w:unhideWhenUsed="0" w:uiPriority="0" w:semiHidden="0" w:name="annotation text"/>
+    <w:lsdException w:qFormat="1" w:unhideWhenUsed="0" w:uiPriority="0" w:semiHidden="0" w:name="header"/>
+    <w:lsdException w:qFormat="1" w:unhideWhenUsed="0" w:uiPriority="0" w:semiHidden="0" w:name="footer"/>
+    <w:lsdException w:qFormat="1" w:unhideWhenUsed="0" w:uiPriority="0" w:semiHidden="0" w:name="index heading"/>
+    <w:lsdException w:qFormat="1" w:unhideWhenUsed="0" w:uiPriority="0" w:semiHidden="0" w:name="caption"/>
+    <w:lsdException w:unhideWhenUsed="0" w:uiPriority="0" w:semiHidden="0" w:name="table of figures"/>
+    <w:lsdException w:unhideWhenUsed="0" w:uiPriority="0" w:semiHidden="0" w:name="envelope address"/>
+    <w:lsdException w:unhideWhenUsed="0" w:uiPriority="0" w:semiHidden="0" w:name="envelope return"/>
+    <w:lsdException w:unhideWhenUsed="0" w:uiPriority="0" w:semiHidden="0" w:name="footnote reference"/>
+    <w:lsdException w:unhideWhenUsed="0" w:uiPriority="0" w:semiHidden="0" w:name="annotation reference"/>
+    <w:lsdException w:unhideWhenUsed="0" w:uiPriority="0" w:semiHidden="0" w:name="line number"/>
+    <w:lsdException w:qFormat="1" w:unhideWhenUsed="0" w:uiPriority="0" w:semiHidden="0" w:name="page number"/>
+    <w:lsdException w:unhideWhenUsed="0" w:uiPriority="0" w:semiHidden="0" w:name="endnote reference"/>
+    <w:lsdException w:unhideWhenUsed="0" w:uiPriority="0" w:semiHidden="0" w:name="endnote text"/>
+    <w:lsdException w:unhideWhenUsed="0" w:uiPriority="0" w:semiHidden="0" w:name="table of authorities"/>
+    <w:lsdException w:unhideWhenUsed="0" w:uiPriority="0" w:semiHidden="0" w:name="macro"/>
+    <w:lsdException w:unhideWhenUsed="0" w:uiPriority="0" w:semiHidden="0" w:name="toa heading"/>
+    <w:lsdException w:qFormat="1" w:unhideWhenUsed="0" w:uiPriority="0" w:semiHidden="0" w:name="List"/>
+    <w:lsdException w:unhideWhenUsed="0" w:uiPriority="0" w:semiHidden="0" w:name="List Bullet"/>
+    <w:lsdException w:unhideWhenUsed="0" w:uiPriority="0" w:semiHidden="0" w:name="List Number"/>
+    <w:lsdException w:unhideWhenUsed="0" w:uiPriority="0" w:semiHidden="0" w:name="List 2"/>
+    <w:lsdException w:unhideWhenUsed="0" w:uiPriority="0" w:semiHidden="0" w:name="List 3"/>
+    <w:lsdException w:unhideWhenUsed="0" w:uiPriority="0" w:semiHidden="0" w:name="List 4"/>
+    <w:lsdException w:unhideWhenUsed="0" w:uiPriority="0" w:semiHidden="0" w:name="List 5"/>
+    <w:lsdException w:unhideWhenUsed="0" w:uiPriority="0" w:semiHidden="0" w:name="List Bullet 2"/>
+    <w:lsdException w:unhideWhenUsed="0" w:uiPriority="0" w:semiHidden="0" w:name="List Bullet 3"/>
+    <w:lsdException w:unhideWhenUsed="0" w:uiPriority="0" w:semiHidden="0" w:name="List Bullet 4"/>
+    <w:lsdException w:unhideWhenUsed="0" w:uiPriority="0" w:semiHidden="0" w:name="List Bullet 5"/>
+    <w:lsdException w:unhideWhenUsed="0" w:uiPriority="0" w:semiHidden="0" w:name="List Number 2"/>
+    <w:lsdException w:unhideWhenUsed="0" w:uiPriority="0" w:semiHidden="0" w:name="List Number 3"/>
+    <w:lsdException w:unhideWhenUsed="0" w:uiPriority="0" w:semiHidden="0" w:name="List Number 4"/>
+    <w:lsdException w:unhideWhenUsed="0" w:uiPriority="0" w:semiHidden="0" w:name="List Number 5"/>
+    <w:lsdException w:qFormat="1" w:unhideWhenUsed="0" w:uiPriority="0" w:semiHidden="0" w:name="Title"/>
+    <w:lsdException w:unhideWhenUsed="0" w:uiPriority="0" w:semiHidden="0" w:name="Closing"/>
+    <w:lsdException w:unhideWhenUsed="0" w:uiPriority="0" w:semiHidden="0" w:name="Signature"/>
+    <w:lsdException w:qFormat="1" w:uiPriority="1" w:semiHidden="0" w:name="Default Paragraph Font"/>
+    <w:lsdException w:qFormat="1" w:unhideWhenUsed="0" w:uiPriority="0" w:semiHidden="0" w:name="Body Text"/>
+    <w:lsdException w:unhideWhenUsed="0" w:uiPriority="0" w:semiHidden="0" w:name="Body Text Indent"/>
+    <w:lsdException w:unhideWhenUsed="0" w:uiPriority="0" w:semiHidden="0" w:name="List Continue"/>
+    <w:lsdException w:unhideWhenUsed="0" w:uiPriority="0" w:semiHidden="0" w:name="List Continue 2"/>
+    <w:lsdException w:unhideWhenUsed="0" w:uiPriority="0" w:semiHidden="0" w:name="List Continue 3"/>
+    <w:lsdException w:unhideWhenUsed="0" w:uiPriority="0" w:semiHidden="0" w:name="List Continue 4"/>
+    <w:lsdException w:unhideWhenUsed="0" w:uiPriority="0" w:semiHidden="0" w:name="List Continue 5"/>
+    <w:lsdException w:unhideWhenUsed="0" w:uiPriority="0" w:semiHidden="0" w:name="Message Header"/>
+    <w:lsdException w:qFormat="1" w:unhideWhenUsed="0" w:uiPriority="0" w:semiHidden="0" w:name="Subtitle"/>
+    <w:lsdException w:unhideWhenUsed="0" w:uiPriority="0" w:semiHidden="0" w:name="Salutation"/>
+    <w:lsdException w:unhideWhenUsed="0" w:uiPriority="0" w:semiHidden="0" w:name="Date"/>
+    <w:lsdException w:unhideWhenUsed="0" w:uiPriority="0" w:semiHidden="0" w:name="Body Text First Indent"/>
+    <w:lsdException w:unhideWhenUsed="0" w:uiPriority="0" w:semiHidden="0" w:name="Body Text First Indent 2"/>
+    <w:lsdException w:unhideWhenUsed="0" w:uiPriority="0" w:semiHidden="0" w:name="Note Heading"/>
+    <w:lsdException w:unhideWhenUsed="0" w:uiPriority="0" w:semiHidden="0" w:name="Body Text 2"/>
+    <w:lsdException w:unhideWhenUsed="0" w:uiPriority="0" w:semiHidden="0" w:name="Body Text 3"/>
+    <w:lsdException w:unhideWhenUsed="0" w:uiPriority="0" w:semiHidden="0" w:name="Body Text Indent 2"/>
+    <w:lsdException w:unhideWhenUsed="0" w:uiPriority="0" w:semiHidden="0" w:name="Body Text Indent 3"/>
+    <w:lsdException w:unhideWhenUsed="0" w:uiPriority="0" w:semiHidden="0" w:name="Block Text"/>
+    <w:lsdException w:qFormat="1" w:unhideWhenUsed="0" w:uiPriority="0" w:semiHidden="0" w:name="Hyperlink"/>
+    <w:lsdException w:unhideWhenUsed="0" w:uiPriority="0" w:semiHidden="0" w:name="FollowedHyperlink"/>
+    <w:lsdException w:qFormat="1" w:unhideWhenUsed="0" w:uiPriority="0" w:semiHidden="0" w:name="Strong"/>
+    <w:lsdException w:qFormat="1" w:unhideWhenUsed="0" w:uiPriority="0" w:semiHidden="0" w:name="Emphasis"/>
+    <w:lsdException w:unhideWhenUsed="0" w:uiPriority="0" w:semiHidden="0" w:name="Document Map"/>
+    <w:lsdException w:unhideWhenUsed="0" w:uiPriority="0" w:semiHidden="0" w:name="Plain Text"/>
+    <w:lsdException w:unhideWhenUsed="0" w:uiPriority="0" w:semiHidden="0" w:name="E-mail Signature"/>
+    <w:lsdException w:qFormat="1" w:unhideWhenUsed="0" w:uiPriority="0" w:semiHidden="0" w:name="Normal (Web)"/>
+    <w:lsdException w:unhideWhenUsed="0" w:uiPriority="0" w:semiHidden="0" w:name="HTML Acronym"/>
+    <w:lsdException w:unhideWhenUsed="0" w:uiPriority="0" w:semiHidden="0" w:name="HTML Address"/>
+    <w:lsdException w:unhideWhenUsed="0" w:uiPriority="0" w:semiHidden="0" w:name="HTML Cite"/>
+    <w:lsdException w:qFormat="1" w:unhideWhenUsed="0" w:uiPriority="0" w:semiHidden="0" w:name="HTML Code"/>
+    <w:lsdException w:unhideWhenUsed="0" w:uiPriority="0" w:semiHidden="0" w:name="HTML Definition"/>
+    <w:lsdException w:unhideWhenUsed="0" w:uiPriority="0" w:semiHidden="0" w:name="HTML Keyboard"/>
+    <w:lsdException w:unhideWhenUsed="0" w:uiPriority="0" w:semiHidden="0" w:name="HTML Preformatted"/>
+    <w:lsdException w:unhideWhenUsed="0" w:uiPriority="0" w:semiHidden="0" w:name="HTML Sample"/>
+    <w:lsdException w:unhideWhenUsed="0" w:uiPriority="0" w:semiHidden="0" w:name="HTML Typewriter"/>
+    <w:lsdException w:unhideWhenUsed="0" w:uiPriority="0" w:semiHidden="0" w:name="HTML Variable"/>
+    <w:lsdException w:qFormat="1" w:uiPriority="99" w:name="Normal Table"/>
+    <w:lsdException w:unhideWhenUsed="0" w:uiPriority="0" w:semiHidden="0" w:name="annotation subject"/>
+    <w:lsdException w:uiPriority="0" w:name="Table Simple 1"/>
+    <w:lsdException w:uiPriority="0" w:name="Table Simple 2"/>
+    <w:lsdException w:uiPriority="0" w:name="Table Simple 3"/>
+    <w:lsdException w:uiPriority="0" w:name="Table Classic 1"/>
+    <w:lsdException w:uiPriority="0" w:name="Table Classic 2"/>
+    <w:lsdException w:uiPriority="0" w:name="Table Classic 3"/>
+    <w:lsdException w:uiPriority="0" w:name="Table Classic 4"/>
+    <w:lsdException w:uiPriority="0" w:name="Table Colorful 1"/>
+    <w:lsdException w:uiPriority="0" w:name="Table Colorful 2"/>
+    <w:lsdException w:uiPriority="0" w:name="Table Colorful 3"/>
+    <w:lsdException w:uiPriority="0" w:name="Table Columns 1"/>
+    <w:lsdException w:uiPriority="0" w:name="Table Columns 2"/>
+    <w:lsdException w:uiPriority="0" w:name="Table Columns 3"/>
+    <w:lsdException w:uiPriority="0" w:name="Table Columns 4"/>
+    <w:lsdException w:uiPriority="0" w:name="Table Columns 5"/>
+    <w:lsdException w:uiPriority="0" w:name="Table Grid 1"/>
+    <w:lsdException w:uiPriority="0" w:name="Table Grid 2"/>
+    <w:lsdException w:uiPriority="0" w:name="Table Grid 3"/>
+    <w:lsdException w:uiPriority="0" w:name="Table Grid 4"/>
+    <w:lsdException w:uiPriority="0" w:name="Table Grid 5"/>
+    <w:lsdException w:uiPriority="0" w:name="Table Grid 6"/>
+    <w:lsdException w:uiPriority="0" w:name="Table Grid 7"/>
+    <w:lsdException w:uiPriority="0" w:name="Table Grid 8"/>
+    <w:lsdException w:uiPriority="0" w:name="Table List 1"/>
+    <w:lsdException w:uiPriority="0" w:name="Table List 2"/>
+    <w:lsdException w:uiPriority="0" w:name="Table List 3"/>
+    <w:lsdException w:uiPriority="0" w:name="Table List 4"/>
+    <w:lsdException w:uiPriority="0" w:name="Table List 5"/>
+    <w:lsdException w:uiPriority="0" w:name="Table List 6"/>
+    <w:lsdException w:uiPriority="0" w:name="Table List 7"/>
+    <w:lsdException w:uiPriority="0" w:name="Table List 8"/>
+    <w:lsdException w:uiPriority="0" w:name="Table 3D effects 1"/>
+    <w:lsdException w:uiPriority="0" w:name="Table 3D effects 2"/>
+    <w:lsdException w:uiPriority="0" w:name="Table 3D effects 3"/>
+    <w:lsdException w:uiPriority="0" w:name="Table Contemporary"/>
+    <w:lsdException w:uiPriority="0" w:name="Table Elegant"/>
+    <w:lsdException w:uiPriority="0" w:name="Table Professional"/>
+    <w:lsdException w:uiPriority="0" w:name="Table Subtle 1"/>
+    <w:lsdException w:uiPriority="0" w:name="Table Subtle 2"/>
+    <w:lsdException w:uiPriority="0" w:name="Table Web 1"/>
+    <w:lsdException w:uiPriority="0" w:name="Table Web 2"/>
+    <w:lsdException w:uiPriority="0" w:name="Table Web 3"/>
+    <w:lsdException w:unhideWhenUsed="0" w:uiPriority="0" w:semiHidden="0" w:name="Balloon Text"/>
+    <w:lsdException w:unhideWhenUsed="0" w:uiPriority="0" w:semiHidden="0" w:name="Table Grid"/>
+    <w:lsdException w:uiPriority="0" w:name="Table Theme"/>
+    <w:lsdException w:qFormat="1" w:unhideWhenUsed="0" w:uiPriority="0" w:semiHidden="0" w:name="List Paragraph"/>
   </w:latentStyles>
-  <w:style w:type="paragraph" w:default="1" w:styleId="a">
+  <w:style w:type="paragraph" w:default="1" w:styleId="1">
     <w:name w:val="Normal"/>
     <w:qFormat/>
+    <w:uiPriority w:val="0"/>
     <w:pPr>
       <w:suppressAutoHyphens/>
-      <w:spacing w:after="0"/>
+      <w:spacing w:after="0" w:line="278" w:lineRule="auto"/>
       <w:ind w:firstLine="709"/>
       <w:jc w:val="both"/>
     </w:pPr>
     <w:rPr>
-      <w:rFonts w:eastAsia="Times New Roman"/>
+      <w:rFonts w:ascii="Times New Roman" w:hAnsi="Times New Roman" w:eastAsia="Times New Roman" w:cs="Times New Roman"/>
       <w:sz w:val="22"/>
       <w:szCs w:val="24"/>
       <w:lang w:val="en-US" w:eastAsia="en-US" w:bidi="en-US"/>
     </w:rPr>
   </w:style>
-  <w:style w:type="paragraph" w:styleId="1">
+  <w:style w:type="paragraph" w:styleId="2">
     <w:name w:val="heading 1"/>
-    <w:basedOn w:val="a"/>
-    <w:next w:val="a"/>
+    <w:basedOn w:val="1"/>
+    <w:next w:val="1"/>
     <w:qFormat/>
+    <w:uiPriority w:val="0"/>
     <w:pPr>
       <w:keepNext/>
       <w:spacing w:before="240" w:after="60"/>
@@ -6571,11 +6440,12 @@
       <w:szCs w:val="32"/>
     </w:rPr>
   </w:style>
-  <w:style w:type="paragraph" w:styleId="2">
+  <w:style w:type="paragraph" w:styleId="3">
     <w:name w:val="heading 2"/>
-    <w:basedOn w:val="a"/>
-    <w:next w:val="a"/>
+    <w:basedOn w:val="1"/>
+    <w:next w:val="1"/>
     <w:qFormat/>
+    <w:uiPriority w:val="0"/>
     <w:pPr>
       <w:keepNext/>
       <w:spacing w:before="240" w:after="60"/>
@@ -6591,11 +6461,12 @@
       <w:szCs w:val="28"/>
     </w:rPr>
   </w:style>
-  <w:style w:type="paragraph" w:styleId="3">
+  <w:style w:type="paragraph" w:styleId="4">
     <w:name w:val="heading 3"/>
-    <w:basedOn w:val="a"/>
-    <w:next w:val="a"/>
+    <w:basedOn w:val="1"/>
+    <w:next w:val="1"/>
     <w:qFormat/>
+    <w:uiPriority w:val="0"/>
     <w:pPr>
       <w:keepNext/>
       <w:spacing w:before="240" w:after="60"/>
@@ -6609,11 +6480,12 @@
       <w:szCs w:val="26"/>
     </w:rPr>
   </w:style>
-  <w:style w:type="paragraph" w:styleId="4">
+  <w:style w:type="paragraph" w:styleId="5">
     <w:name w:val="heading 4"/>
-    <w:basedOn w:val="a"/>
-    <w:next w:val="a"/>
+    <w:basedOn w:val="1"/>
+    <w:next w:val="1"/>
     <w:qFormat/>
+    <w:uiPriority w:val="0"/>
     <w:pPr>
       <w:keepNext/>
       <w:spacing w:before="240" w:after="60"/>
@@ -6626,11 +6498,12 @@
       <w:szCs w:val="28"/>
     </w:rPr>
   </w:style>
-  <w:style w:type="paragraph" w:styleId="5">
+  <w:style w:type="paragraph" w:styleId="6">
     <w:name w:val="heading 5"/>
-    <w:basedOn w:val="a"/>
-    <w:next w:val="a"/>
+    <w:basedOn w:val="1"/>
+    <w:next w:val="1"/>
     <w:qFormat/>
+    <w:uiPriority w:val="0"/>
     <w:pPr>
       <w:spacing w:before="240" w:after="60"/>
       <w:outlineLvl w:val="4"/>
@@ -6644,11 +6517,12 @@
       <w:szCs w:val="26"/>
     </w:rPr>
   </w:style>
-  <w:style w:type="paragraph" w:styleId="6">
+  <w:style w:type="paragraph" w:styleId="7">
     <w:name w:val="heading 6"/>
-    <w:basedOn w:val="a"/>
-    <w:next w:val="a"/>
+    <w:basedOn w:val="1"/>
+    <w:next w:val="1"/>
     <w:qFormat/>
+    <w:uiPriority w:val="0"/>
     <w:pPr>
       <w:spacing w:before="240" w:after="60"/>
       <w:outlineLvl w:val="5"/>
@@ -6659,21 +6533,23 @@
       <w:szCs w:val="22"/>
     </w:rPr>
   </w:style>
-  <w:style w:type="paragraph" w:styleId="7">
+  <w:style w:type="paragraph" w:styleId="8">
     <w:name w:val="heading 7"/>
-    <w:basedOn w:val="a"/>
-    <w:next w:val="a"/>
+    <w:basedOn w:val="1"/>
+    <w:next w:val="1"/>
     <w:qFormat/>
+    <w:uiPriority w:val="0"/>
     <w:pPr>
       <w:spacing w:before="240" w:after="60"/>
       <w:outlineLvl w:val="6"/>
     </w:pPr>
   </w:style>
-  <w:style w:type="paragraph" w:styleId="8">
+  <w:style w:type="paragraph" w:styleId="9">
     <w:name w:val="heading 8"/>
-    <w:basedOn w:val="a"/>
-    <w:next w:val="a"/>
+    <w:basedOn w:val="1"/>
+    <w:next w:val="1"/>
     <w:qFormat/>
+    <w:uiPriority w:val="0"/>
     <w:pPr>
       <w:spacing w:before="240" w:after="60"/>
       <w:outlineLvl w:val="7"/>
@@ -6683,11 +6559,12 @@
       <w:iCs/>
     </w:rPr>
   </w:style>
-  <w:style w:type="paragraph" w:styleId="9">
+  <w:style w:type="paragraph" w:styleId="10">
     <w:name w:val="heading 9"/>
-    <w:basedOn w:val="a"/>
-    <w:next w:val="a"/>
+    <w:basedOn w:val="1"/>
+    <w:next w:val="1"/>
     <w:qFormat/>
+    <w:uiPriority w:val="0"/>
     <w:pPr>
       <w:spacing w:before="240" w:after="60"/>
       <w:outlineLvl w:val="8"/>
@@ -6697,18 +6574,19 @@
       <w:szCs w:val="22"/>
     </w:rPr>
   </w:style>
-  <w:style w:type="character" w:default="1" w:styleId="a0">
+  <w:style w:type="character" w:default="1" w:styleId="11">
     <w:name w:val="Default Paragraph Font"/>
+    <w:unhideWhenUsed/>
+    <w:qFormat/>
     <w:uiPriority w:val="1"/>
-    <w:unhideWhenUsed/>
   </w:style>
-  <w:style w:type="table" w:default="1" w:styleId="a1">
+  <w:style w:type="table" w:default="1" w:styleId="12">
     <w:name w:val="Normal Table"/>
-    <w:uiPriority w:val="99"/>
     <w:semiHidden/>
     <w:unhideWhenUsed/>
+    <w:qFormat/>
+    <w:uiPriority w:val="99"/>
     <w:tblPr>
-      <w:tblInd w:w="0" w:type="dxa"/>
       <w:tblCellMar>
         <w:top w:w="0" w:type="dxa"/>
         <w:left w:w="108" w:type="dxa"/>
@@ -6717,17 +6595,47 @@
       </w:tblCellMar>
     </w:tblPr>
   </w:style>
-  <w:style w:type="numbering" w:default="1" w:styleId="a2">
-    <w:name w:val="No List"/>
-    <w:uiPriority w:val="99"/>
-    <w:semiHidden/>
-    <w:unhideWhenUsed/>
+  <w:style w:type="character" w:styleId="13">
+    <w:name w:val="Hyperlink"/>
+    <w:qFormat/>
+    <w:uiPriority w:val="0"/>
+    <w:rPr>
+      <w:color w:val="000080"/>
+      <w:u w:val="single"/>
+    </w:rPr>
   </w:style>
-  <w:style w:type="paragraph" w:styleId="a3">
+  <w:style w:type="character" w:styleId="14">
+    <w:name w:val="HTML Code"/>
+    <w:basedOn w:val="11"/>
+    <w:qFormat/>
+    <w:uiPriority w:val="0"/>
+    <w:rPr>
+      <w:rFonts w:ascii="Courier New" w:hAnsi="Courier New" w:cs="Courier New"/>
+      <w:sz w:val="20"/>
+      <w:szCs w:val="20"/>
+    </w:rPr>
+  </w:style>
+  <w:style w:type="character" w:styleId="15">
+    <w:name w:val="page number"/>
+    <w:basedOn w:val="11"/>
+    <w:qFormat/>
+    <w:uiPriority w:val="0"/>
+  </w:style>
+  <w:style w:type="character" w:styleId="16">
+    <w:name w:val="Strong"/>
+    <w:qFormat/>
+    <w:uiPriority w:val="0"/>
+    <w:rPr>
+      <w:b/>
+      <w:bCs/>
+    </w:rPr>
+  </w:style>
+  <w:style w:type="paragraph" w:styleId="17">
     <w:name w:val="caption"/>
-    <w:basedOn w:val="a"/>
-    <w:next w:val="a"/>
+    <w:basedOn w:val="1"/>
+    <w:next w:val="1"/>
     <w:qFormat/>
+    <w:uiPriority w:val="0"/>
     <w:pPr>
       <w:suppressLineNumbers/>
       <w:spacing w:before="120" w:after="120"/>
@@ -6739,9 +6647,18 @@
       <w:sz w:val="24"/>
     </w:rPr>
   </w:style>
-  <w:style w:type="paragraph" w:styleId="a4">
+  <w:style w:type="paragraph" w:styleId="18">
+    <w:name w:val="index 1"/>
+    <w:basedOn w:val="1"/>
+    <w:next w:val="1"/>
+    <w:qFormat/>
+    <w:uiPriority w:val="0"/>
+  </w:style>
+  <w:style w:type="paragraph" w:styleId="19">
     <w:name w:val="header"/>
-    <w:basedOn w:val="a"/>
+    <w:basedOn w:val="1"/>
+    <w:qFormat/>
+    <w:uiPriority w:val="0"/>
     <w:pPr>
       <w:tabs>
         <w:tab w:val="center" w:pos="4677"/>
@@ -6749,41 +6666,43 @@
       </w:tabs>
     </w:pPr>
   </w:style>
-  <w:style w:type="paragraph" w:styleId="a5">
+  <w:style w:type="paragraph" w:styleId="20">
     <w:name w:val="Body Text"/>
-    <w:basedOn w:val="a"/>
+    <w:basedOn w:val="1"/>
+    <w:qFormat/>
+    <w:uiPriority w:val="0"/>
     <w:pPr>
       <w:spacing w:after="140" w:line="276" w:lineRule="auto"/>
     </w:pPr>
   </w:style>
-  <w:style w:type="paragraph" w:styleId="a6">
+  <w:style w:type="paragraph" w:styleId="21">
     <w:name w:val="index heading"/>
-    <w:basedOn w:val="10"/>
-    <w:next w:val="11"/>
+    <w:basedOn w:val="22"/>
+    <w:next w:val="18"/>
+    <w:qFormat/>
+    <w:uiPriority w:val="0"/>
   </w:style>
-  <w:style w:type="paragraph" w:customStyle="1" w:styleId="10">
+  <w:style w:type="paragraph" w:customStyle="1" w:styleId="22">
     <w:name w:val="Заголовок1"/>
-    <w:basedOn w:val="a"/>
-    <w:next w:val="a5"/>
+    <w:basedOn w:val="1"/>
+    <w:next w:val="20"/>
     <w:qFormat/>
+    <w:uiPriority w:val="0"/>
     <w:pPr>
       <w:keepNext/>
       <w:spacing w:before="240" w:after="120"/>
     </w:pPr>
     <w:rPr>
-      <w:rFonts w:ascii="Nimbus Sans" w:eastAsia="Noto Sans CJK SC" w:hAnsi="Nimbus Sans" w:cs="Noto Sans Devanagari"/>
+      <w:rFonts w:ascii="Nimbus Sans" w:hAnsi="Nimbus Sans" w:eastAsia="Noto Sans CJK SC" w:cs="Noto Sans Devanagari"/>
       <w:sz w:val="28"/>
       <w:szCs w:val="28"/>
     </w:rPr>
   </w:style>
-  <w:style w:type="paragraph" w:styleId="11">
-    <w:name w:val="index 1"/>
-    <w:basedOn w:val="a"/>
-    <w:next w:val="a"/>
-  </w:style>
-  <w:style w:type="paragraph" w:styleId="a7">
+  <w:style w:type="paragraph" w:styleId="23">
     <w:name w:val="footer"/>
-    <w:basedOn w:val="a"/>
+    <w:basedOn w:val="1"/>
+    <w:qFormat/>
+    <w:uiPriority w:val="0"/>
     <w:pPr>
       <w:tabs>
         <w:tab w:val="center" w:pos="4677"/>
@@ -6791,17 +6710,20 @@
       </w:tabs>
     </w:pPr>
   </w:style>
-  <w:style w:type="paragraph" w:styleId="a8">
+  <w:style w:type="paragraph" w:styleId="24">
     <w:name w:val="List"/>
-    <w:basedOn w:val="a5"/>
+    <w:basedOn w:val="20"/>
+    <w:qFormat/>
+    <w:uiPriority w:val="0"/>
     <w:rPr>
       <w:rFonts w:cs="Noto Sans Devanagari"/>
     </w:rPr>
   </w:style>
-  <w:style w:type="paragraph" w:styleId="a9">
+  <w:style w:type="paragraph" w:styleId="25">
     <w:name w:val="Normal (Web)"/>
-    <w:basedOn w:val="a"/>
+    <w:basedOn w:val="1"/>
     <w:qFormat/>
+    <w:uiPriority w:val="0"/>
     <w:pPr>
       <w:spacing w:before="280" w:after="280"/>
       <w:ind w:firstLine="0"/>
@@ -6812,39 +6734,12 @@
       <w:lang w:bidi="ar-SA"/>
     </w:rPr>
   </w:style>
-  <w:style w:type="character" w:styleId="aa">
-    <w:name w:val="Hyperlink"/>
-    <w:rPr>
-      <w:color w:val="000080"/>
-      <w:u w:val="single"/>
-    </w:rPr>
-  </w:style>
-  <w:style w:type="character" w:styleId="HTML">
-    <w:name w:val="HTML Code"/>
-    <w:basedOn w:val="a0"/>
-    <w:rPr>
-      <w:rFonts w:ascii="Courier New" w:hAnsi="Courier New" w:cs="Courier New"/>
-      <w:sz w:val="20"/>
-      <w:szCs w:val="20"/>
-    </w:rPr>
-  </w:style>
-  <w:style w:type="character" w:styleId="ab">
-    <w:name w:val="page number"/>
-    <w:basedOn w:val="a0"/>
-  </w:style>
-  <w:style w:type="character" w:styleId="ac">
-    <w:name w:val="Strong"/>
-    <w:qFormat/>
-    <w:rPr>
-      <w:b/>
-      <w:bCs/>
-    </w:rPr>
-  </w:style>
-  <w:style w:type="character" w:customStyle="1" w:styleId="20">
+  <w:style w:type="character" w:customStyle="1" w:styleId="26">
     <w:name w:val="Заголовок 2 Знак"/>
     <w:qFormat/>
+    <w:uiPriority w:val="0"/>
     <w:rPr>
-      <w:rFonts w:ascii="Cambria" w:eastAsia="Times New Roman" w:hAnsi="Cambria"/>
+      <w:rFonts w:ascii="Cambria" w:hAnsi="Cambria" w:eastAsia="Times New Roman"/>
       <w:b/>
       <w:bCs/>
       <w:i/>
@@ -6853,21 +6748,23 @@
       <w:szCs w:val="28"/>
     </w:rPr>
   </w:style>
-  <w:style w:type="character" w:customStyle="1" w:styleId="30">
+  <w:style w:type="character" w:customStyle="1" w:styleId="27">
     <w:name w:val="Заголовок 3 Знак"/>
     <w:qFormat/>
+    <w:uiPriority w:val="0"/>
     <w:rPr>
-      <w:rFonts w:ascii="Cambria" w:eastAsia="Times New Roman" w:hAnsi="Cambria"/>
+      <w:rFonts w:ascii="Cambria" w:hAnsi="Cambria" w:eastAsia="Times New Roman"/>
       <w:b/>
       <w:bCs/>
       <w:sz w:val="26"/>
       <w:szCs w:val="26"/>
     </w:rPr>
   </w:style>
-  <w:style w:type="character" w:customStyle="1" w:styleId="ad">
+  <w:style w:type="character" w:customStyle="1" w:styleId="28">
     <w:name w:val="Код Знак"/>
-    <w:link w:val="ae"/>
+    <w:link w:val="29"/>
     <w:qFormat/>
+    <w:uiPriority w:val="0"/>
     <w:rPr>
       <w:rFonts w:ascii="Courier New" w:hAnsi="Courier New"/>
       <w:sz w:val="22"/>
@@ -6875,11 +6772,12 @@
       <w:lang w:val="ru-RU" w:eastAsia="en-US" w:bidi="en-US"/>
     </w:rPr>
   </w:style>
-  <w:style w:type="paragraph" w:customStyle="1" w:styleId="ae">
+  <w:style w:type="paragraph" w:customStyle="1" w:styleId="29">
     <w:name w:val="Код"/>
-    <w:basedOn w:val="a"/>
-    <w:link w:val="ad"/>
+    <w:basedOn w:val="1"/>
+    <w:link w:val="28"/>
     <w:qFormat/>
+    <w:uiPriority w:val="0"/>
     <w:pPr>
       <w:ind w:firstLine="0"/>
       <w:jc w:val="left"/>
@@ -6889,48 +6787,56 @@
       <w:lang w:val="ru-RU"/>
     </w:rPr>
   </w:style>
-  <w:style w:type="character" w:customStyle="1" w:styleId="f1">
+  <w:style w:type="character" w:customStyle="1" w:styleId="30">
     <w:name w:val="f_тт1"/>
-    <w:basedOn w:val="a0"/>
+    <w:basedOn w:val="11"/>
     <w:qFormat/>
+    <w:uiPriority w:val="0"/>
   </w:style>
-  <w:style w:type="character" w:customStyle="1" w:styleId="fheading1">
+  <w:style w:type="character" w:customStyle="1" w:styleId="31">
     <w:name w:val="f_heading1"/>
-    <w:basedOn w:val="a0"/>
+    <w:basedOn w:val="11"/>
     <w:qFormat/>
+    <w:uiPriority w:val="0"/>
   </w:style>
-  <w:style w:type="character" w:customStyle="1" w:styleId="fcode">
+  <w:style w:type="character" w:customStyle="1" w:styleId="32">
     <w:name w:val="f_code"/>
-    <w:basedOn w:val="a0"/>
+    <w:basedOn w:val="11"/>
     <w:qFormat/>
+    <w:uiPriority w:val="0"/>
   </w:style>
-  <w:style w:type="character" w:customStyle="1" w:styleId="fcourierfixedp">
+  <w:style w:type="character" w:customStyle="1" w:styleId="33">
     <w:name w:val="f_courierfixedp"/>
-    <w:basedOn w:val="a0"/>
+    <w:basedOn w:val="11"/>
     <w:qFormat/>
+    <w:uiPriority w:val="0"/>
   </w:style>
-  <w:style w:type="character" w:customStyle="1" w:styleId="af">
+  <w:style w:type="character" w:customStyle="1" w:styleId="34">
     <w:name w:val="Символ нумерации"/>
     <w:qFormat/>
+    <w:uiPriority w:val="0"/>
   </w:style>
-  <w:style w:type="character" w:customStyle="1" w:styleId="af0">
+  <w:style w:type="character" w:customStyle="1" w:styleId="35">
     <w:name w:val="Маркеры"/>
     <w:qFormat/>
+    <w:uiPriority w:val="0"/>
     <w:rPr>
-      <w:rFonts w:ascii="OpenSymbol" w:eastAsia="OpenSymbol" w:hAnsi="OpenSymbol" w:cs="OpenSymbol"/>
+      <w:rFonts w:ascii="OpenSymbol" w:hAnsi="OpenSymbol" w:eastAsia="OpenSymbol" w:cs="OpenSymbol"/>
     </w:rPr>
   </w:style>
-  <w:style w:type="character" w:customStyle="1" w:styleId="af1">
+  <w:style w:type="character" w:customStyle="1" w:styleId="36">
     <w:name w:val="Исходный текст"/>
     <w:qFormat/>
+    <w:uiPriority w:val="0"/>
     <w:rPr>
-      <w:rFonts w:ascii="Noto Sans Mono" w:eastAsia="Noto Sans Mono" w:hAnsi="Noto Sans Mono" w:cs="Noto Nastaliq Urdu"/>
+      <w:rFonts w:ascii="Noto Sans Mono" w:hAnsi="Noto Sans Mono" w:eastAsia="Noto Sans Mono" w:cs="Noto Nastaliq Urdu"/>
     </w:rPr>
   </w:style>
-  <w:style w:type="paragraph" w:customStyle="1" w:styleId="12">
+  <w:style w:type="paragraph" w:customStyle="1" w:styleId="37">
     <w:name w:val="Указатель1"/>
-    <w:basedOn w:val="a"/>
+    <w:basedOn w:val="1"/>
     <w:qFormat/>
+    <w:uiPriority w:val="0"/>
     <w:pPr>
       <w:suppressLineNumbers/>
     </w:pPr>
@@ -6938,34 +6844,38 @@
       <w:rFonts w:cs="Noto Sans Devanagari"/>
     </w:rPr>
   </w:style>
-  <w:style w:type="paragraph" w:customStyle="1" w:styleId="HeaderandFooter">
+  <w:style w:type="paragraph" w:customStyle="1" w:styleId="38">
     <w:name w:val="Header and Footer"/>
-    <w:basedOn w:val="a"/>
+    <w:basedOn w:val="1"/>
     <w:qFormat/>
+    <w:uiPriority w:val="0"/>
   </w:style>
-  <w:style w:type="paragraph" w:customStyle="1" w:styleId="13">
+  <w:style w:type="paragraph" w:customStyle="1" w:styleId="39">
     <w:name w:val="Заголовок оглавления1"/>
-    <w:basedOn w:val="1"/>
-    <w:next w:val="a"/>
+    <w:basedOn w:val="2"/>
+    <w:next w:val="1"/>
     <w:qFormat/>
+    <w:uiPriority w:val="0"/>
     <w:pPr>
       <w:outlineLvl w:val="9"/>
     </w:pPr>
   </w:style>
-  <w:style w:type="paragraph" w:customStyle="1" w:styleId="af2">
+  <w:style w:type="paragraph" w:customStyle="1" w:styleId="40">
     <w:name w:val="Цель работы"/>
-    <w:basedOn w:val="a"/>
+    <w:basedOn w:val="1"/>
     <w:qFormat/>
+    <w:uiPriority w:val="0"/>
     <w:rPr>
       <w:b/>
       <w:sz w:val="24"/>
       <w:lang w:val="ru-RU"/>
     </w:rPr>
   </w:style>
-  <w:style w:type="paragraph" w:customStyle="1" w:styleId="p1">
+  <w:style w:type="paragraph" w:customStyle="1" w:styleId="41">
     <w:name w:val="p_тт1"/>
-    <w:basedOn w:val="a"/>
+    <w:basedOn w:val="1"/>
     <w:qFormat/>
+    <w:uiPriority w:val="0"/>
     <w:pPr>
       <w:spacing w:before="280" w:after="280"/>
       <w:ind w:firstLine="0"/>
@@ -6976,10 +6886,11 @@
       <w:lang w:bidi="ar-SA"/>
     </w:rPr>
   </w:style>
-  <w:style w:type="paragraph" w:customStyle="1" w:styleId="pcourierfixedp">
+  <w:style w:type="paragraph" w:customStyle="1" w:styleId="42">
     <w:name w:val="p_courierfixedp"/>
-    <w:basedOn w:val="a"/>
+    <w:basedOn w:val="1"/>
     <w:qFormat/>
+    <w:uiPriority w:val="0"/>
     <w:pPr>
       <w:spacing w:before="280" w:after="280"/>
       <w:ind w:firstLine="0"/>
@@ -6990,27 +6901,30 @@
       <w:lang w:bidi="ar-SA"/>
     </w:rPr>
   </w:style>
-  <w:style w:type="paragraph" w:styleId="af3">
+  <w:style w:type="paragraph" w:styleId="43">
     <w:name w:val="List Paragraph"/>
-    <w:basedOn w:val="a"/>
+    <w:basedOn w:val="1"/>
     <w:qFormat/>
+    <w:uiPriority w:val="0"/>
     <w:pPr>
       <w:contextualSpacing/>
     </w:pPr>
   </w:style>
-  <w:style w:type="paragraph" w:customStyle="1" w:styleId="af4">
+  <w:style w:type="paragraph" w:customStyle="1" w:styleId="44">
     <w:name w:val="Содержимое таблицы"/>
-    <w:basedOn w:val="a"/>
+    <w:basedOn w:val="1"/>
     <w:qFormat/>
+    <w:uiPriority w:val="0"/>
     <w:pPr>
       <w:widowControl w:val="0"/>
       <w:suppressLineNumbers/>
     </w:pPr>
   </w:style>
-  <w:style w:type="paragraph" w:customStyle="1" w:styleId="af5">
+  <w:style w:type="paragraph" w:customStyle="1" w:styleId="45">
     <w:name w:val="Заголовок таблицы"/>
-    <w:basedOn w:val="af4"/>
+    <w:basedOn w:val="44"/>
     <w:qFormat/>
+    <w:uiPriority w:val="0"/>
     <w:pPr>
       <w:jc w:val="center"/>
     </w:pPr>
@@ -7019,12 +6933,13 @@
       <w:bCs/>
     </w:rPr>
   </w:style>
-  <w:style w:type="paragraph" w:customStyle="1" w:styleId="af6">
+  <w:style w:type="paragraph" w:customStyle="1" w:styleId="46">
     <w:name w:val="Текст в заданном формате"/>
-    <w:basedOn w:val="a"/>
+    <w:basedOn w:val="1"/>
     <w:qFormat/>
+    <w:uiPriority w:val="0"/>
     <w:rPr>
-      <w:rFonts w:ascii="Noto Sans Mono" w:eastAsia="Noto Sans Mono" w:hAnsi="Noto Sans Mono" w:cs="Noto Nastaliq Urdu"/>
+      <w:rFonts w:ascii="Noto Sans Mono" w:hAnsi="Noto Sans Mono" w:eastAsia="Noto Sans Mono" w:cs="Noto Nastaliq Urdu"/>
       <w:sz w:val="20"/>
       <w:szCs w:val="20"/>
     </w:rPr>
@@ -7085,7 +7000,7 @@
         <a:cs typeface="DejaVu Sans"/>
       </a:minorFont>
     </a:fontScheme>
-    <a:fmtScheme>
+    <a:fmtScheme name="">
       <a:fillStyleLst>
         <a:solidFill>
           <a:schemeClr val="phClr"/>
@@ -7136,23 +7051,5 @@
     </a:fmtScheme>
   </a:themeElements>
   <a:objectDefaults/>
-  <a:extraClrSchemeLst/>
 </a:theme>
-</file>
-
-<file path=customXml/item1.xml><?xml version="1.0" encoding="utf-8"?>
-<s:customData xmlns="http://www.wps.cn/officeDocument/2013/wpsCustomData" xmlns:s="http://www.wps.cn/officeDocument/2013/wpsCustomData">
-  <customSectProps>
-    <customSectPr/>
-    <customSectPr/>
-  </customSectProps>
-</s:customData>
-</file>
-
-<file path=customXml/itemProps1.xml><?xml version="1.0" encoding="utf-8"?>
-<ds:datastoreItem xmlns:ds="http://schemas.openxmlformats.org/officeDocument/2006/customXml" ds:itemID="{B1977F7D-205B-4081-913C-38D41E755F92}">
-  <ds:schemaRefs>
-    <ds:schemaRef ds:uri="http://www.wps.cn/officeDocument/2013/wpsCustomData"/>
-  </ds:schemaRefs>
-</ds:datastoreItem>
 </file>